--- a/PRUEBA TECNICA PYTHON.docx
+++ b/PRUEBA TECNICA PYTHON.docx
@@ -18,9 +18,8 @@
           <w:sz w:val="24"/>
           <w:szCs w:val="24"/>
         </w:rPr>
-        <w:t>1</w:t>
-      </w:r>
-      <w:proofErr w:type="gramStart"/>
+        <w:t>1-</w:t>
+      </w:r>
       <w:r>
         <w:rPr>
           <w:b/>
@@ -28,18 +27,33 @@
           <w:sz w:val="24"/>
           <w:szCs w:val="24"/>
         </w:rPr>
-        <w:t>-</w:t>
-      </w:r>
-      <w:r>
+        <w:t>¿Cuál es la diferencia entre una lista y una tupla en Python?</w:t>
+      </w:r>
+    </w:p>
+    <w:p>
+      <w:pPr>
+        <w:rPr>
+          <w:sz w:val="24"/>
+          <w:szCs w:val="24"/>
+        </w:rPr>
+      </w:pPr>
+      <w:r>
+        <w:rPr>
+          <w:sz w:val="24"/>
+          <w:szCs w:val="24"/>
+        </w:rPr>
+        <w:t>Una lista es un tipo de datos mutable en Python que se puede modificar, agregar o eliminar elementos, mientras que una tupla es un tipo de datos inmutable que no se puede modificar después de su creación. Las tuplas se crean con paréntesis (), mientras que las listas se crean con corchetes [].</w:t>
+      </w:r>
+    </w:p>
+    <w:p>
+      <w:pPr>
         <w:rPr>
           <w:b/>
           <w:bCs/>
           <w:sz w:val="24"/>
           <w:szCs w:val="24"/>
         </w:rPr>
-        <w:t>¿</w:t>
-      </w:r>
-      <w:proofErr w:type="gramEnd"/>
+      </w:pPr>
       <w:r>
         <w:rPr>
           <w:b/>
@@ -47,43 +61,42 @@
           <w:sz w:val="24"/>
           <w:szCs w:val="24"/>
         </w:rPr>
-        <w:t>Cuál es la diferencia entre una lista y una tupla en Python?</w:t>
-      </w:r>
-    </w:p>
-    <w:p>
-      <w:pPr>
-        <w:rPr>
-          <w:sz w:val="24"/>
-          <w:szCs w:val="24"/>
-        </w:rPr>
-      </w:pPr>
-      <w:r>
-        <w:rPr>
-          <w:sz w:val="24"/>
-          <w:szCs w:val="24"/>
-        </w:rPr>
-        <w:t>Una lista es un tipo de datos mutable en Python que se puede modificar, agregar o eliminar elementos, mientras que una tupla es un tipo de datos inmutable que no se puede modificar después de su creación. Las tuplas se crean con paréntesis (), mientras que las listas se crean con corchetes [].</w:t>
-      </w:r>
-    </w:p>
-    <w:p>
-      <w:pPr>
+        <w:t>2-</w:t>
+      </w:r>
+      <w:r>
         <w:rPr>
           <w:b/>
           <w:bCs/>
           <w:sz w:val="24"/>
           <w:szCs w:val="24"/>
         </w:rPr>
-      </w:pPr>
-      <w:r>
+        <w:t>¿Qué es la recursión? ¿Cuándo es apropiado usarla?</w:t>
+      </w:r>
+    </w:p>
+    <w:p>
+      <w:pPr>
+        <w:rPr>
+          <w:sz w:val="24"/>
+          <w:szCs w:val="24"/>
+        </w:rPr>
+      </w:pPr>
+      <w:r>
+        <w:rPr>
+          <w:sz w:val="24"/>
+          <w:szCs w:val="24"/>
+        </w:rPr>
+        <w:t>La recursión es un concepto en programación en el que una función se llama a sí misma para realizar una tarea determinada. Es apropiado usar la recursión cuando la tarea se puede dividir en subproblemas más pequeños y similares al problema original. Ejemplos comunes de problemas que se pueden resolver utilizando la recursión son la búsqueda en profundidad de árboles y la resolución de problemas matemáticos.</w:t>
+      </w:r>
+    </w:p>
+    <w:p>
+      <w:pPr>
         <w:rPr>
           <w:b/>
           <w:bCs/>
           <w:sz w:val="24"/>
           <w:szCs w:val="24"/>
         </w:rPr>
-        <w:t>2</w:t>
-      </w:r>
-      <w:proofErr w:type="gramStart"/>
+      </w:pPr>
       <w:r>
         <w:rPr>
           <w:b/>
@@ -91,7 +104,7 @@
           <w:sz w:val="24"/>
           <w:szCs w:val="24"/>
         </w:rPr>
-        <w:t>-</w:t>
+        <w:t>3-</w:t>
       </w:r>
       <w:r>
         <w:rPr>
@@ -100,43 +113,42 @@
           <w:sz w:val="24"/>
           <w:szCs w:val="24"/>
         </w:rPr>
-        <w:t>¿</w:t>
-      </w:r>
-      <w:proofErr w:type="gramEnd"/>
-      <w:r>
+        <w:t>¿Qué es la diferencia entre una variable local y una global?</w:t>
+      </w:r>
+    </w:p>
+    <w:p>
+      <w:pPr>
+        <w:rPr>
+          <w:sz w:val="24"/>
+          <w:szCs w:val="24"/>
+        </w:rPr>
+      </w:pPr>
+      <w:r>
+        <w:rPr>
+          <w:sz w:val="24"/>
+          <w:szCs w:val="24"/>
+        </w:rPr>
+        <w:t>Una variable local es una variable que se declara dentro de una función y solo existe dentro del ámbito de esa función. Una variable global es una variable que se declara fuera de una función y se puede acceder desde cualquier parte del programa. Las variables globales pueden ser modificadas por cualquier parte del programa, mientras que las variables locales solo pueden ser modificadas dentro de la función en la que se declararon.</w:t>
+      </w:r>
+    </w:p>
+    <w:p>
+      <w:pPr>
         <w:rPr>
           <w:b/>
           <w:bCs/>
           <w:sz w:val="24"/>
           <w:szCs w:val="24"/>
         </w:rPr>
-        <w:t>Qué es la recursión? ¿Cuándo es apropiado usarla?</w:t>
-      </w:r>
-    </w:p>
-    <w:p>
-      <w:pPr>
-        <w:rPr>
-          <w:sz w:val="24"/>
-          <w:szCs w:val="24"/>
-        </w:rPr>
-      </w:pPr>
-      <w:r>
-        <w:rPr>
-          <w:sz w:val="24"/>
-          <w:szCs w:val="24"/>
-        </w:rPr>
-        <w:t>La recursión es un concepto en programación en el que una función se llama a sí misma para realizar una tarea determinada. Es apropiado usar la recursión cuando la tarea se puede dividir en subproblemas más pequeños y similares al problema original. Ejemplos comunes de problemas que se pueden resolver utilizando la recursión son la búsqueda en profundidad de árboles y la resolución de problemas matemáticos.</w:t>
-      </w:r>
-    </w:p>
-    <w:p>
-      <w:pPr>
+      </w:pPr>
+      <w:r>
         <w:rPr>
           <w:b/>
           <w:bCs/>
           <w:sz w:val="24"/>
           <w:szCs w:val="24"/>
         </w:rPr>
-      </w:pPr>
+        <w:t>4-</w:t>
+      </w:r>
       <w:r>
         <w:rPr>
           <w:b/>
@@ -144,9 +156,78 @@
           <w:sz w:val="24"/>
           <w:szCs w:val="24"/>
         </w:rPr>
-        <w:t>3</w:t>
-      </w:r>
-      <w:proofErr w:type="gramStart"/>
+        <w:t>¿Qué es un diccionario en Python? ¿Cómo se accede a los elementos de un diccionario?</w:t>
+      </w:r>
+    </w:p>
+    <w:p>
+      <w:pPr>
+        <w:rPr>
+          <w:sz w:val="24"/>
+          <w:szCs w:val="24"/>
+        </w:rPr>
+      </w:pPr>
+      <w:r>
+        <w:rPr>
+          <w:sz w:val="24"/>
+          <w:szCs w:val="24"/>
+        </w:rPr>
+        <w:t>Un diccionario es una colección no ordenada de elementos en Python que se almacenan como pares clave-valor. Cada elemento se almacena como una clave única y su valor correspondiente. Los diccionarios se crean con llaves {} y los elementos se separan por comas.</w:t>
+      </w:r>
+    </w:p>
+    <w:p>
+      <w:pPr>
+        <w:rPr>
+          <w:sz w:val="24"/>
+          <w:szCs w:val="24"/>
+        </w:rPr>
+      </w:pPr>
+      <w:r>
+        <w:rPr>
+          <w:sz w:val="24"/>
+          <w:szCs w:val="24"/>
+        </w:rPr>
+        <w:t xml:space="preserve">Para acceder a los elementos de un diccionario en Python, se utiliza la clave del elemento en lugar de su índice. Por ejemplo, si tenemos un diccionario llamado </w:t>
+      </w:r>
+      <w:proofErr w:type="spellStart"/>
+      <w:r>
+        <w:rPr>
+          <w:sz w:val="24"/>
+          <w:szCs w:val="24"/>
+        </w:rPr>
+        <w:t>poblacion</w:t>
+      </w:r>
+      <w:proofErr w:type="spellEnd"/>
+      <w:r>
+        <w:rPr>
+          <w:sz w:val="24"/>
+          <w:szCs w:val="24"/>
+        </w:rPr>
+        <w:t xml:space="preserve"> y queremos acceder al valor correspondiente a la clave 'Madrid', podemos hacerlo así: </w:t>
+      </w:r>
+      <w:proofErr w:type="spellStart"/>
+      <w:r>
+        <w:rPr>
+          <w:sz w:val="24"/>
+          <w:szCs w:val="24"/>
+        </w:rPr>
+        <w:t>poblacion</w:t>
+      </w:r>
+      <w:proofErr w:type="spellEnd"/>
+      <w:r>
+        <w:rPr>
+          <w:sz w:val="24"/>
+          <w:szCs w:val="24"/>
+        </w:rPr>
+        <w:t>['Madrid'].</w:t>
+      </w:r>
+    </w:p>
+    <w:p>
+      <w:pPr>
+        <w:rPr>
+          <w:sz w:val="24"/>
+          <w:szCs w:val="24"/>
+        </w:rPr>
+      </w:pPr>
       <w:r>
         <w:rPr>
           <w:b/>
@@ -154,7 +235,7 @@
           <w:sz w:val="24"/>
           <w:szCs w:val="24"/>
         </w:rPr>
-        <w:t>-</w:t>
+        <w:t>5-</w:t>
       </w:r>
       <w:r>
         <w:rPr>
@@ -163,9 +244,15 @@
           <w:sz w:val="24"/>
           <w:szCs w:val="24"/>
         </w:rPr>
-        <w:t>¿</w:t>
-      </w:r>
-      <w:proofErr w:type="gramEnd"/>
+        <w:t>¿Cómo se manejan las excepciones en Python? Proporcione un ejemplo de código que muestre cómo</w:t>
+      </w:r>
+      <w:r>
+        <w:rPr>
+          <w:sz w:val="24"/>
+          <w:szCs w:val="24"/>
+        </w:rPr>
+        <w:t xml:space="preserve"> </w:t>
+      </w:r>
       <w:r>
         <w:rPr>
           <w:b/>
@@ -173,179 +260,94 @@
           <w:sz w:val="24"/>
           <w:szCs w:val="24"/>
         </w:rPr>
-        <w:t>Qué es la diferencia entre una variable local y una global?</w:t>
-      </w:r>
-    </w:p>
-    <w:p>
-      <w:pPr>
-        <w:rPr>
-          <w:sz w:val="24"/>
-          <w:szCs w:val="24"/>
-        </w:rPr>
-      </w:pPr>
-      <w:r>
-        <w:rPr>
-          <w:sz w:val="24"/>
-          <w:szCs w:val="24"/>
-        </w:rPr>
-        <w:t>Una variable local es una variable que se declara dentro de una función y solo existe dentro del ámbito de esa función. Una variable global es una variable que se declara fuera de una función y se puede acceder desde cualquier parte del programa. Las variables globales pueden ser modificadas por cualquier parte del programa, mientras que las variables locales solo pueden ser modificadas dentro de la función en la que se declararon.</w:t>
-      </w:r>
-    </w:p>
-    <w:p>
-      <w:pPr>
-        <w:rPr>
-          <w:b/>
-          <w:bCs/>
-          <w:sz w:val="24"/>
-          <w:szCs w:val="24"/>
-        </w:rPr>
-      </w:pPr>
-      <w:r>
-        <w:rPr>
-          <w:b/>
-          <w:bCs/>
-          <w:sz w:val="24"/>
-          <w:szCs w:val="24"/>
-        </w:rPr>
-        <w:t>4</w:t>
-      </w:r>
-      <w:proofErr w:type="gramStart"/>
-      <w:r>
-        <w:rPr>
-          <w:b/>
-          <w:bCs/>
-          <w:sz w:val="24"/>
-          <w:szCs w:val="24"/>
-        </w:rPr>
-        <w:t>-</w:t>
-      </w:r>
-      <w:r>
-        <w:rPr>
-          <w:b/>
-          <w:bCs/>
-          <w:sz w:val="24"/>
-          <w:szCs w:val="24"/>
-        </w:rPr>
-        <w:t>¿</w:t>
-      </w:r>
-      <w:proofErr w:type="gramEnd"/>
-      <w:r>
-        <w:rPr>
-          <w:b/>
-          <w:bCs/>
-          <w:sz w:val="24"/>
-          <w:szCs w:val="24"/>
-        </w:rPr>
-        <w:t>Qué es un diccionario en Python? ¿Cómo se accede a los elementos de un diccionario?</w:t>
-      </w:r>
-    </w:p>
-    <w:p>
-      <w:pPr>
-        <w:rPr>
-          <w:sz w:val="24"/>
-          <w:szCs w:val="24"/>
-        </w:rPr>
-      </w:pPr>
-      <w:r>
-        <w:rPr>
-          <w:sz w:val="24"/>
-          <w:szCs w:val="24"/>
-        </w:rPr>
-        <w:t>Un diccionario es una colección no ordenada de elementos en Python que se almacenan como pares clave-valor. Cada elemento se almacena como una clave única y su valor correspondiente. Los diccionarios se crean con llaves {} y los elementos se separan por comas.</w:t>
-      </w:r>
-    </w:p>
-    <w:p>
-      <w:pPr>
-        <w:rPr>
-          <w:sz w:val="24"/>
-          <w:szCs w:val="24"/>
-        </w:rPr>
-      </w:pPr>
-      <w:r>
-        <w:rPr>
-          <w:sz w:val="24"/>
-          <w:szCs w:val="24"/>
-        </w:rPr>
-        <w:t xml:space="preserve">Para acceder a los elementos de un diccionario en Python, se utiliza la clave del elemento en lugar de su índice. Por ejemplo, si tenemos un diccionario llamado </w:t>
-      </w:r>
-      <w:proofErr w:type="spellStart"/>
-      <w:r>
-        <w:rPr>
-          <w:sz w:val="24"/>
-          <w:szCs w:val="24"/>
-        </w:rPr>
-        <w:t>poblacion</w:t>
-      </w:r>
-      <w:proofErr w:type="spellEnd"/>
-      <w:r>
-        <w:rPr>
-          <w:sz w:val="24"/>
-          <w:szCs w:val="24"/>
-        </w:rPr>
-        <w:t xml:space="preserve"> y queremos acceder al valor correspondiente a la clave 'Madrid', podemos hacerlo así: </w:t>
-      </w:r>
-      <w:proofErr w:type="spellStart"/>
-      <w:r>
-        <w:rPr>
-          <w:sz w:val="24"/>
-          <w:szCs w:val="24"/>
-        </w:rPr>
-        <w:t>poblacion</w:t>
-      </w:r>
-      <w:proofErr w:type="spellEnd"/>
-      <w:r>
-        <w:rPr>
-          <w:sz w:val="24"/>
-          <w:szCs w:val="24"/>
-        </w:rPr>
-        <w:t>['Madrid'].</w:t>
-      </w:r>
-    </w:p>
-    <w:p>
-      <w:pPr>
-        <w:rPr>
-          <w:sz w:val="24"/>
-          <w:szCs w:val="24"/>
-        </w:rPr>
-      </w:pPr>
-      <w:r>
-        <w:rPr>
-          <w:b/>
-          <w:bCs/>
-          <w:sz w:val="24"/>
-          <w:szCs w:val="24"/>
-        </w:rPr>
-        <w:t>5</w:t>
-      </w:r>
-      <w:proofErr w:type="gramStart"/>
-      <w:r>
-        <w:rPr>
-          <w:b/>
-          <w:bCs/>
-          <w:sz w:val="24"/>
-          <w:szCs w:val="24"/>
-        </w:rPr>
-        <w:t>-</w:t>
-      </w:r>
-      <w:r>
-        <w:rPr>
-          <w:b/>
-          <w:bCs/>
-          <w:sz w:val="24"/>
-          <w:szCs w:val="24"/>
-        </w:rPr>
-        <w:t>¿</w:t>
-      </w:r>
-      <w:proofErr w:type="gramEnd"/>
-      <w:r>
-        <w:rPr>
-          <w:b/>
-          <w:bCs/>
-          <w:sz w:val="24"/>
-          <w:szCs w:val="24"/>
-        </w:rPr>
-        <w:t>Cómo se manejan las excepciones en Python? Proporcione un ejemplo de código que muestre cómo</w:t>
-      </w:r>
+        <w:t>manejar una excepción en Python</w:t>
+      </w:r>
+      <w:r>
+        <w:rPr>
+          <w:sz w:val="24"/>
+          <w:szCs w:val="24"/>
+        </w:rPr>
+        <w:t>.</w:t>
+      </w:r>
+    </w:p>
+    <w:p>
+      <w:pPr>
+        <w:rPr>
+          <w:sz w:val="24"/>
+          <w:szCs w:val="24"/>
+        </w:rPr>
+      </w:pPr>
+      <w:r>
+        <w:rPr>
+          <w:sz w:val="24"/>
+          <w:szCs w:val="24"/>
+        </w:rPr>
+        <w:t>En Python, las excepciones se manejan con un bloque try-</w:t>
+      </w:r>
+      <w:proofErr w:type="spellStart"/>
+      <w:r>
+        <w:rPr>
+          <w:sz w:val="24"/>
+          <w:szCs w:val="24"/>
+        </w:rPr>
+        <w:t>except</w:t>
+      </w:r>
+      <w:proofErr w:type="spellEnd"/>
+      <w:r>
+        <w:rPr>
+          <w:sz w:val="24"/>
+          <w:szCs w:val="24"/>
+        </w:rPr>
+        <w:t xml:space="preserve">. El código que puede generar una excepción se coloca dentro del bloque try, y el código para manejar la excepción se coloca dentro del bloque </w:t>
+      </w:r>
+      <w:proofErr w:type="spellStart"/>
+      <w:r>
+        <w:rPr>
+          <w:sz w:val="24"/>
+          <w:szCs w:val="24"/>
+        </w:rPr>
+        <w:t>except</w:t>
+      </w:r>
+      <w:proofErr w:type="spellEnd"/>
+      <w:r>
+        <w:rPr>
+          <w:sz w:val="24"/>
+          <w:szCs w:val="24"/>
+        </w:rPr>
+        <w:t>.</w:t>
+      </w:r>
+    </w:p>
+    <w:p>
+      <w:pPr>
+        <w:rPr>
+          <w:sz w:val="24"/>
+          <w:szCs w:val="24"/>
+        </w:rPr>
+      </w:pPr>
+      <w:r>
+        <w:rPr>
+          <w:sz w:val="24"/>
+          <w:szCs w:val="24"/>
+        </w:rPr>
+        <w:t>Aquí hay un ejemplo de código que maneja una excepción en Python:</w:t>
+      </w:r>
+    </w:p>
+    <w:p>
+      <w:pPr>
+        <w:rPr>
+          <w:sz w:val="24"/>
+          <w:szCs w:val="24"/>
+        </w:rPr>
+      </w:pPr>
+      <w:proofErr w:type="spellStart"/>
+      <w:r>
+        <w:rPr>
+          <w:sz w:val="24"/>
+          <w:szCs w:val="24"/>
+        </w:rPr>
+        <w:t>pythonCopy</w:t>
+      </w:r>
+      <w:proofErr w:type="spellEnd"/>
       <w:r>
         <w:rPr>
           <w:sz w:val="24"/>
@@ -353,37 +355,111 @@
         </w:rPr>
         <w:t xml:space="preserve"> </w:t>
       </w:r>
-      <w:r>
-        <w:rPr>
-          <w:b/>
-          <w:bCs/>
-          <w:sz w:val="24"/>
-          <w:szCs w:val="24"/>
-        </w:rPr>
-        <w:t>manejar una excepción en Python</w:t>
-      </w:r>
-      <w:r>
-        <w:rPr>
-          <w:sz w:val="24"/>
-          <w:szCs w:val="24"/>
-        </w:rPr>
-        <w:t>.</w:t>
-      </w:r>
-    </w:p>
-    <w:p>
-      <w:pPr>
-        <w:rPr>
-          <w:sz w:val="24"/>
-          <w:szCs w:val="24"/>
-        </w:rPr>
-      </w:pPr>
-      <w:r>
-        <w:rPr>
-          <w:sz w:val="24"/>
-          <w:szCs w:val="24"/>
-        </w:rPr>
-        <w:t>En Python, las excepciones se manejan con un bloque try-</w:t>
-      </w:r>
+      <w:proofErr w:type="spellStart"/>
+      <w:r>
+        <w:rPr>
+          <w:sz w:val="24"/>
+          <w:szCs w:val="24"/>
+        </w:rPr>
+        <w:t>code</w:t>
+      </w:r>
+      <w:proofErr w:type="spellEnd"/>
+    </w:p>
+    <w:p>
+      <w:pPr>
+        <w:rPr>
+          <w:sz w:val="24"/>
+          <w:szCs w:val="24"/>
+        </w:rPr>
+      </w:pPr>
+      <w:r>
+        <w:rPr>
+          <w:sz w:val="24"/>
+          <w:szCs w:val="24"/>
+        </w:rPr>
+        <w:t xml:space="preserve">try: </w:t>
+      </w:r>
+    </w:p>
+    <w:p>
+      <w:pPr>
+        <w:ind w:firstLine="708"/>
+        <w:rPr>
+          <w:sz w:val="24"/>
+          <w:szCs w:val="24"/>
+        </w:rPr>
+      </w:pPr>
+      <w:proofErr w:type="spellStart"/>
+      <w:r>
+        <w:rPr>
+          <w:sz w:val="24"/>
+          <w:szCs w:val="24"/>
+        </w:rPr>
+        <w:t>num</w:t>
+      </w:r>
+      <w:proofErr w:type="spellEnd"/>
+      <w:r>
+        <w:rPr>
+          <w:sz w:val="24"/>
+          <w:szCs w:val="24"/>
+        </w:rPr>
+        <w:t xml:space="preserve"> = </w:t>
+      </w:r>
+      <w:proofErr w:type="spellStart"/>
+      <w:r>
+        <w:rPr>
+          <w:sz w:val="24"/>
+          <w:szCs w:val="24"/>
+        </w:rPr>
+        <w:t>int</w:t>
+      </w:r>
+      <w:proofErr w:type="spellEnd"/>
+      <w:r>
+        <w:rPr>
+          <w:sz w:val="24"/>
+          <w:szCs w:val="24"/>
+        </w:rPr>
+        <w:t xml:space="preserve">(input("Ingrese un número entero: ")) resultado = 100 / </w:t>
+      </w:r>
+      <w:proofErr w:type="spellStart"/>
+      <w:r>
+        <w:rPr>
+          <w:sz w:val="24"/>
+          <w:szCs w:val="24"/>
+        </w:rPr>
+        <w:t>num</w:t>
+      </w:r>
+      <w:proofErr w:type="spellEnd"/>
+      <w:r>
+        <w:rPr>
+          <w:sz w:val="24"/>
+          <w:szCs w:val="24"/>
+        </w:rPr>
+        <w:t xml:space="preserve"> </w:t>
+      </w:r>
+      <w:proofErr w:type="spellStart"/>
+      <w:r>
+        <w:rPr>
+          <w:sz w:val="24"/>
+          <w:szCs w:val="24"/>
+        </w:rPr>
+        <w:t>print</w:t>
+      </w:r>
+      <w:proofErr w:type="spellEnd"/>
+      <w:r>
+        <w:rPr>
+          <w:sz w:val="24"/>
+          <w:szCs w:val="24"/>
+        </w:rPr>
+        <w:t xml:space="preserve">(resultado) </w:t>
+      </w:r>
+    </w:p>
+    <w:p>
+      <w:pPr>
+        <w:rPr>
+          <w:sz w:val="24"/>
+          <w:szCs w:val="24"/>
+        </w:rPr>
+      </w:pPr>
       <w:proofErr w:type="spellStart"/>
       <w:r>
         <w:rPr>
@@ -398,8 +474,57 @@
           <w:sz w:val="24"/>
           <w:szCs w:val="24"/>
         </w:rPr>
-        <w:t xml:space="preserve">. El código que puede generar una excepción se coloca dentro del bloque try, y el código para manejar la excepción se coloca dentro del bloque </w:t>
-      </w:r>
+        <w:t xml:space="preserve"> </w:t>
+      </w:r>
+      <w:proofErr w:type="spellStart"/>
+      <w:r>
+        <w:rPr>
+          <w:sz w:val="24"/>
+          <w:szCs w:val="24"/>
+        </w:rPr>
+        <w:t>ZeroDivisionError</w:t>
+      </w:r>
+      <w:proofErr w:type="spellEnd"/>
+      <w:r>
+        <w:rPr>
+          <w:sz w:val="24"/>
+          <w:szCs w:val="24"/>
+        </w:rPr>
+        <w:t xml:space="preserve">: </w:t>
+      </w:r>
+    </w:p>
+    <w:p>
+      <w:pPr>
+        <w:ind w:firstLine="708"/>
+        <w:rPr>
+          <w:sz w:val="24"/>
+          <w:szCs w:val="24"/>
+        </w:rPr>
+      </w:pPr>
+      <w:proofErr w:type="spellStart"/>
+      <w:r>
+        <w:rPr>
+          <w:sz w:val="24"/>
+          <w:szCs w:val="24"/>
+        </w:rPr>
+        <w:t>print</w:t>
+      </w:r>
+      <w:proofErr w:type="spellEnd"/>
+      <w:r>
+        <w:rPr>
+          <w:sz w:val="24"/>
+          <w:szCs w:val="24"/>
+        </w:rPr>
+        <w:t>("No es posible dividir entre cero.")</w:t>
+      </w:r>
+    </w:p>
+    <w:p>
+      <w:pPr>
+        <w:rPr>
+          <w:sz w:val="24"/>
+          <w:szCs w:val="24"/>
+        </w:rPr>
+      </w:pPr>
       <w:proofErr w:type="spellStart"/>
       <w:r>
         <w:rPr>
@@ -414,45 +539,6 @@
           <w:sz w:val="24"/>
           <w:szCs w:val="24"/>
         </w:rPr>
-        <w:t>.</w:t>
-      </w:r>
-    </w:p>
-    <w:p>
-      <w:pPr>
-        <w:rPr>
-          <w:sz w:val="24"/>
-          <w:szCs w:val="24"/>
-        </w:rPr>
-      </w:pPr>
-      <w:r>
-        <w:rPr>
-          <w:sz w:val="24"/>
-          <w:szCs w:val="24"/>
-        </w:rPr>
-        <w:t>Aquí hay un ejemplo de código que maneja una excepción en Python:</w:t>
-      </w:r>
-    </w:p>
-    <w:p>
-      <w:pPr>
-        <w:rPr>
-          <w:sz w:val="24"/>
-          <w:szCs w:val="24"/>
-        </w:rPr>
-      </w:pPr>
-      <w:proofErr w:type="spellStart"/>
-      <w:r>
-        <w:rPr>
-          <w:sz w:val="24"/>
-          <w:szCs w:val="24"/>
-        </w:rPr>
-        <w:t>pythonCopy</w:t>
-      </w:r>
-      <w:proofErr w:type="spellEnd"/>
-      <w:r>
-        <w:rPr>
-          <w:sz w:val="24"/>
-          <w:szCs w:val="24"/>
-        </w:rPr>
         <w:t xml:space="preserve"> </w:t>
       </w:r>
       <w:proofErr w:type="spellStart"/>
@@ -461,23 +547,15 @@
           <w:sz w:val="24"/>
           <w:szCs w:val="24"/>
         </w:rPr>
-        <w:t>code</w:t>
-      </w:r>
-      <w:proofErr w:type="spellEnd"/>
-    </w:p>
-    <w:p>
-      <w:pPr>
-        <w:rPr>
-          <w:sz w:val="24"/>
-          <w:szCs w:val="24"/>
-        </w:rPr>
-      </w:pPr>
-      <w:r>
-        <w:rPr>
-          <w:sz w:val="24"/>
-          <w:szCs w:val="24"/>
-        </w:rPr>
-        <w:t xml:space="preserve">try: </w:t>
+        <w:t>ValueError</w:t>
+      </w:r>
+      <w:proofErr w:type="spellEnd"/>
+      <w:r>
+        <w:rPr>
+          <w:sz w:val="24"/>
+          <w:szCs w:val="24"/>
+        </w:rPr>
+        <w:t xml:space="preserve">: </w:t>
       </w:r>
     </w:p>
     <w:p>
@@ -494,63 +572,6 @@
           <w:sz w:val="24"/>
           <w:szCs w:val="24"/>
         </w:rPr>
-        <w:t>num</w:t>
-      </w:r>
-      <w:proofErr w:type="spellEnd"/>
-      <w:r>
-        <w:rPr>
-          <w:sz w:val="24"/>
-          <w:szCs w:val="24"/>
-        </w:rPr>
-        <w:t xml:space="preserve"> = </w:t>
-      </w:r>
-      <w:proofErr w:type="spellStart"/>
-      <w:proofErr w:type="gramStart"/>
-      <w:r>
-        <w:rPr>
-          <w:sz w:val="24"/>
-          <w:szCs w:val="24"/>
-        </w:rPr>
-        <w:t>int</w:t>
-      </w:r>
-      <w:proofErr w:type="spellEnd"/>
-      <w:r>
-        <w:rPr>
-          <w:sz w:val="24"/>
-          <w:szCs w:val="24"/>
-        </w:rPr>
-        <w:t>(</w:t>
-      </w:r>
-      <w:proofErr w:type="gramEnd"/>
-      <w:r>
-        <w:rPr>
-          <w:sz w:val="24"/>
-          <w:szCs w:val="24"/>
-        </w:rPr>
-        <w:t xml:space="preserve">input("Ingrese un número entero: ")) resultado = 100 / </w:t>
-      </w:r>
-      <w:proofErr w:type="spellStart"/>
-      <w:r>
-        <w:rPr>
-          <w:sz w:val="24"/>
-          <w:szCs w:val="24"/>
-        </w:rPr>
-        <w:t>num</w:t>
-      </w:r>
-      <w:proofErr w:type="spellEnd"/>
-      <w:r>
-        <w:rPr>
-          <w:sz w:val="24"/>
-          <w:szCs w:val="24"/>
-        </w:rPr>
-        <w:t xml:space="preserve"> </w:t>
-      </w:r>
-      <w:proofErr w:type="spellStart"/>
-      <w:r>
-        <w:rPr>
-          <w:sz w:val="24"/>
-          <w:szCs w:val="24"/>
-        </w:rPr>
         <w:t>print</w:t>
       </w:r>
       <w:proofErr w:type="spellEnd"/>
@@ -559,155 +580,7 @@
           <w:sz w:val="24"/>
           <w:szCs w:val="24"/>
         </w:rPr>
-        <w:t xml:space="preserve">(resultado) </w:t>
-      </w:r>
-    </w:p>
-    <w:p>
-      <w:pPr>
-        <w:rPr>
-          <w:sz w:val="24"/>
-          <w:szCs w:val="24"/>
-        </w:rPr>
-      </w:pPr>
-      <w:proofErr w:type="spellStart"/>
-      <w:r>
-        <w:rPr>
-          <w:sz w:val="24"/>
-          <w:szCs w:val="24"/>
-        </w:rPr>
-        <w:t>except</w:t>
-      </w:r>
-      <w:proofErr w:type="spellEnd"/>
-      <w:r>
-        <w:rPr>
-          <w:sz w:val="24"/>
-          <w:szCs w:val="24"/>
-        </w:rPr>
-        <w:t xml:space="preserve"> </w:t>
-      </w:r>
-      <w:proofErr w:type="spellStart"/>
-      <w:r>
-        <w:rPr>
-          <w:sz w:val="24"/>
-          <w:szCs w:val="24"/>
-        </w:rPr>
-        <w:t>ZeroDivisionError</w:t>
-      </w:r>
-      <w:proofErr w:type="spellEnd"/>
-      <w:r>
-        <w:rPr>
-          <w:sz w:val="24"/>
-          <w:szCs w:val="24"/>
-        </w:rPr>
-        <w:t xml:space="preserve">: </w:t>
-      </w:r>
-    </w:p>
-    <w:p>
-      <w:pPr>
-        <w:ind w:firstLine="708"/>
-        <w:rPr>
-          <w:sz w:val="24"/>
-          <w:szCs w:val="24"/>
-        </w:rPr>
-      </w:pPr>
-      <w:proofErr w:type="spellStart"/>
-      <w:proofErr w:type="gramStart"/>
-      <w:r>
-        <w:rPr>
-          <w:sz w:val="24"/>
-          <w:szCs w:val="24"/>
-        </w:rPr>
-        <w:t>print</w:t>
-      </w:r>
-      <w:proofErr w:type="spellEnd"/>
-      <w:r>
-        <w:rPr>
-          <w:sz w:val="24"/>
-          <w:szCs w:val="24"/>
-        </w:rPr>
-        <w:t>(</w:t>
-      </w:r>
-      <w:proofErr w:type="gramEnd"/>
-      <w:r>
-        <w:rPr>
-          <w:sz w:val="24"/>
-          <w:szCs w:val="24"/>
-        </w:rPr>
-        <w:t>"No es posible dividir entre cero.")</w:t>
-      </w:r>
-    </w:p>
-    <w:p>
-      <w:pPr>
-        <w:rPr>
-          <w:sz w:val="24"/>
-          <w:szCs w:val="24"/>
-        </w:rPr>
-      </w:pPr>
-      <w:proofErr w:type="spellStart"/>
-      <w:r>
-        <w:rPr>
-          <w:sz w:val="24"/>
-          <w:szCs w:val="24"/>
-        </w:rPr>
-        <w:t>except</w:t>
-      </w:r>
-      <w:proofErr w:type="spellEnd"/>
-      <w:r>
-        <w:rPr>
-          <w:sz w:val="24"/>
-          <w:szCs w:val="24"/>
-        </w:rPr>
-        <w:t xml:space="preserve"> </w:t>
-      </w:r>
-      <w:proofErr w:type="spellStart"/>
-      <w:r>
-        <w:rPr>
-          <w:sz w:val="24"/>
-          <w:szCs w:val="24"/>
-        </w:rPr>
-        <w:t>ValueError</w:t>
-      </w:r>
-      <w:proofErr w:type="spellEnd"/>
-      <w:r>
-        <w:rPr>
-          <w:sz w:val="24"/>
-          <w:szCs w:val="24"/>
-        </w:rPr>
-        <w:t xml:space="preserve">: </w:t>
-      </w:r>
-    </w:p>
-    <w:p>
-      <w:pPr>
-        <w:ind w:firstLine="708"/>
-        <w:rPr>
-          <w:sz w:val="24"/>
-          <w:szCs w:val="24"/>
-        </w:rPr>
-      </w:pPr>
-      <w:proofErr w:type="spellStart"/>
-      <w:proofErr w:type="gramStart"/>
-      <w:r>
-        <w:rPr>
-          <w:sz w:val="24"/>
-          <w:szCs w:val="24"/>
-        </w:rPr>
-        <w:t>print</w:t>
-      </w:r>
-      <w:proofErr w:type="spellEnd"/>
-      <w:r>
-        <w:rPr>
-          <w:sz w:val="24"/>
-          <w:szCs w:val="24"/>
-        </w:rPr>
-        <w:t>(</w:t>
-      </w:r>
-      <w:proofErr w:type="gramEnd"/>
-      <w:r>
-        <w:rPr>
-          <w:sz w:val="24"/>
-          <w:szCs w:val="24"/>
-        </w:rPr>
-        <w:t xml:space="preserve">"Debe ingresar un número entero.") </w:t>
+        <w:t xml:space="preserve">("Debe ingresar un número entero.") </w:t>
       </w:r>
     </w:p>
     <w:p>
@@ -877,84 +750,77 @@
         <w:t xml:space="preserve">En Python, se puede ordenar una lista utilizando el método </w:t>
       </w:r>
       <w:proofErr w:type="spellStart"/>
-      <w:proofErr w:type="gramStart"/>
       <w:r>
         <w:t>sort</w:t>
       </w:r>
       <w:proofErr w:type="spellEnd"/>
       <w:r>
+        <w:t xml:space="preserve">() para ordenar la lista de forma ascendente o la función </w:t>
+      </w:r>
+      <w:proofErr w:type="spellStart"/>
+      <w:r>
+        <w:t>sorted</w:t>
+      </w:r>
+      <w:proofErr w:type="spellEnd"/>
+      <w:r>
+        <w:t>() para ordenar la lista de forma ascendente o descendente. Aquí tienes un ejemplo de código:</w:t>
+      </w:r>
+    </w:p>
+    <w:p>
+      <w:proofErr w:type="spellStart"/>
+      <w:r>
+        <w:t>pythonCopy</w:t>
+      </w:r>
+      <w:proofErr w:type="spellEnd"/>
+      <w:r>
+        <w:t xml:space="preserve"> </w:t>
+      </w:r>
+      <w:proofErr w:type="spellStart"/>
+      <w:r>
+        <w:t>code</w:t>
+      </w:r>
+      <w:proofErr w:type="spellEnd"/>
+    </w:p>
+    <w:p>
+      <w:r>
+        <w:t xml:space="preserve"># Ordenar una lista de números de forma ascendente </w:t>
+      </w:r>
+    </w:p>
+    <w:p>
+      <w:proofErr w:type="spellStart"/>
+      <w:r>
+        <w:t>numbers</w:t>
+      </w:r>
+      <w:proofErr w:type="spellEnd"/>
+      <w:r>
+        <w:t xml:space="preserve"> = [4, 1, 6, 3, 8, 5]</w:t>
+      </w:r>
+    </w:p>
+    <w:p>
+      <w:proofErr w:type="spellStart"/>
+      <w:r>
+        <w:t>numbers.sort</w:t>
+      </w:r>
+      <w:proofErr w:type="spellEnd"/>
+      <w:r>
+        <w:t xml:space="preserve">() </w:t>
+      </w:r>
+    </w:p>
+    <w:p>
+      <w:proofErr w:type="spellStart"/>
+      <w:r>
+        <w:t>print</w:t>
+      </w:r>
+      <w:proofErr w:type="spellEnd"/>
+      <w:r>
         <w:t>(</w:t>
       </w:r>
-      <w:proofErr w:type="gramEnd"/>
-      <w:r>
-        <w:t xml:space="preserve">) para ordenar la lista de forma ascendente o la función </w:t>
-      </w:r>
-      <w:proofErr w:type="spellStart"/>
-      <w:r>
-        <w:t>sorted</w:t>
-      </w:r>
-      <w:proofErr w:type="spellEnd"/>
-      <w:r>
-        <w:t>() para ordenar la lista de forma ascendente o descendente. Aquí tienes un ejemplo de código:</w:t>
-      </w:r>
-    </w:p>
-    <w:p>
-      <w:proofErr w:type="spellStart"/>
-      <w:r>
-        <w:t>pythonCopy</w:t>
-      </w:r>
-      <w:proofErr w:type="spellEnd"/>
-      <w:r>
-        <w:t xml:space="preserve"> </w:t>
-      </w:r>
-      <w:proofErr w:type="spellStart"/>
-      <w:r>
-        <w:t>code</w:t>
-      </w:r>
-      <w:proofErr w:type="spellEnd"/>
-    </w:p>
-    <w:p>
-      <w:r>
-        <w:t xml:space="preserve"># Ordenar una lista de números de forma ascendente </w:t>
-      </w:r>
-    </w:p>
-    <w:p>
       <w:proofErr w:type="spellStart"/>
       <w:r>
         <w:t>numbers</w:t>
       </w:r>
       <w:proofErr w:type="spellEnd"/>
       <w:r>
-        <w:t xml:space="preserve"> = [4, 1, 6, 3, 8, 5]</w:t>
-      </w:r>
-    </w:p>
-    <w:p>
-      <w:proofErr w:type="spellStart"/>
-      <w:proofErr w:type="gramStart"/>
-      <w:r>
-        <w:t>numbers.sort</w:t>
-      </w:r>
-      <w:proofErr w:type="spellEnd"/>
-      <w:proofErr w:type="gramEnd"/>
-      <w:r>
-        <w:t xml:space="preserve">() </w:t>
-      </w:r>
-    </w:p>
-    <w:p>
-      <w:proofErr w:type="spellStart"/>
-      <w:r>
-        <w:t>print</w:t>
-      </w:r>
-      <w:proofErr w:type="spellEnd"/>
-      <w:r>
-        <w:t>(</w:t>
-      </w:r>
-      <w:proofErr w:type="spellStart"/>
-      <w:r>
-        <w:t>numbers</w:t>
-      </w:r>
-      <w:proofErr w:type="spellEnd"/>
-      <w:r>
         <w:t xml:space="preserve">) </w:t>
       </w:r>
     </w:p>
@@ -994,53 +860,52 @@
         <w:rPr>
           <w:lang w:val="en-US"/>
         </w:rPr>
-        <w:t xml:space="preserve"> = </w:t>
-      </w:r>
-      <w:proofErr w:type="gramStart"/>
-      <w:r>
+        <w:t xml:space="preserve"> = sorted(numbers, reverse=True) </w:t>
+      </w:r>
+    </w:p>
+    <w:p>
+      <w:pPr>
         <w:rPr>
           <w:lang w:val="en-US"/>
         </w:rPr>
-        <w:t>sorted(</w:t>
-      </w:r>
-      <w:proofErr w:type="gramEnd"/>
+      </w:pPr>
       <w:r>
         <w:rPr>
           <w:lang w:val="en-US"/>
         </w:rPr>
-        <w:t xml:space="preserve">numbers, reverse=True) </w:t>
-      </w:r>
-    </w:p>
-    <w:p>
-      <w:pPr>
+        <w:t>print(</w:t>
+      </w:r>
+      <w:proofErr w:type="spellStart"/>
+      <w:r>
         <w:rPr>
           <w:lang w:val="en-US"/>
         </w:rPr>
-      </w:pPr>
+        <w:t>numbers_sorted</w:t>
+      </w:r>
+      <w:proofErr w:type="spellEnd"/>
       <w:r>
         <w:rPr>
           <w:lang w:val="en-US"/>
         </w:rPr>
-        <w:t>print(</w:t>
-      </w:r>
-      <w:proofErr w:type="spellStart"/>
-      <w:r>
+        <w:t xml:space="preserve">) </w:t>
+      </w:r>
+    </w:p>
+    <w:p>
+      <w:r>
+        <w:t xml:space="preserve"># Ordenar una lista de cadenas de texto de forma ascendente </w:t>
+      </w:r>
+    </w:p>
+    <w:p>
+      <w:pPr>
         <w:rPr>
           <w:lang w:val="en-US"/>
         </w:rPr>
-        <w:t>numbers_sorted</w:t>
-      </w:r>
-      <w:proofErr w:type="spellEnd"/>
+      </w:pPr>
       <w:r>
         <w:rPr>
           <w:lang w:val="en-US"/>
         </w:rPr>
-        <w:t xml:space="preserve">) </w:t>
-      </w:r>
-    </w:p>
-    <w:p>
-      <w:r>
-        <w:t xml:space="preserve"># Ordenar una lista de cadenas de texto de forma ascendente </w:t>
+        <w:t xml:space="preserve">words = ["orange", "banana", "apple", "grape"] </w:t>
       </w:r>
     </w:p>
     <w:p>
@@ -1049,29 +914,14 @@
           <w:lang w:val="en-US"/>
         </w:rPr>
       </w:pPr>
+      <w:proofErr w:type="spellStart"/>
       <w:r>
         <w:rPr>
           <w:lang w:val="en-US"/>
         </w:rPr>
-        <w:t xml:space="preserve">words = ["orange", "banana", "apple", "grape"] </w:t>
-      </w:r>
-    </w:p>
-    <w:p>
-      <w:pPr>
-        <w:rPr>
-          <w:lang w:val="en-US"/>
-        </w:rPr>
-      </w:pPr>
-      <w:proofErr w:type="spellStart"/>
-      <w:proofErr w:type="gramStart"/>
-      <w:r>
-        <w:rPr>
-          <w:lang w:val="en-US"/>
-        </w:rPr>
         <w:t>words.sort</w:t>
       </w:r>
       <w:proofErr w:type="spellEnd"/>
-      <w:proofErr w:type="gramEnd"/>
       <w:r>
         <w:rPr>
           <w:lang w:val="en-US"/>
@@ -1119,17 +969,12 @@
         <w:t xml:space="preserve">Una función lambda en Python es una función anónima que se define en una sola línea de código y no tiene un nombre definido. Las funciones lambda son útiles cuando necesitamos crear una función simple y rápida que se va a utilizar en una única ocasión y no requiere ser definida como una función separada. Las funciones lambda se utilizan comúnmente en combinación con las funciones </w:t>
       </w:r>
       <w:proofErr w:type="spellStart"/>
-      <w:proofErr w:type="gramStart"/>
       <w:r>
         <w:t>map</w:t>
       </w:r>
       <w:proofErr w:type="spellEnd"/>
       <w:r>
-        <w:t>(</w:t>
-      </w:r>
-      <w:proofErr w:type="gramEnd"/>
-      <w:r>
-        <w:t xml:space="preserve">), </w:t>
+        <w:t xml:space="preserve">(), </w:t>
       </w:r>
       <w:proofErr w:type="spellStart"/>
       <w:r>
@@ -1172,15 +1017,7 @@
       </w:r>
       <w:proofErr w:type="spellEnd"/>
       <w:r>
-        <w:t xml:space="preserve"> = </w:t>
-      </w:r>
-      <w:proofErr w:type="gramStart"/>
-      <w:r>
-        <w:t>sum(</w:t>
-      </w:r>
-      <w:proofErr w:type="gramEnd"/>
-      <w:r>
-        <w:t xml:space="preserve">3, 5) </w:t>
+        <w:t xml:space="preserve"> = sum(3, 5) </w:t>
       </w:r>
     </w:p>
     <w:p>
@@ -1207,17 +1044,12 @@
         <w:t xml:space="preserve"># Utilizar una función lambda con la función </w:t>
       </w:r>
       <w:proofErr w:type="spellStart"/>
-      <w:proofErr w:type="gramStart"/>
       <w:r>
         <w:t>map</w:t>
       </w:r>
       <w:proofErr w:type="spellEnd"/>
       <w:r>
-        <w:t>(</w:t>
-      </w:r>
-      <w:proofErr w:type="gramEnd"/>
-      <w:r>
-        <w:t xml:space="preserve">) para multiplicar cada elemento de una lista por dos </w:t>
+        <w:t xml:space="preserve">() para multiplicar cada elemento de una lista por dos </w:t>
       </w:r>
     </w:p>
     <w:p>
@@ -1251,21 +1083,7 @@
         <w:rPr>
           <w:lang w:val="en-US"/>
         </w:rPr>
-        <w:t xml:space="preserve"> = </w:t>
-      </w:r>
-      <w:proofErr w:type="gramStart"/>
-      <w:r>
-        <w:rPr>
-          <w:lang w:val="en-US"/>
-        </w:rPr>
-        <w:t>list(</w:t>
-      </w:r>
-      <w:proofErr w:type="gramEnd"/>
-      <w:r>
-        <w:rPr>
-          <w:lang w:val="en-US"/>
-        </w:rPr>
-        <w:t xml:space="preserve">map(lambda x: x * 2, numbers)) </w:t>
+        <w:t xml:space="preserve"> = list(map(lambda x: x * 2, numbers)) </w:t>
       </w:r>
     </w:p>
     <w:p>
@@ -1343,11 +1161,16 @@
         <w:t>code</w:t>
       </w:r>
       <w:proofErr w:type="spellEnd"/>
+      <w:r>
+        <w:t>:</w:t>
+      </w:r>
     </w:p>
     <w:p>
       <w:r>
         <w:t xml:space="preserve"># Definir una clase de persona </w:t>
       </w:r>
+    </w:p>
+    <w:p>
       <w:proofErr w:type="spellStart"/>
       <w:r>
         <w:t>class</w:t>
@@ -1378,14 +1201,9 @@
       </w:r>
       <w:proofErr w:type="spellEnd"/>
       <w:r>
-        <w:t>_</w:t>
-      </w:r>
-      <w:proofErr w:type="gramStart"/>
-      <w:r>
-        <w:t>_(</w:t>
-      </w:r>
-      <w:proofErr w:type="spellStart"/>
-      <w:proofErr w:type="gramEnd"/>
+        <w:t>__(</w:t>
+      </w:r>
+      <w:proofErr w:type="spellStart"/>
       <w:r>
         <w:t>self</w:t>
       </w:r>
@@ -1407,7 +1225,15 @@
       </w:r>
       <w:proofErr w:type="spellEnd"/>
       <w:r>
-        <w:t xml:space="preserve">): self.name = </w:t>
+        <w:t xml:space="preserve">): </w:t>
+      </w:r>
+    </w:p>
+    <w:p>
+      <w:pPr>
+        <w:ind w:firstLine="708"/>
+      </w:pPr>
+      <w:r>
+        <w:t xml:space="preserve">self.name = </w:t>
       </w:r>
       <w:proofErr w:type="spellStart"/>
       <w:r>
@@ -1417,6 +1243,11 @@
       <w:r>
         <w:t xml:space="preserve"> </w:t>
       </w:r>
+    </w:p>
+    <w:p>
+      <w:pPr>
+        <w:ind w:firstLine="708"/>
+      </w:pPr>
       <w:proofErr w:type="spellStart"/>
       <w:r>
         <w:t>self.age</w:t>
@@ -1433,6 +1264,11 @@
       <w:r>
         <w:t xml:space="preserve"> </w:t>
       </w:r>
+    </w:p>
+    <w:p>
+      <w:pPr>
+        <w:ind w:firstLine="708"/>
+      </w:pPr>
       <w:proofErr w:type="spellStart"/>
       <w:r>
         <w:t>def</w:t>
@@ -1457,6 +1293,11 @@
       <w:r>
         <w:t xml:space="preserve">): </w:t>
       </w:r>
+    </w:p>
+    <w:p>
+      <w:pPr>
+        <w:ind w:left="708" w:firstLine="708"/>
+      </w:pPr>
       <w:proofErr w:type="spellStart"/>
       <w:r>
         <w:t>print</w:t>
@@ -1519,8 +1360,20 @@
       </w:r>
       <w:proofErr w:type="spellEnd"/>
       <w:r>
-        <w:t xml:space="preserve">.") # Crear un objeto de persona </w:t>
-      </w:r>
+        <w:t xml:space="preserve">.") </w:t>
+      </w:r>
+    </w:p>
+    <w:p>
+      <w:pPr>
+        <w:ind w:left="708" w:firstLine="708"/>
+      </w:pPr>
+    </w:p>
+    <w:p>
+      <w:r>
+        <w:t xml:space="preserve"># Crear un objeto de persona </w:t>
+      </w:r>
+    </w:p>
+    <w:p>
       <w:proofErr w:type="spellStart"/>
       <w:r>
         <w:t>person</w:t>
@@ -1530,17 +1383,17 @@
         <w:t xml:space="preserve"> = </w:t>
       </w:r>
       <w:proofErr w:type="spellStart"/>
-      <w:proofErr w:type="gramStart"/>
       <w:r>
         <w:t>Person</w:t>
       </w:r>
       <w:proofErr w:type="spellEnd"/>
       <w:r>
-        <w:t>(</w:t>
-      </w:r>
-      <w:proofErr w:type="gramEnd"/>
-      <w:r>
-        <w:t xml:space="preserve">"John", 30) # Llamar al método </w:t>
+        <w:t xml:space="preserve">("John", 30) </w:t>
+      </w:r>
+    </w:p>
+    <w:p>
+      <w:r>
+        <w:t xml:space="preserve"># Llamar al método </w:t>
       </w:r>
       <w:proofErr w:type="spellStart"/>
       <w:r>
@@ -1550,6 +1403,8 @@
       <w:r>
         <w:t xml:space="preserve">() del objeto de persona </w:t>
       </w:r>
+    </w:p>
+    <w:p>
       <w:proofErr w:type="spellStart"/>
       <w:r>
         <w:t>person.say_hello</w:t>
@@ -1584,15 +1439,7 @@
     </w:p>
     <w:p>
       <w:r>
-        <w:t xml:space="preserve">En Python, se pueden leer y escribir archivos utilizando las funciones </w:t>
-      </w:r>
-      <w:proofErr w:type="gramStart"/>
-      <w:r>
-        <w:t>open(</w:t>
-      </w:r>
-      <w:proofErr w:type="gramEnd"/>
-      <w:r>
-        <w:t xml:space="preserve">), </w:t>
+        <w:t xml:space="preserve">En Python, se pueden leer y escribir archivos utilizando las funciones open(), </w:t>
       </w:r>
       <w:proofErr w:type="spellStart"/>
       <w:r>
@@ -1636,15 +1483,7 @@
     </w:p>
     <w:p>
       <w:r>
-        <w:t xml:space="preserve"># Leer un archivo de texto file = </w:t>
-      </w:r>
-      <w:proofErr w:type="gramStart"/>
-      <w:r>
-        <w:t>open(</w:t>
-      </w:r>
-      <w:proofErr w:type="gramEnd"/>
-      <w:r>
-        <w:t xml:space="preserve">"file.txt", "r") </w:t>
+        <w:t xml:space="preserve"># Leer un archivo de texto file = open("file.txt", "r") </w:t>
       </w:r>
       <w:proofErr w:type="spellStart"/>
       <w:r>
@@ -1707,78 +1546,38 @@
           <w:szCs w:val="24"/>
           <w:lang w:eastAsia="es-AR"/>
         </w:rPr>
-        <w:t>1</w:t>
-      </w:r>
-      <w:proofErr w:type="gramStart"/>
-      <w:r>
-        <w:rPr>
-          <w:rFonts w:ascii="Ubuntu Mono" w:eastAsia="Times New Roman" w:hAnsi="Ubuntu Mono" w:cs="Courier New"/>
-          <w:sz w:val="24"/>
-          <w:szCs w:val="24"/>
-          <w:lang w:eastAsia="es-AR"/>
-        </w:rPr>
-        <w:t>-</w:t>
-      </w:r>
-      <w:r>
-        <w:rPr>
-          <w:rFonts w:ascii="Ubuntu Mono" w:eastAsia="Times New Roman" w:hAnsi="Ubuntu Mono" w:cs="Courier New"/>
-          <w:sz w:val="24"/>
-          <w:szCs w:val="24"/>
-          <w:lang w:eastAsia="es-AR"/>
-        </w:rPr>
-        <w:t>¿</w:t>
-      </w:r>
-      <w:proofErr w:type="gramEnd"/>
-      <w:r>
-        <w:rPr>
-          <w:rFonts w:ascii="Ubuntu Mono" w:eastAsia="Times New Roman" w:hAnsi="Ubuntu Mono" w:cs="Courier New"/>
-          <w:sz w:val="24"/>
-          <w:szCs w:val="24"/>
-          <w:lang w:eastAsia="es-AR"/>
-        </w:rPr>
-        <w:t>Qué es la recursión en Python y cuándo se utiliza?</w:t>
-      </w:r>
-    </w:p>
-    <w:p>
-      <w:pPr>
-        <w:tabs>
-          <w:tab w:val="left" w:pos="1077"/>
-        </w:tabs>
-        <w:rPr>
-          <w:rFonts w:ascii="Ubuntu Mono" w:eastAsia="Times New Roman" w:hAnsi="Ubuntu Mono" w:cs="Courier New"/>
-          <w:sz w:val="24"/>
-          <w:szCs w:val="24"/>
-          <w:lang w:eastAsia="es-AR"/>
-        </w:rPr>
-      </w:pPr>
-      <w:r>
-        <w:rPr>
-          <w:rFonts w:ascii="Ubuntu Mono" w:eastAsia="Times New Roman" w:hAnsi="Ubuntu Mono" w:cs="Courier New"/>
-          <w:sz w:val="24"/>
-          <w:szCs w:val="24"/>
-          <w:lang w:eastAsia="es-AR"/>
-        </w:rPr>
-        <w:t xml:space="preserve">La recursión es un método en el cual una función se llama a sí misma para resolver un problema. Se utiliza cuando una solución se puede dividir en subproblemas más pequeños que son similares al problema original. Un ejemplo común de uso de la recursión en Python es el cálculo </w:t>
-      </w:r>
-      <w:proofErr w:type="gramStart"/>
-      <w:r>
-        <w:rPr>
-          <w:rFonts w:ascii="Ubuntu Mono" w:eastAsia="Times New Roman" w:hAnsi="Ubuntu Mono" w:cs="Courier New"/>
-          <w:sz w:val="24"/>
-          <w:szCs w:val="24"/>
-          <w:lang w:eastAsia="es-AR"/>
-        </w:rPr>
-        <w:t>del factorial</w:t>
-      </w:r>
-      <w:proofErr w:type="gramEnd"/>
-      <w:r>
-        <w:rPr>
-          <w:rFonts w:ascii="Ubuntu Mono" w:eastAsia="Times New Roman" w:hAnsi="Ubuntu Mono" w:cs="Courier New"/>
-          <w:sz w:val="24"/>
-          <w:szCs w:val="24"/>
-          <w:lang w:eastAsia="es-AR"/>
-        </w:rPr>
-        <w:t xml:space="preserve"> de un número.</w:t>
+        <w:t>1-</w:t>
+      </w:r>
+      <w:r>
+        <w:rPr>
+          <w:rFonts w:ascii="Ubuntu Mono" w:eastAsia="Times New Roman" w:hAnsi="Ubuntu Mono" w:cs="Courier New"/>
+          <w:sz w:val="24"/>
+          <w:szCs w:val="24"/>
+          <w:lang w:eastAsia="es-AR"/>
+        </w:rPr>
+        <w:t>¿Qué es la recursión en Python y cuándo se utiliza?</w:t>
+      </w:r>
+    </w:p>
+    <w:p>
+      <w:pPr>
+        <w:tabs>
+          <w:tab w:val="left" w:pos="1077"/>
+        </w:tabs>
+        <w:rPr>
+          <w:rFonts w:ascii="Ubuntu Mono" w:eastAsia="Times New Roman" w:hAnsi="Ubuntu Mono" w:cs="Courier New"/>
+          <w:sz w:val="24"/>
+          <w:szCs w:val="24"/>
+          <w:lang w:eastAsia="es-AR"/>
+        </w:rPr>
+      </w:pPr>
+      <w:r>
+        <w:rPr>
+          <w:rFonts w:ascii="Ubuntu Mono" w:eastAsia="Times New Roman" w:hAnsi="Ubuntu Mono" w:cs="Courier New"/>
+          <w:sz w:val="24"/>
+          <w:szCs w:val="24"/>
+          <w:lang w:eastAsia="es-AR"/>
+        </w:rPr>
+        <w:t>La recursión es un método en el cual una función se llama a sí misma para resolver un problema. Se utiliza cuando una solución se puede dividir en subproblemas más pequeños que son similares al problema original. Un ejemplo común de uso de la recursión en Python es el cálculo del factorial de un número.</w:t>
       </w:r>
     </w:p>
     <w:p>
@@ -1835,6 +1634,7 @@
           <w:szCs w:val="24"/>
           <w:lang w:eastAsia="es-AR"/>
         </w:rPr>
+        <w:lastRenderedPageBreak/>
         <w:t>Una clase es una plantilla que define el comportamiento y las propiedades de un objeto, mientras que un objeto es una instancia de una clase. En otras palabras, una clase es como un molde o una plantilla que se utiliza para crear objetos.</w:t>
       </w:r>
     </w:p>
@@ -1969,8 +1769,599 @@
           <w:szCs w:val="24"/>
           <w:lang w:eastAsia="es-AR"/>
         </w:rPr>
+        <w:t>En Python, se puede manejar excepciones específicas utilizando la sintaxis "try-</w:t>
+      </w:r>
+      <w:proofErr w:type="spellStart"/>
+      <w:r>
+        <w:rPr>
+          <w:rFonts w:ascii="Ubuntu Mono" w:eastAsia="Times New Roman" w:hAnsi="Ubuntu Mono" w:cs="Courier New"/>
+          <w:sz w:val="24"/>
+          <w:szCs w:val="24"/>
+          <w:lang w:eastAsia="es-AR"/>
+        </w:rPr>
+        <w:t>except</w:t>
+      </w:r>
+      <w:proofErr w:type="spellEnd"/>
+      <w:r>
+        <w:rPr>
+          <w:rFonts w:ascii="Ubuntu Mono" w:eastAsia="Times New Roman" w:hAnsi="Ubuntu Mono" w:cs="Courier New"/>
+          <w:sz w:val="24"/>
+          <w:szCs w:val="24"/>
+          <w:lang w:eastAsia="es-AR"/>
+        </w:rPr>
+        <w:t>". En el bloque "try", se coloca el código que puede generar una excepción, y en el bloque "</w:t>
+      </w:r>
+      <w:proofErr w:type="spellStart"/>
+      <w:r>
+        <w:rPr>
+          <w:rFonts w:ascii="Ubuntu Mono" w:eastAsia="Times New Roman" w:hAnsi="Ubuntu Mono" w:cs="Courier New"/>
+          <w:sz w:val="24"/>
+          <w:szCs w:val="24"/>
+          <w:lang w:eastAsia="es-AR"/>
+        </w:rPr>
+        <w:t>except</w:t>
+      </w:r>
+      <w:proofErr w:type="spellEnd"/>
+      <w:r>
+        <w:rPr>
+          <w:rFonts w:ascii="Ubuntu Mono" w:eastAsia="Times New Roman" w:hAnsi="Ubuntu Mono" w:cs="Courier New"/>
+          <w:sz w:val="24"/>
+          <w:szCs w:val="24"/>
+          <w:lang w:eastAsia="es-AR"/>
+        </w:rPr>
+        <w:t>", se coloca el código que se ejecutará si se genera una excepción específica.</w:t>
+      </w:r>
+    </w:p>
+    <w:p>
+      <w:pPr>
+        <w:tabs>
+          <w:tab w:val="left" w:pos="1077"/>
+        </w:tabs>
+        <w:rPr>
+          <w:rFonts w:ascii="Ubuntu Mono" w:eastAsia="Times New Roman" w:hAnsi="Ubuntu Mono" w:cs="Courier New"/>
+          <w:sz w:val="24"/>
+          <w:szCs w:val="24"/>
+          <w:lang w:eastAsia="es-AR"/>
+        </w:rPr>
+      </w:pPr>
+    </w:p>
+    <w:p>
+      <w:pPr>
+        <w:tabs>
+          <w:tab w:val="left" w:pos="1077"/>
+        </w:tabs>
+        <w:rPr>
+          <w:rFonts w:ascii="Ubuntu Mono" w:eastAsia="Times New Roman" w:hAnsi="Ubuntu Mono" w:cs="Courier New"/>
+          <w:sz w:val="24"/>
+          <w:szCs w:val="24"/>
+          <w:lang w:eastAsia="es-AR"/>
+        </w:rPr>
+      </w:pPr>
+      <w:r>
+        <w:rPr>
+          <w:rFonts w:ascii="Ubuntu Mono" w:eastAsia="Times New Roman" w:hAnsi="Ubuntu Mono" w:cs="Courier New"/>
+          <w:sz w:val="24"/>
+          <w:szCs w:val="24"/>
+          <w:lang w:eastAsia="es-AR"/>
+        </w:rPr>
+        <w:t>¿Cómo se pueden comparar dos objetos en Python?</w:t>
+      </w:r>
+    </w:p>
+    <w:p>
+      <w:pPr>
+        <w:tabs>
+          <w:tab w:val="left" w:pos="1077"/>
+        </w:tabs>
+        <w:rPr>
+          <w:rFonts w:ascii="Ubuntu Mono" w:eastAsia="Times New Roman" w:hAnsi="Ubuntu Mono" w:cs="Courier New"/>
+          <w:sz w:val="24"/>
+          <w:szCs w:val="24"/>
+          <w:lang w:eastAsia="es-AR"/>
+        </w:rPr>
+      </w:pPr>
+      <w:r>
+        <w:rPr>
+          <w:rFonts w:ascii="Ubuntu Mono" w:eastAsia="Times New Roman" w:hAnsi="Ubuntu Mono" w:cs="Courier New"/>
+          <w:sz w:val="24"/>
+          <w:szCs w:val="24"/>
+          <w:lang w:eastAsia="es-AR"/>
+        </w:rPr>
+        <w:t>En Python, se puede comparar dos objetos utilizando los operadores de comparación "==" y "!=". Estos operadores comparan el valor de los objetos, mientras que el operador "</w:t>
+      </w:r>
+      <w:proofErr w:type="spellStart"/>
+      <w:r>
+        <w:rPr>
+          <w:rFonts w:ascii="Ubuntu Mono" w:eastAsia="Times New Roman" w:hAnsi="Ubuntu Mono" w:cs="Courier New"/>
+          <w:sz w:val="24"/>
+          <w:szCs w:val="24"/>
+          <w:lang w:eastAsia="es-AR"/>
+        </w:rPr>
+        <w:t>is</w:t>
+      </w:r>
+      <w:proofErr w:type="spellEnd"/>
+      <w:r>
+        <w:rPr>
+          <w:rFonts w:ascii="Ubuntu Mono" w:eastAsia="Times New Roman" w:hAnsi="Ubuntu Mono" w:cs="Courier New"/>
+          <w:sz w:val="24"/>
+          <w:szCs w:val="24"/>
+          <w:lang w:eastAsia="es-AR"/>
+        </w:rPr>
+        <w:t>" compara las identidades de los objetos.</w:t>
+      </w:r>
+    </w:p>
+    <w:p>
+      <w:pPr>
+        <w:tabs>
+          <w:tab w:val="left" w:pos="1077"/>
+        </w:tabs>
+        <w:rPr>
+          <w:rFonts w:ascii="Ubuntu Mono" w:eastAsia="Times New Roman" w:hAnsi="Ubuntu Mono" w:cs="Courier New"/>
+          <w:sz w:val="24"/>
+          <w:szCs w:val="24"/>
+          <w:lang w:eastAsia="es-AR"/>
+        </w:rPr>
+      </w:pPr>
+    </w:p>
+    <w:p>
+      <w:pPr>
+        <w:tabs>
+          <w:tab w:val="left" w:pos="1077"/>
+        </w:tabs>
+        <w:rPr>
+          <w:rFonts w:ascii="Ubuntu Mono" w:eastAsia="Times New Roman" w:hAnsi="Ubuntu Mono" w:cs="Courier New"/>
+          <w:sz w:val="24"/>
+          <w:szCs w:val="24"/>
+          <w:lang w:eastAsia="es-AR"/>
+        </w:rPr>
+      </w:pPr>
+      <w:r>
+        <w:rPr>
+          <w:rFonts w:ascii="Ubuntu Mono" w:eastAsia="Times New Roman" w:hAnsi="Ubuntu Mono" w:cs="Courier New"/>
+          <w:sz w:val="24"/>
+          <w:szCs w:val="24"/>
+          <w:lang w:eastAsia="es-AR"/>
+        </w:rPr>
+        <w:t>¿Qué es una lista de comprensión en Python y cómo se utiliza en la práctica?</w:t>
+      </w:r>
+    </w:p>
+    <w:p>
+      <w:pPr>
+        <w:tabs>
+          <w:tab w:val="left" w:pos="1077"/>
+        </w:tabs>
+        <w:rPr>
+          <w:rFonts w:ascii="Ubuntu Mono" w:eastAsia="Times New Roman" w:hAnsi="Ubuntu Mono" w:cs="Courier New"/>
+          <w:sz w:val="24"/>
+          <w:szCs w:val="24"/>
+          <w:lang w:eastAsia="es-AR"/>
+        </w:rPr>
+      </w:pPr>
+      <w:r>
+        <w:rPr>
+          <w:rFonts w:ascii="Ubuntu Mono" w:eastAsia="Times New Roman" w:hAnsi="Ubuntu Mono" w:cs="Courier New"/>
+          <w:sz w:val="24"/>
+          <w:szCs w:val="24"/>
+          <w:lang w:eastAsia="es-AR"/>
+        </w:rPr>
+        <w:t xml:space="preserve">Una lista de comprensión es una forma concisa y expresiva de crear una nueva lista a partir de otra lista o iterable en Python. Se utiliza para simplificar el código y hacerlo más legible. Por ejemplo, se puede crear una lista de números pares de la siguiente manera: "pares = [x </w:t>
+      </w:r>
+      <w:proofErr w:type="spellStart"/>
+      <w:r>
+        <w:rPr>
+          <w:rFonts w:ascii="Ubuntu Mono" w:eastAsia="Times New Roman" w:hAnsi="Ubuntu Mono" w:cs="Courier New"/>
+          <w:sz w:val="24"/>
+          <w:szCs w:val="24"/>
+          <w:lang w:eastAsia="es-AR"/>
+        </w:rPr>
+        <w:t>for</w:t>
+      </w:r>
+      <w:proofErr w:type="spellEnd"/>
+      <w:r>
+        <w:rPr>
+          <w:rFonts w:ascii="Ubuntu Mono" w:eastAsia="Times New Roman" w:hAnsi="Ubuntu Mono" w:cs="Courier New"/>
+          <w:sz w:val="24"/>
+          <w:szCs w:val="24"/>
+          <w:lang w:eastAsia="es-AR"/>
+        </w:rPr>
+        <w:t xml:space="preserve"> x in </w:t>
+      </w:r>
+      <w:proofErr w:type="spellStart"/>
+      <w:r>
+        <w:rPr>
+          <w:rFonts w:ascii="Ubuntu Mono" w:eastAsia="Times New Roman" w:hAnsi="Ubuntu Mono" w:cs="Courier New"/>
+          <w:sz w:val="24"/>
+          <w:szCs w:val="24"/>
+          <w:lang w:eastAsia="es-AR"/>
+        </w:rPr>
+        <w:t>range</w:t>
+      </w:r>
+      <w:proofErr w:type="spellEnd"/>
+      <w:r>
+        <w:rPr>
+          <w:rFonts w:ascii="Ubuntu Mono" w:eastAsia="Times New Roman" w:hAnsi="Ubuntu Mono" w:cs="Courier New"/>
+          <w:sz w:val="24"/>
+          <w:szCs w:val="24"/>
+          <w:lang w:eastAsia="es-AR"/>
+        </w:rPr>
+        <w:t xml:space="preserve">(10) </w:t>
+      </w:r>
+      <w:proofErr w:type="spellStart"/>
+      <w:r>
+        <w:rPr>
+          <w:rFonts w:ascii="Ubuntu Mono" w:eastAsia="Times New Roman" w:hAnsi="Ubuntu Mono" w:cs="Courier New"/>
+          <w:sz w:val="24"/>
+          <w:szCs w:val="24"/>
+          <w:lang w:eastAsia="es-AR"/>
+        </w:rPr>
+        <w:t>if</w:t>
+      </w:r>
+      <w:proofErr w:type="spellEnd"/>
+      <w:r>
+        <w:rPr>
+          <w:rFonts w:ascii="Ubuntu Mono" w:eastAsia="Times New Roman" w:hAnsi="Ubuntu Mono" w:cs="Courier New"/>
+          <w:sz w:val="24"/>
+          <w:szCs w:val="24"/>
+          <w:lang w:eastAsia="es-AR"/>
+        </w:rPr>
+        <w:t xml:space="preserve"> x % 2 == 0]".</w:t>
+      </w:r>
+    </w:p>
+    <w:p>
+      <w:pPr>
+        <w:tabs>
+          <w:tab w:val="left" w:pos="1077"/>
+        </w:tabs>
+        <w:rPr>
+          <w:rFonts w:ascii="Ubuntu Mono" w:eastAsia="Times New Roman" w:hAnsi="Ubuntu Mono" w:cs="Courier New"/>
+          <w:sz w:val="24"/>
+          <w:szCs w:val="24"/>
+          <w:lang w:eastAsia="es-AR"/>
+        </w:rPr>
+      </w:pPr>
+    </w:p>
+    <w:p>
+      <w:pPr>
+        <w:tabs>
+          <w:tab w:val="left" w:pos="1077"/>
+        </w:tabs>
+        <w:rPr>
+          <w:rFonts w:ascii="Ubuntu Mono" w:eastAsia="Times New Roman" w:hAnsi="Ubuntu Mono" w:cs="Courier New"/>
+          <w:sz w:val="24"/>
+          <w:szCs w:val="24"/>
+          <w:lang w:eastAsia="es-AR"/>
+        </w:rPr>
+      </w:pPr>
+      <w:r>
+        <w:rPr>
+          <w:rFonts w:ascii="Ubuntu Mono" w:eastAsia="Times New Roman" w:hAnsi="Ubuntu Mono" w:cs="Courier New"/>
+          <w:sz w:val="24"/>
+          <w:szCs w:val="24"/>
+          <w:lang w:eastAsia="es-AR"/>
+        </w:rPr>
+        <w:t>¿Cómo se pueden importar módulos en Python y qué es un espacio de nombres?</w:t>
+      </w:r>
+    </w:p>
+    <w:p>
+      <w:pPr>
+        <w:tabs>
+          <w:tab w:val="left" w:pos="1077"/>
+        </w:tabs>
+        <w:rPr>
+          <w:rFonts w:ascii="Ubuntu Mono" w:eastAsia="Times New Roman" w:hAnsi="Ubuntu Mono" w:cs="Courier New"/>
+          <w:sz w:val="24"/>
+          <w:szCs w:val="24"/>
+          <w:lang w:eastAsia="es-AR"/>
+        </w:rPr>
+      </w:pPr>
+      <w:r>
+        <w:rPr>
+          <w:rFonts w:ascii="Ubuntu Mono" w:eastAsia="Times New Roman" w:hAnsi="Ubuntu Mono" w:cs="Courier New"/>
+          <w:sz w:val="24"/>
+          <w:szCs w:val="24"/>
+          <w:lang w:eastAsia="es-AR"/>
+        </w:rPr>
+        <w:t>En Python, se pueden importar módulos utilizando la palabra clave "</w:t>
+      </w:r>
+      <w:proofErr w:type="spellStart"/>
+      <w:r>
+        <w:rPr>
+          <w:rFonts w:ascii="Ubuntu Mono" w:eastAsia="Times New Roman" w:hAnsi="Ubuntu Mono" w:cs="Courier New"/>
+          <w:sz w:val="24"/>
+          <w:szCs w:val="24"/>
+          <w:lang w:eastAsia="es-AR"/>
+        </w:rPr>
+        <w:t>import</w:t>
+      </w:r>
+      <w:proofErr w:type="spellEnd"/>
+      <w:r>
+        <w:rPr>
+          <w:rFonts w:ascii="Ubuntu Mono" w:eastAsia="Times New Roman" w:hAnsi="Ubuntu Mono" w:cs="Courier New"/>
+          <w:sz w:val="24"/>
+          <w:szCs w:val="24"/>
+          <w:lang w:eastAsia="es-AR"/>
+        </w:rPr>
+        <w:t>". Un espacio de nombres es un espacio donde se almacenan los nombres de las variables, funciones y clases. Los módulos en Python tienen su propio espacio de nombres y pueden compartir variables, funciones y clases con otros módulos.</w:t>
+      </w:r>
+    </w:p>
+    <w:p>
+      <w:pPr>
+        <w:tabs>
+          <w:tab w:val="left" w:pos="1077"/>
+        </w:tabs>
+        <w:rPr>
+          <w:rFonts w:ascii="Ubuntu Mono" w:eastAsia="Times New Roman" w:hAnsi="Ubuntu Mono" w:cs="Courier New"/>
+          <w:sz w:val="24"/>
+          <w:szCs w:val="24"/>
+          <w:lang w:eastAsia="es-AR"/>
+        </w:rPr>
+      </w:pPr>
+    </w:p>
+    <w:p>
+      <w:pPr>
+        <w:tabs>
+          <w:tab w:val="left" w:pos="1077"/>
+        </w:tabs>
+        <w:rPr>
+          <w:rFonts w:ascii="Ubuntu Mono" w:eastAsia="Times New Roman" w:hAnsi="Ubuntu Mono" w:cs="Courier New"/>
+          <w:sz w:val="24"/>
+          <w:szCs w:val="24"/>
+          <w:lang w:eastAsia="es-AR"/>
+        </w:rPr>
+      </w:pPr>
+      <w:r>
+        <w:rPr>
+          <w:rFonts w:ascii="Ubuntu Mono" w:eastAsia="Times New Roman" w:hAnsi="Ubuntu Mono" w:cs="Courier New"/>
+          <w:sz w:val="24"/>
+          <w:szCs w:val="24"/>
+          <w:lang w:eastAsia="es-AR"/>
+        </w:rPr>
+        <w:t>¿Cuál es la diferencia entre un método de instancia y un método de clase en Python?</w:t>
+      </w:r>
+    </w:p>
+    <w:p>
+      <w:pPr>
+        <w:tabs>
+          <w:tab w:val="left" w:pos="1077"/>
+        </w:tabs>
+        <w:rPr>
+          <w:rFonts w:ascii="Ubuntu Mono" w:eastAsia="Times New Roman" w:hAnsi="Ubuntu Mono" w:cs="Courier New"/>
+          <w:sz w:val="24"/>
+          <w:szCs w:val="24"/>
+          <w:lang w:eastAsia="es-AR"/>
+        </w:rPr>
+      </w:pPr>
+      <w:r>
+        <w:rPr>
+          <w:rFonts w:ascii="Ubuntu Mono" w:eastAsia="Times New Roman" w:hAnsi="Ubuntu Mono" w:cs="Courier New"/>
+          <w:sz w:val="24"/>
+          <w:szCs w:val="24"/>
+          <w:lang w:eastAsia="es-AR"/>
+        </w:rPr>
+        <w:t>Un método de instancia es un método que pertenece a un objeto específico, mientras que un método de clase es un método que pertenece a una clase en general. Los métodos de clase se definen utilizando la decoración "@</w:t>
+      </w:r>
+      <w:proofErr w:type="spellStart"/>
+      <w:r>
+        <w:rPr>
+          <w:rFonts w:ascii="Ubuntu Mono" w:eastAsia="Times New Roman" w:hAnsi="Ubuntu Mono" w:cs="Courier New"/>
+          <w:sz w:val="24"/>
+          <w:szCs w:val="24"/>
+          <w:lang w:eastAsia="es-AR"/>
+        </w:rPr>
+        <w:t>classmethod</w:t>
+      </w:r>
+      <w:proofErr w:type="spellEnd"/>
+      <w:r>
+        <w:rPr>
+          <w:rFonts w:ascii="Ubuntu Mono" w:eastAsia="Times New Roman" w:hAnsi="Ubuntu Mono" w:cs="Courier New"/>
+          <w:sz w:val="24"/>
+          <w:szCs w:val="24"/>
+          <w:lang w:eastAsia="es-AR"/>
+        </w:rPr>
+        <w:t>" y se pueden llamar directamente desde la clase, mientras que los métodos de instancia se definen sin ninguna decoración y se llaman desde un objeto específico.</w:t>
+      </w:r>
+    </w:p>
+    <w:p>
+      <w:pPr>
+        <w:tabs>
+          <w:tab w:val="left" w:pos="1077"/>
+        </w:tabs>
+        <w:rPr>
+          <w:rFonts w:ascii="Ubuntu Mono" w:eastAsia="Times New Roman" w:hAnsi="Ubuntu Mono" w:cs="Courier New"/>
+          <w:sz w:val="24"/>
+          <w:szCs w:val="24"/>
+          <w:lang w:eastAsia="es-AR"/>
+        </w:rPr>
+      </w:pPr>
+    </w:p>
+    <w:p>
+      <w:pPr>
+        <w:tabs>
+          <w:tab w:val="left" w:pos="1077"/>
+        </w:tabs>
+        <w:rPr>
+          <w:rFonts w:ascii="Ubuntu Mono" w:eastAsia="Times New Roman" w:hAnsi="Ubuntu Mono" w:cs="Courier New"/>
+          <w:sz w:val="24"/>
+          <w:szCs w:val="24"/>
+          <w:lang w:eastAsia="es-AR"/>
+        </w:rPr>
+      </w:pPr>
+      <w:r>
+        <w:rPr>
+          <w:rFonts w:ascii="Ubuntu Mono" w:eastAsia="Times New Roman" w:hAnsi="Ubuntu Mono" w:cs="Courier New"/>
+          <w:sz w:val="24"/>
+          <w:szCs w:val="24"/>
+          <w:lang w:eastAsia="es-AR"/>
+        </w:rPr>
+        <w:t>¿Cómo se puede ordenar una lista en Python y cuáles son los diferentes métodos de ordenamiento disponibles?</w:t>
+      </w:r>
+    </w:p>
+    <w:p>
+      <w:pPr>
+        <w:tabs>
+          <w:tab w:val="left" w:pos="1077"/>
+        </w:tabs>
+        <w:rPr>
+          <w:rFonts w:ascii="Ubuntu Mono" w:eastAsia="Times New Roman" w:hAnsi="Ubuntu Mono" w:cs="Courier New"/>
+          <w:sz w:val="24"/>
+          <w:szCs w:val="24"/>
+          <w:lang w:eastAsia="es-AR"/>
+        </w:rPr>
+      </w:pPr>
+      <w:r>
+        <w:rPr>
+          <w:rFonts w:ascii="Ubuntu Mono" w:eastAsia="Times New Roman" w:hAnsi="Ubuntu Mono" w:cs="Courier New"/>
+          <w:sz w:val="24"/>
+          <w:szCs w:val="24"/>
+          <w:lang w:eastAsia="es-AR"/>
+        </w:rPr>
+        <w:t>En Python, se puede ordenar una lista utilizando el método "</w:t>
+      </w:r>
+      <w:proofErr w:type="spellStart"/>
+      <w:r>
+        <w:rPr>
+          <w:rFonts w:ascii="Ubuntu Mono" w:eastAsia="Times New Roman" w:hAnsi="Ubuntu Mono" w:cs="Courier New"/>
+          <w:sz w:val="24"/>
+          <w:szCs w:val="24"/>
+          <w:lang w:eastAsia="es-AR"/>
+        </w:rPr>
+        <w:t>sort</w:t>
+      </w:r>
+      <w:proofErr w:type="spellEnd"/>
+      <w:r>
+        <w:rPr>
+          <w:rFonts w:ascii="Ubuntu Mono" w:eastAsia="Times New Roman" w:hAnsi="Ubuntu Mono" w:cs="Courier New"/>
+          <w:sz w:val="24"/>
+          <w:szCs w:val="24"/>
+          <w:lang w:eastAsia="es-AR"/>
+        </w:rPr>
+        <w:t>()" o la función "</w:t>
+      </w:r>
+      <w:proofErr w:type="spellStart"/>
+      <w:r>
+        <w:rPr>
+          <w:rFonts w:ascii="Ubuntu Mono" w:eastAsia="Times New Roman" w:hAnsi="Ubuntu Mono" w:cs="Courier New"/>
+          <w:sz w:val="24"/>
+          <w:szCs w:val="24"/>
+          <w:lang w:eastAsia="es-AR"/>
+        </w:rPr>
+        <w:t>sorted</w:t>
+      </w:r>
+      <w:proofErr w:type="spellEnd"/>
+      <w:r>
+        <w:rPr>
+          <w:rFonts w:ascii="Ubuntu Mono" w:eastAsia="Times New Roman" w:hAnsi="Ubuntu Mono" w:cs="Courier New"/>
+          <w:sz w:val="24"/>
+          <w:szCs w:val="24"/>
+          <w:lang w:eastAsia="es-AR"/>
+        </w:rPr>
+        <w:t>()". El método "</w:t>
+      </w:r>
+      <w:proofErr w:type="spellStart"/>
+      <w:r>
+        <w:rPr>
+          <w:rFonts w:ascii="Ubuntu Mono" w:eastAsia="Times New Roman" w:hAnsi="Ubuntu Mono" w:cs="Courier New"/>
+          <w:sz w:val="24"/>
+          <w:szCs w:val="24"/>
+          <w:lang w:eastAsia="es-AR"/>
+        </w:rPr>
+        <w:t>sort</w:t>
+      </w:r>
+      <w:proofErr w:type="spellEnd"/>
+      <w:r>
+        <w:rPr>
+          <w:rFonts w:ascii="Ubuntu Mono" w:eastAsia="Times New Roman" w:hAnsi="Ubuntu Mono" w:cs="Courier New"/>
+          <w:sz w:val="24"/>
+          <w:szCs w:val="24"/>
+          <w:lang w:eastAsia="es-AR"/>
+        </w:rPr>
+        <w:t>()" ordena la lista en su lugar, mientras que la función "</w:t>
+      </w:r>
+      <w:proofErr w:type="spellStart"/>
+      <w:r>
+        <w:rPr>
+          <w:rFonts w:ascii="Ubuntu Mono" w:eastAsia="Times New Roman" w:hAnsi="Ubuntu Mono" w:cs="Courier New"/>
+          <w:sz w:val="24"/>
+          <w:szCs w:val="24"/>
+          <w:lang w:eastAsia="es-AR"/>
+        </w:rPr>
+        <w:t>sorted</w:t>
+      </w:r>
+      <w:proofErr w:type="spellEnd"/>
+      <w:r>
+        <w:rPr>
+          <w:rFonts w:ascii="Ubuntu Mono" w:eastAsia="Times New Roman" w:hAnsi="Ubuntu Mono" w:cs="Courier New"/>
+          <w:sz w:val="24"/>
+          <w:szCs w:val="24"/>
+          <w:lang w:eastAsia="es-AR"/>
+        </w:rPr>
+        <w:t xml:space="preserve">()" devuelve una nueva lista ordenada. Algunos de los métodos de ordenamiento </w:t>
+      </w:r>
+      <w:r>
+        <w:rPr>
+          <w:rFonts w:ascii="Ubuntu Mono" w:eastAsia="Times New Roman" w:hAnsi="Ubuntu Mono" w:cs="Courier New"/>
+          <w:sz w:val="24"/>
+          <w:szCs w:val="24"/>
+          <w:lang w:eastAsia="es-AR"/>
+        </w:rPr>
         <w:lastRenderedPageBreak/>
-        <w:t>En Python, se puede manejar excepciones específicas utilizando la sintaxis "try-</w:t>
+        <w:t>disponibles en Python incluyen la ordenación por burbuja, la ordenación por selección, la ordenación por inserción, la ordenación por mezcla y la ordenación rápida.</w:t>
+      </w:r>
+    </w:p>
+    <w:p>
+      <w:pPr>
+        <w:tabs>
+          <w:tab w:val="left" w:pos="1077"/>
+        </w:tabs>
+        <w:rPr>
+          <w:rFonts w:ascii="Ubuntu Mono" w:eastAsia="Times New Roman" w:hAnsi="Ubuntu Mono" w:cs="Courier New"/>
+          <w:sz w:val="24"/>
+          <w:szCs w:val="24"/>
+          <w:lang w:eastAsia="es-AR"/>
+        </w:rPr>
+      </w:pPr>
+    </w:p>
+    <w:p>
+      <w:pPr>
+        <w:tabs>
+          <w:tab w:val="left" w:pos="1077"/>
+        </w:tabs>
+        <w:rPr>
+          <w:rFonts w:ascii="Ubuntu Mono" w:eastAsia="Times New Roman" w:hAnsi="Ubuntu Mono" w:cs="Courier New"/>
+          <w:sz w:val="24"/>
+          <w:szCs w:val="24"/>
+          <w:lang w:eastAsia="es-AR"/>
+        </w:rPr>
+      </w:pPr>
+      <w:r>
+        <w:rPr>
+          <w:rFonts w:ascii="Ubuntu Mono" w:eastAsia="Times New Roman" w:hAnsi="Ubuntu Mono" w:cs="Courier New"/>
+          <w:sz w:val="24"/>
+          <w:szCs w:val="24"/>
+          <w:lang w:eastAsia="es-AR"/>
+        </w:rPr>
+        <w:t>¿Cómo se pueden manejar los errores de tiempo de ejecución en Python y cuáles son los errores comunes que se pueden encontrar?</w:t>
+      </w:r>
+    </w:p>
+    <w:p>
+      <w:pPr>
+        <w:tabs>
+          <w:tab w:val="left" w:pos="1077"/>
+        </w:tabs>
+        <w:rPr>
+          <w:rFonts w:ascii="Ubuntu Mono" w:eastAsia="Times New Roman" w:hAnsi="Ubuntu Mono" w:cs="Courier New"/>
+          <w:sz w:val="24"/>
+          <w:szCs w:val="24"/>
+          <w:lang w:eastAsia="es-AR"/>
+        </w:rPr>
+      </w:pPr>
+      <w:r>
+        <w:rPr>
+          <w:rFonts w:ascii="Ubuntu Mono" w:eastAsia="Times New Roman" w:hAnsi="Ubuntu Mono" w:cs="Courier New"/>
+          <w:sz w:val="24"/>
+          <w:szCs w:val="24"/>
+          <w:lang w:eastAsia="es-AR"/>
+        </w:rPr>
+        <w:t>En Python, se pueden manejar los errores de tiempo de ejecución utilizando la sintaxis "try-</w:t>
       </w:r>
       <w:proofErr w:type="spellStart"/>
       <w:r>
@@ -1990,641 +2381,6 @@
           <w:szCs w:val="24"/>
           <w:lang w:eastAsia="es-AR"/>
         </w:rPr>
-        <w:t>". En el bloque "try", se coloca el código que puede generar una excepción, y en el bloque "</w:t>
-      </w:r>
-      <w:proofErr w:type="spellStart"/>
-      <w:r>
-        <w:rPr>
-          <w:rFonts w:ascii="Ubuntu Mono" w:eastAsia="Times New Roman" w:hAnsi="Ubuntu Mono" w:cs="Courier New"/>
-          <w:sz w:val="24"/>
-          <w:szCs w:val="24"/>
-          <w:lang w:eastAsia="es-AR"/>
-        </w:rPr>
-        <w:t>except</w:t>
-      </w:r>
-      <w:proofErr w:type="spellEnd"/>
-      <w:r>
-        <w:rPr>
-          <w:rFonts w:ascii="Ubuntu Mono" w:eastAsia="Times New Roman" w:hAnsi="Ubuntu Mono" w:cs="Courier New"/>
-          <w:sz w:val="24"/>
-          <w:szCs w:val="24"/>
-          <w:lang w:eastAsia="es-AR"/>
-        </w:rPr>
-        <w:t>", se coloca el código que se ejecutará si se genera una excepción específica.</w:t>
-      </w:r>
-    </w:p>
-    <w:p>
-      <w:pPr>
-        <w:tabs>
-          <w:tab w:val="left" w:pos="1077"/>
-        </w:tabs>
-        <w:rPr>
-          <w:rFonts w:ascii="Ubuntu Mono" w:eastAsia="Times New Roman" w:hAnsi="Ubuntu Mono" w:cs="Courier New"/>
-          <w:sz w:val="24"/>
-          <w:szCs w:val="24"/>
-          <w:lang w:eastAsia="es-AR"/>
-        </w:rPr>
-      </w:pPr>
-    </w:p>
-    <w:p>
-      <w:pPr>
-        <w:tabs>
-          <w:tab w:val="left" w:pos="1077"/>
-        </w:tabs>
-        <w:rPr>
-          <w:rFonts w:ascii="Ubuntu Mono" w:eastAsia="Times New Roman" w:hAnsi="Ubuntu Mono" w:cs="Courier New"/>
-          <w:sz w:val="24"/>
-          <w:szCs w:val="24"/>
-          <w:lang w:eastAsia="es-AR"/>
-        </w:rPr>
-      </w:pPr>
-      <w:r>
-        <w:rPr>
-          <w:rFonts w:ascii="Ubuntu Mono" w:eastAsia="Times New Roman" w:hAnsi="Ubuntu Mono" w:cs="Courier New"/>
-          <w:sz w:val="24"/>
-          <w:szCs w:val="24"/>
-          <w:lang w:eastAsia="es-AR"/>
-        </w:rPr>
-        <w:t>¿Cómo se pueden comparar dos objetos en Python?</w:t>
-      </w:r>
-    </w:p>
-    <w:p>
-      <w:pPr>
-        <w:tabs>
-          <w:tab w:val="left" w:pos="1077"/>
-        </w:tabs>
-        <w:rPr>
-          <w:rFonts w:ascii="Ubuntu Mono" w:eastAsia="Times New Roman" w:hAnsi="Ubuntu Mono" w:cs="Courier New"/>
-          <w:sz w:val="24"/>
-          <w:szCs w:val="24"/>
-          <w:lang w:eastAsia="es-AR"/>
-        </w:rPr>
-      </w:pPr>
-      <w:r>
-        <w:rPr>
-          <w:rFonts w:ascii="Ubuntu Mono" w:eastAsia="Times New Roman" w:hAnsi="Ubuntu Mono" w:cs="Courier New"/>
-          <w:sz w:val="24"/>
-          <w:szCs w:val="24"/>
-          <w:lang w:eastAsia="es-AR"/>
-        </w:rPr>
-        <w:t xml:space="preserve">En Python, se puede comparar dos objetos utilizando los operadores de comparación "==" y </w:t>
-      </w:r>
-      <w:proofErr w:type="gramStart"/>
-      <w:r>
-        <w:rPr>
-          <w:rFonts w:ascii="Ubuntu Mono" w:eastAsia="Times New Roman" w:hAnsi="Ubuntu Mono" w:cs="Courier New"/>
-          <w:sz w:val="24"/>
-          <w:szCs w:val="24"/>
-          <w:lang w:eastAsia="es-AR"/>
-        </w:rPr>
-        <w:t>"!=</w:t>
-      </w:r>
-      <w:proofErr w:type="gramEnd"/>
-      <w:r>
-        <w:rPr>
-          <w:rFonts w:ascii="Ubuntu Mono" w:eastAsia="Times New Roman" w:hAnsi="Ubuntu Mono" w:cs="Courier New"/>
-          <w:sz w:val="24"/>
-          <w:szCs w:val="24"/>
-          <w:lang w:eastAsia="es-AR"/>
-        </w:rPr>
-        <w:t>". Estos operadores comparan el valor de los objetos, mientras que el operador "</w:t>
-      </w:r>
-      <w:proofErr w:type="spellStart"/>
-      <w:r>
-        <w:rPr>
-          <w:rFonts w:ascii="Ubuntu Mono" w:eastAsia="Times New Roman" w:hAnsi="Ubuntu Mono" w:cs="Courier New"/>
-          <w:sz w:val="24"/>
-          <w:szCs w:val="24"/>
-          <w:lang w:eastAsia="es-AR"/>
-        </w:rPr>
-        <w:t>is</w:t>
-      </w:r>
-      <w:proofErr w:type="spellEnd"/>
-      <w:r>
-        <w:rPr>
-          <w:rFonts w:ascii="Ubuntu Mono" w:eastAsia="Times New Roman" w:hAnsi="Ubuntu Mono" w:cs="Courier New"/>
-          <w:sz w:val="24"/>
-          <w:szCs w:val="24"/>
-          <w:lang w:eastAsia="es-AR"/>
-        </w:rPr>
-        <w:t>" compara las identidades de los objetos.</w:t>
-      </w:r>
-    </w:p>
-    <w:p>
-      <w:pPr>
-        <w:tabs>
-          <w:tab w:val="left" w:pos="1077"/>
-        </w:tabs>
-        <w:rPr>
-          <w:rFonts w:ascii="Ubuntu Mono" w:eastAsia="Times New Roman" w:hAnsi="Ubuntu Mono" w:cs="Courier New"/>
-          <w:sz w:val="24"/>
-          <w:szCs w:val="24"/>
-          <w:lang w:eastAsia="es-AR"/>
-        </w:rPr>
-      </w:pPr>
-    </w:p>
-    <w:p>
-      <w:pPr>
-        <w:tabs>
-          <w:tab w:val="left" w:pos="1077"/>
-        </w:tabs>
-        <w:rPr>
-          <w:rFonts w:ascii="Ubuntu Mono" w:eastAsia="Times New Roman" w:hAnsi="Ubuntu Mono" w:cs="Courier New"/>
-          <w:sz w:val="24"/>
-          <w:szCs w:val="24"/>
-          <w:lang w:eastAsia="es-AR"/>
-        </w:rPr>
-      </w:pPr>
-      <w:r>
-        <w:rPr>
-          <w:rFonts w:ascii="Ubuntu Mono" w:eastAsia="Times New Roman" w:hAnsi="Ubuntu Mono" w:cs="Courier New"/>
-          <w:sz w:val="24"/>
-          <w:szCs w:val="24"/>
-          <w:lang w:eastAsia="es-AR"/>
-        </w:rPr>
-        <w:t>¿Qué es una lista de comprensión en Python y cómo se utiliza en la práctica?</w:t>
-      </w:r>
-    </w:p>
-    <w:p>
-      <w:pPr>
-        <w:tabs>
-          <w:tab w:val="left" w:pos="1077"/>
-        </w:tabs>
-        <w:rPr>
-          <w:rFonts w:ascii="Ubuntu Mono" w:eastAsia="Times New Roman" w:hAnsi="Ubuntu Mono" w:cs="Courier New"/>
-          <w:sz w:val="24"/>
-          <w:szCs w:val="24"/>
-          <w:lang w:eastAsia="es-AR"/>
-        </w:rPr>
-      </w:pPr>
-      <w:r>
-        <w:rPr>
-          <w:rFonts w:ascii="Ubuntu Mono" w:eastAsia="Times New Roman" w:hAnsi="Ubuntu Mono" w:cs="Courier New"/>
-          <w:sz w:val="24"/>
-          <w:szCs w:val="24"/>
-          <w:lang w:eastAsia="es-AR"/>
-        </w:rPr>
-        <w:t xml:space="preserve">Una lista de comprensión es una forma concisa y expresiva de crear una nueva lista a partir de otra lista o iterable en Python. Se utiliza para simplificar el código y hacerlo más legible. Por ejemplo, se puede crear una lista de números pares de la siguiente manera: "pares = [x </w:t>
-      </w:r>
-      <w:proofErr w:type="spellStart"/>
-      <w:r>
-        <w:rPr>
-          <w:rFonts w:ascii="Ubuntu Mono" w:eastAsia="Times New Roman" w:hAnsi="Ubuntu Mono" w:cs="Courier New"/>
-          <w:sz w:val="24"/>
-          <w:szCs w:val="24"/>
-          <w:lang w:eastAsia="es-AR"/>
-        </w:rPr>
-        <w:t>for</w:t>
-      </w:r>
-      <w:proofErr w:type="spellEnd"/>
-      <w:r>
-        <w:rPr>
-          <w:rFonts w:ascii="Ubuntu Mono" w:eastAsia="Times New Roman" w:hAnsi="Ubuntu Mono" w:cs="Courier New"/>
-          <w:sz w:val="24"/>
-          <w:szCs w:val="24"/>
-          <w:lang w:eastAsia="es-AR"/>
-        </w:rPr>
-        <w:t xml:space="preserve"> x in </w:t>
-      </w:r>
-      <w:proofErr w:type="spellStart"/>
-      <w:proofErr w:type="gramStart"/>
-      <w:r>
-        <w:rPr>
-          <w:rFonts w:ascii="Ubuntu Mono" w:eastAsia="Times New Roman" w:hAnsi="Ubuntu Mono" w:cs="Courier New"/>
-          <w:sz w:val="24"/>
-          <w:szCs w:val="24"/>
-          <w:lang w:eastAsia="es-AR"/>
-        </w:rPr>
-        <w:t>range</w:t>
-      </w:r>
-      <w:proofErr w:type="spellEnd"/>
-      <w:r>
-        <w:rPr>
-          <w:rFonts w:ascii="Ubuntu Mono" w:eastAsia="Times New Roman" w:hAnsi="Ubuntu Mono" w:cs="Courier New"/>
-          <w:sz w:val="24"/>
-          <w:szCs w:val="24"/>
-          <w:lang w:eastAsia="es-AR"/>
-        </w:rPr>
-        <w:t>(</w:t>
-      </w:r>
-      <w:proofErr w:type="gramEnd"/>
-      <w:r>
-        <w:rPr>
-          <w:rFonts w:ascii="Ubuntu Mono" w:eastAsia="Times New Roman" w:hAnsi="Ubuntu Mono" w:cs="Courier New"/>
-          <w:sz w:val="24"/>
-          <w:szCs w:val="24"/>
-          <w:lang w:eastAsia="es-AR"/>
-        </w:rPr>
-        <w:t xml:space="preserve">10) </w:t>
-      </w:r>
-      <w:proofErr w:type="spellStart"/>
-      <w:r>
-        <w:rPr>
-          <w:rFonts w:ascii="Ubuntu Mono" w:eastAsia="Times New Roman" w:hAnsi="Ubuntu Mono" w:cs="Courier New"/>
-          <w:sz w:val="24"/>
-          <w:szCs w:val="24"/>
-          <w:lang w:eastAsia="es-AR"/>
-        </w:rPr>
-        <w:t>if</w:t>
-      </w:r>
-      <w:proofErr w:type="spellEnd"/>
-      <w:r>
-        <w:rPr>
-          <w:rFonts w:ascii="Ubuntu Mono" w:eastAsia="Times New Roman" w:hAnsi="Ubuntu Mono" w:cs="Courier New"/>
-          <w:sz w:val="24"/>
-          <w:szCs w:val="24"/>
-          <w:lang w:eastAsia="es-AR"/>
-        </w:rPr>
-        <w:t xml:space="preserve"> x % 2 == 0]".</w:t>
-      </w:r>
-    </w:p>
-    <w:p>
-      <w:pPr>
-        <w:tabs>
-          <w:tab w:val="left" w:pos="1077"/>
-        </w:tabs>
-        <w:rPr>
-          <w:rFonts w:ascii="Ubuntu Mono" w:eastAsia="Times New Roman" w:hAnsi="Ubuntu Mono" w:cs="Courier New"/>
-          <w:sz w:val="24"/>
-          <w:szCs w:val="24"/>
-          <w:lang w:eastAsia="es-AR"/>
-        </w:rPr>
-      </w:pPr>
-    </w:p>
-    <w:p>
-      <w:pPr>
-        <w:tabs>
-          <w:tab w:val="left" w:pos="1077"/>
-        </w:tabs>
-        <w:rPr>
-          <w:rFonts w:ascii="Ubuntu Mono" w:eastAsia="Times New Roman" w:hAnsi="Ubuntu Mono" w:cs="Courier New"/>
-          <w:sz w:val="24"/>
-          <w:szCs w:val="24"/>
-          <w:lang w:eastAsia="es-AR"/>
-        </w:rPr>
-      </w:pPr>
-      <w:r>
-        <w:rPr>
-          <w:rFonts w:ascii="Ubuntu Mono" w:eastAsia="Times New Roman" w:hAnsi="Ubuntu Mono" w:cs="Courier New"/>
-          <w:sz w:val="24"/>
-          <w:szCs w:val="24"/>
-          <w:lang w:eastAsia="es-AR"/>
-        </w:rPr>
-        <w:t>¿Cómo se pueden importar módulos en Python y qué es un espacio de nombres?</w:t>
-      </w:r>
-    </w:p>
-    <w:p>
-      <w:pPr>
-        <w:tabs>
-          <w:tab w:val="left" w:pos="1077"/>
-        </w:tabs>
-        <w:rPr>
-          <w:rFonts w:ascii="Ubuntu Mono" w:eastAsia="Times New Roman" w:hAnsi="Ubuntu Mono" w:cs="Courier New"/>
-          <w:sz w:val="24"/>
-          <w:szCs w:val="24"/>
-          <w:lang w:eastAsia="es-AR"/>
-        </w:rPr>
-      </w:pPr>
-      <w:r>
-        <w:rPr>
-          <w:rFonts w:ascii="Ubuntu Mono" w:eastAsia="Times New Roman" w:hAnsi="Ubuntu Mono" w:cs="Courier New"/>
-          <w:sz w:val="24"/>
-          <w:szCs w:val="24"/>
-          <w:lang w:eastAsia="es-AR"/>
-        </w:rPr>
-        <w:t>En Python, se pueden importar módulos utilizando la palabra clave "</w:t>
-      </w:r>
-      <w:proofErr w:type="spellStart"/>
-      <w:r>
-        <w:rPr>
-          <w:rFonts w:ascii="Ubuntu Mono" w:eastAsia="Times New Roman" w:hAnsi="Ubuntu Mono" w:cs="Courier New"/>
-          <w:sz w:val="24"/>
-          <w:szCs w:val="24"/>
-          <w:lang w:eastAsia="es-AR"/>
-        </w:rPr>
-        <w:t>import</w:t>
-      </w:r>
-      <w:proofErr w:type="spellEnd"/>
-      <w:r>
-        <w:rPr>
-          <w:rFonts w:ascii="Ubuntu Mono" w:eastAsia="Times New Roman" w:hAnsi="Ubuntu Mono" w:cs="Courier New"/>
-          <w:sz w:val="24"/>
-          <w:szCs w:val="24"/>
-          <w:lang w:eastAsia="es-AR"/>
-        </w:rPr>
-        <w:t>". Un espacio de nombres es un espacio donde se almacenan los nombres de las variables, funciones y clases. Los módulos en Python tienen su propio espacio de nombres y pueden compartir variables, funciones y clases con otros módulos.</w:t>
-      </w:r>
-    </w:p>
-    <w:p>
-      <w:pPr>
-        <w:tabs>
-          <w:tab w:val="left" w:pos="1077"/>
-        </w:tabs>
-        <w:rPr>
-          <w:rFonts w:ascii="Ubuntu Mono" w:eastAsia="Times New Roman" w:hAnsi="Ubuntu Mono" w:cs="Courier New"/>
-          <w:sz w:val="24"/>
-          <w:szCs w:val="24"/>
-          <w:lang w:eastAsia="es-AR"/>
-        </w:rPr>
-      </w:pPr>
-    </w:p>
-    <w:p>
-      <w:pPr>
-        <w:tabs>
-          <w:tab w:val="left" w:pos="1077"/>
-        </w:tabs>
-        <w:rPr>
-          <w:rFonts w:ascii="Ubuntu Mono" w:eastAsia="Times New Roman" w:hAnsi="Ubuntu Mono" w:cs="Courier New"/>
-          <w:sz w:val="24"/>
-          <w:szCs w:val="24"/>
-          <w:lang w:eastAsia="es-AR"/>
-        </w:rPr>
-      </w:pPr>
-      <w:r>
-        <w:rPr>
-          <w:rFonts w:ascii="Ubuntu Mono" w:eastAsia="Times New Roman" w:hAnsi="Ubuntu Mono" w:cs="Courier New"/>
-          <w:sz w:val="24"/>
-          <w:szCs w:val="24"/>
-          <w:lang w:eastAsia="es-AR"/>
-        </w:rPr>
-        <w:t>¿Cuál es la diferencia entre un método de instancia y un método de clase en Python?</w:t>
-      </w:r>
-    </w:p>
-    <w:p>
-      <w:pPr>
-        <w:tabs>
-          <w:tab w:val="left" w:pos="1077"/>
-        </w:tabs>
-        <w:rPr>
-          <w:rFonts w:ascii="Ubuntu Mono" w:eastAsia="Times New Roman" w:hAnsi="Ubuntu Mono" w:cs="Courier New"/>
-          <w:sz w:val="24"/>
-          <w:szCs w:val="24"/>
-          <w:lang w:eastAsia="es-AR"/>
-        </w:rPr>
-      </w:pPr>
-      <w:r>
-        <w:rPr>
-          <w:rFonts w:ascii="Ubuntu Mono" w:eastAsia="Times New Roman" w:hAnsi="Ubuntu Mono" w:cs="Courier New"/>
-          <w:sz w:val="24"/>
-          <w:szCs w:val="24"/>
-          <w:lang w:eastAsia="es-AR"/>
-        </w:rPr>
-        <w:t>Un método de instancia es un método que pertenece a un objeto específico, mientras que un método de clase es un método que pertenece a una clase en general. Los métodos de clase se definen utilizando la decoración "@</w:t>
-      </w:r>
-      <w:proofErr w:type="spellStart"/>
-      <w:r>
-        <w:rPr>
-          <w:rFonts w:ascii="Ubuntu Mono" w:eastAsia="Times New Roman" w:hAnsi="Ubuntu Mono" w:cs="Courier New"/>
-          <w:sz w:val="24"/>
-          <w:szCs w:val="24"/>
-          <w:lang w:eastAsia="es-AR"/>
-        </w:rPr>
-        <w:t>classmethod</w:t>
-      </w:r>
-      <w:proofErr w:type="spellEnd"/>
-      <w:r>
-        <w:rPr>
-          <w:rFonts w:ascii="Ubuntu Mono" w:eastAsia="Times New Roman" w:hAnsi="Ubuntu Mono" w:cs="Courier New"/>
-          <w:sz w:val="24"/>
-          <w:szCs w:val="24"/>
-          <w:lang w:eastAsia="es-AR"/>
-        </w:rPr>
-        <w:t>" y se pueden llamar directamente desde la clase, mientras que los métodos de instancia se definen sin ninguna decoración y se llaman desde un objeto específico.</w:t>
-      </w:r>
-    </w:p>
-    <w:p>
-      <w:pPr>
-        <w:tabs>
-          <w:tab w:val="left" w:pos="1077"/>
-        </w:tabs>
-        <w:rPr>
-          <w:rFonts w:ascii="Ubuntu Mono" w:eastAsia="Times New Roman" w:hAnsi="Ubuntu Mono" w:cs="Courier New"/>
-          <w:sz w:val="24"/>
-          <w:szCs w:val="24"/>
-          <w:lang w:eastAsia="es-AR"/>
-        </w:rPr>
-      </w:pPr>
-    </w:p>
-    <w:p>
-      <w:pPr>
-        <w:tabs>
-          <w:tab w:val="left" w:pos="1077"/>
-        </w:tabs>
-        <w:rPr>
-          <w:rFonts w:ascii="Ubuntu Mono" w:eastAsia="Times New Roman" w:hAnsi="Ubuntu Mono" w:cs="Courier New"/>
-          <w:sz w:val="24"/>
-          <w:szCs w:val="24"/>
-          <w:lang w:eastAsia="es-AR"/>
-        </w:rPr>
-      </w:pPr>
-      <w:r>
-        <w:rPr>
-          <w:rFonts w:ascii="Ubuntu Mono" w:eastAsia="Times New Roman" w:hAnsi="Ubuntu Mono" w:cs="Courier New"/>
-          <w:sz w:val="24"/>
-          <w:szCs w:val="24"/>
-          <w:lang w:eastAsia="es-AR"/>
-        </w:rPr>
-        <w:t>¿Cómo se puede ordenar una lista en Python y cuáles son los diferentes métodos de ordenamiento disponibles?</w:t>
-      </w:r>
-    </w:p>
-    <w:p>
-      <w:pPr>
-        <w:tabs>
-          <w:tab w:val="left" w:pos="1077"/>
-        </w:tabs>
-        <w:rPr>
-          <w:rFonts w:ascii="Ubuntu Mono" w:eastAsia="Times New Roman" w:hAnsi="Ubuntu Mono" w:cs="Courier New"/>
-          <w:sz w:val="24"/>
-          <w:szCs w:val="24"/>
-          <w:lang w:eastAsia="es-AR"/>
-        </w:rPr>
-      </w:pPr>
-      <w:r>
-        <w:rPr>
-          <w:rFonts w:ascii="Ubuntu Mono" w:eastAsia="Times New Roman" w:hAnsi="Ubuntu Mono" w:cs="Courier New"/>
-          <w:sz w:val="24"/>
-          <w:szCs w:val="24"/>
-          <w:lang w:eastAsia="es-AR"/>
-        </w:rPr>
-        <w:t>En Python, se puede ordenar una lista utilizando el método "</w:t>
-      </w:r>
-      <w:proofErr w:type="spellStart"/>
-      <w:proofErr w:type="gramStart"/>
-      <w:r>
-        <w:rPr>
-          <w:rFonts w:ascii="Ubuntu Mono" w:eastAsia="Times New Roman" w:hAnsi="Ubuntu Mono" w:cs="Courier New"/>
-          <w:sz w:val="24"/>
-          <w:szCs w:val="24"/>
-          <w:lang w:eastAsia="es-AR"/>
-        </w:rPr>
-        <w:t>sort</w:t>
-      </w:r>
-      <w:proofErr w:type="spellEnd"/>
-      <w:r>
-        <w:rPr>
-          <w:rFonts w:ascii="Ubuntu Mono" w:eastAsia="Times New Roman" w:hAnsi="Ubuntu Mono" w:cs="Courier New"/>
-          <w:sz w:val="24"/>
-          <w:szCs w:val="24"/>
-          <w:lang w:eastAsia="es-AR"/>
-        </w:rPr>
-        <w:t>(</w:t>
-      </w:r>
-      <w:proofErr w:type="gramEnd"/>
-      <w:r>
-        <w:rPr>
-          <w:rFonts w:ascii="Ubuntu Mono" w:eastAsia="Times New Roman" w:hAnsi="Ubuntu Mono" w:cs="Courier New"/>
-          <w:sz w:val="24"/>
-          <w:szCs w:val="24"/>
-          <w:lang w:eastAsia="es-AR"/>
-        </w:rPr>
-        <w:t>)" o la función "</w:t>
-      </w:r>
-      <w:proofErr w:type="spellStart"/>
-      <w:r>
-        <w:rPr>
-          <w:rFonts w:ascii="Ubuntu Mono" w:eastAsia="Times New Roman" w:hAnsi="Ubuntu Mono" w:cs="Courier New"/>
-          <w:sz w:val="24"/>
-          <w:szCs w:val="24"/>
-          <w:lang w:eastAsia="es-AR"/>
-        </w:rPr>
-        <w:t>sorted</w:t>
-      </w:r>
-      <w:proofErr w:type="spellEnd"/>
-      <w:r>
-        <w:rPr>
-          <w:rFonts w:ascii="Ubuntu Mono" w:eastAsia="Times New Roman" w:hAnsi="Ubuntu Mono" w:cs="Courier New"/>
-          <w:sz w:val="24"/>
-          <w:szCs w:val="24"/>
-          <w:lang w:eastAsia="es-AR"/>
-        </w:rPr>
-        <w:t>()". El método "</w:t>
-      </w:r>
-      <w:proofErr w:type="spellStart"/>
-      <w:proofErr w:type="gramStart"/>
-      <w:r>
-        <w:rPr>
-          <w:rFonts w:ascii="Ubuntu Mono" w:eastAsia="Times New Roman" w:hAnsi="Ubuntu Mono" w:cs="Courier New"/>
-          <w:sz w:val="24"/>
-          <w:szCs w:val="24"/>
-          <w:lang w:eastAsia="es-AR"/>
-        </w:rPr>
-        <w:t>sort</w:t>
-      </w:r>
-      <w:proofErr w:type="spellEnd"/>
-      <w:r>
-        <w:rPr>
-          <w:rFonts w:ascii="Ubuntu Mono" w:eastAsia="Times New Roman" w:hAnsi="Ubuntu Mono" w:cs="Courier New"/>
-          <w:sz w:val="24"/>
-          <w:szCs w:val="24"/>
-          <w:lang w:eastAsia="es-AR"/>
-        </w:rPr>
-        <w:t>(</w:t>
-      </w:r>
-      <w:proofErr w:type="gramEnd"/>
-      <w:r>
-        <w:rPr>
-          <w:rFonts w:ascii="Ubuntu Mono" w:eastAsia="Times New Roman" w:hAnsi="Ubuntu Mono" w:cs="Courier New"/>
-          <w:sz w:val="24"/>
-          <w:szCs w:val="24"/>
-          <w:lang w:eastAsia="es-AR"/>
-        </w:rPr>
-        <w:t>)" ordena la lista en su lugar, mientras que la función "</w:t>
-      </w:r>
-      <w:proofErr w:type="spellStart"/>
-      <w:r>
-        <w:rPr>
-          <w:rFonts w:ascii="Ubuntu Mono" w:eastAsia="Times New Roman" w:hAnsi="Ubuntu Mono" w:cs="Courier New"/>
-          <w:sz w:val="24"/>
-          <w:szCs w:val="24"/>
-          <w:lang w:eastAsia="es-AR"/>
-        </w:rPr>
-        <w:t>sorted</w:t>
-      </w:r>
-      <w:proofErr w:type="spellEnd"/>
-      <w:r>
-        <w:rPr>
-          <w:rFonts w:ascii="Ubuntu Mono" w:eastAsia="Times New Roman" w:hAnsi="Ubuntu Mono" w:cs="Courier New"/>
-          <w:sz w:val="24"/>
-          <w:szCs w:val="24"/>
-          <w:lang w:eastAsia="es-AR"/>
-        </w:rPr>
-        <w:t>()" devuelve una nueva lista ordenada. Algunos de los métodos de ordenamiento disponibles en Python incluyen la ordenación por burbuja, la ordenación por selección, la ordenación por inserción, la ordenación por mezcla y la ordenación rápida.</w:t>
-      </w:r>
-    </w:p>
-    <w:p>
-      <w:pPr>
-        <w:tabs>
-          <w:tab w:val="left" w:pos="1077"/>
-        </w:tabs>
-        <w:rPr>
-          <w:rFonts w:ascii="Ubuntu Mono" w:eastAsia="Times New Roman" w:hAnsi="Ubuntu Mono" w:cs="Courier New"/>
-          <w:sz w:val="24"/>
-          <w:szCs w:val="24"/>
-          <w:lang w:eastAsia="es-AR"/>
-        </w:rPr>
-      </w:pPr>
-    </w:p>
-    <w:p>
-      <w:pPr>
-        <w:tabs>
-          <w:tab w:val="left" w:pos="1077"/>
-        </w:tabs>
-        <w:rPr>
-          <w:rFonts w:ascii="Ubuntu Mono" w:eastAsia="Times New Roman" w:hAnsi="Ubuntu Mono" w:cs="Courier New"/>
-          <w:sz w:val="24"/>
-          <w:szCs w:val="24"/>
-          <w:lang w:eastAsia="es-AR"/>
-        </w:rPr>
-      </w:pPr>
-      <w:r>
-        <w:rPr>
-          <w:rFonts w:ascii="Ubuntu Mono" w:eastAsia="Times New Roman" w:hAnsi="Ubuntu Mono" w:cs="Courier New"/>
-          <w:sz w:val="24"/>
-          <w:szCs w:val="24"/>
-          <w:lang w:eastAsia="es-AR"/>
-        </w:rPr>
-        <w:t>¿Cómo se pueden manejar los errores de tiempo de ejecución en Python y cuáles son los errores comunes que se pueden encontrar?</w:t>
-      </w:r>
-    </w:p>
-    <w:p>
-      <w:pPr>
-        <w:tabs>
-          <w:tab w:val="left" w:pos="1077"/>
-        </w:tabs>
-        <w:rPr>
-          <w:rFonts w:ascii="Ubuntu Mono" w:eastAsia="Times New Roman" w:hAnsi="Ubuntu Mono" w:cs="Courier New"/>
-          <w:sz w:val="24"/>
-          <w:szCs w:val="24"/>
-          <w:lang w:eastAsia="es-AR"/>
-        </w:rPr>
-      </w:pPr>
-      <w:r>
-        <w:rPr>
-          <w:rFonts w:ascii="Ubuntu Mono" w:eastAsia="Times New Roman" w:hAnsi="Ubuntu Mono" w:cs="Courier New"/>
-          <w:sz w:val="24"/>
-          <w:szCs w:val="24"/>
-          <w:lang w:eastAsia="es-AR"/>
-        </w:rPr>
-        <w:t>En Python, se pueden manejar los errores de tiempo de ejecución utilizando la sintaxis "try-</w:t>
-      </w:r>
-      <w:proofErr w:type="spellStart"/>
-      <w:r>
-        <w:rPr>
-          <w:rFonts w:ascii="Ubuntu Mono" w:eastAsia="Times New Roman" w:hAnsi="Ubuntu Mono" w:cs="Courier New"/>
-          <w:sz w:val="24"/>
-          <w:szCs w:val="24"/>
-          <w:lang w:eastAsia="es-AR"/>
-        </w:rPr>
-        <w:t>except</w:t>
-      </w:r>
-      <w:proofErr w:type="spellEnd"/>
-      <w:r>
-        <w:rPr>
-          <w:rFonts w:ascii="Ubuntu Mono" w:eastAsia="Times New Roman" w:hAnsi="Ubuntu Mono" w:cs="Courier New"/>
-          <w:sz w:val="24"/>
-          <w:szCs w:val="24"/>
-          <w:lang w:eastAsia="es-AR"/>
-        </w:rPr>
         <w:t>". Algunos de los errores comunes de tiempo de ejecución que se pueden encontrar en Python incluyen la división por cero, el índice fuera de rango, el tipo de dato incorrecto y los errores de archivo. Es importante manejar estos errores adecuadamente para garantizar que el programa se ejecute correctamente y que los usuarios obtengan una experiencia sin errores.</w:t>
       </w:r>
     </w:p>
@@ -2933,78 +2689,38 @@
           <w:szCs w:val="24"/>
           <w:lang w:eastAsia="es-AR"/>
         </w:rPr>
-        <w:t>1</w:t>
-      </w:r>
-      <w:proofErr w:type="gramStart"/>
-      <w:r>
-        <w:rPr>
-          <w:rFonts w:ascii="Ubuntu Mono" w:eastAsia="Times New Roman" w:hAnsi="Ubuntu Mono" w:cs="Courier New"/>
-          <w:sz w:val="24"/>
-          <w:szCs w:val="24"/>
-          <w:lang w:eastAsia="es-AR"/>
-        </w:rPr>
-        <w:t>-</w:t>
-      </w:r>
-      <w:r>
-        <w:rPr>
-          <w:rFonts w:ascii="Ubuntu Mono" w:eastAsia="Times New Roman" w:hAnsi="Ubuntu Mono" w:cs="Courier New"/>
-          <w:sz w:val="24"/>
-          <w:szCs w:val="24"/>
-          <w:lang w:eastAsia="es-AR"/>
-        </w:rPr>
-        <w:t>¿</w:t>
-      </w:r>
-      <w:proofErr w:type="gramEnd"/>
-      <w:r>
-        <w:rPr>
-          <w:rFonts w:ascii="Ubuntu Mono" w:eastAsia="Times New Roman" w:hAnsi="Ubuntu Mono" w:cs="Courier New"/>
-          <w:sz w:val="24"/>
-          <w:szCs w:val="24"/>
-          <w:lang w:eastAsia="es-AR"/>
-        </w:rPr>
-        <w:t>Cómo se pueden manejar archivos en Python y cuál es la forma correcta de cerrar un archivo después de su uso?</w:t>
-      </w:r>
-    </w:p>
-    <w:p>
-      <w:pPr>
-        <w:tabs>
-          <w:tab w:val="left" w:pos="1077"/>
-        </w:tabs>
-        <w:rPr>
-          <w:rFonts w:eastAsia="Times New Roman" w:cstheme="minorHAnsi"/>
-          <w:sz w:val="24"/>
-          <w:szCs w:val="24"/>
-          <w:lang w:eastAsia="es-AR"/>
-        </w:rPr>
-      </w:pPr>
-      <w:r>
-        <w:rPr>
-          <w:rFonts w:eastAsia="Times New Roman" w:cstheme="minorHAnsi"/>
-          <w:sz w:val="24"/>
-          <w:szCs w:val="24"/>
-          <w:lang w:eastAsia="es-AR"/>
-        </w:rPr>
-        <w:t>En Python, se puede manejar archivos utilizando la función "</w:t>
-      </w:r>
-      <w:proofErr w:type="gramStart"/>
-      <w:r>
-        <w:rPr>
-          <w:rFonts w:eastAsia="Times New Roman" w:cstheme="minorHAnsi"/>
-          <w:sz w:val="24"/>
-          <w:szCs w:val="24"/>
-          <w:lang w:eastAsia="es-AR"/>
-        </w:rPr>
-        <w:t>open(</w:t>
-      </w:r>
-      <w:proofErr w:type="gramEnd"/>
-      <w:r>
-        <w:rPr>
-          <w:rFonts w:eastAsia="Times New Roman" w:cstheme="minorHAnsi"/>
-          <w:sz w:val="24"/>
-          <w:szCs w:val="24"/>
-          <w:lang w:eastAsia="es-AR"/>
-        </w:rPr>
-        <w:t>)" para abrir un archivo y la función "</w:t>
+        <w:t>1-</w:t>
+      </w:r>
+      <w:r>
+        <w:rPr>
+          <w:rFonts w:ascii="Ubuntu Mono" w:eastAsia="Times New Roman" w:hAnsi="Ubuntu Mono" w:cs="Courier New"/>
+          <w:sz w:val="24"/>
+          <w:szCs w:val="24"/>
+          <w:lang w:eastAsia="es-AR"/>
+        </w:rPr>
+        <w:t>¿Cómo se pueden manejar archivos en Python y cuál es la forma correcta de cerrar un archivo después de su uso?</w:t>
+      </w:r>
+    </w:p>
+    <w:p>
+      <w:pPr>
+        <w:tabs>
+          <w:tab w:val="left" w:pos="1077"/>
+        </w:tabs>
+        <w:rPr>
+          <w:rFonts w:eastAsia="Times New Roman" w:cstheme="minorHAnsi"/>
+          <w:sz w:val="24"/>
+          <w:szCs w:val="24"/>
+          <w:lang w:eastAsia="es-AR"/>
+        </w:rPr>
+      </w:pPr>
+      <w:r>
+        <w:rPr>
+          <w:rFonts w:eastAsia="Times New Roman" w:cstheme="minorHAnsi"/>
+          <w:sz w:val="24"/>
+          <w:szCs w:val="24"/>
+          <w:lang w:eastAsia="es-AR"/>
+        </w:rPr>
+        <w:t>En Python, se puede manejar archivos utilizando la función "open()" para abrir un archivo y la función "</w:t>
       </w:r>
       <w:proofErr w:type="spellStart"/>
       <w:r>
@@ -3180,76 +2896,272 @@
           <w:szCs w:val="24"/>
           <w:lang w:val="en-US" w:eastAsia="es-AR"/>
         </w:rPr>
-        <w:t xml:space="preserve"> = </w:t>
-      </w:r>
-      <w:proofErr w:type="gramStart"/>
-      <w:r>
+        <w:t xml:space="preserve"> = open("archivo.txt", "r")</w:t>
+      </w:r>
+    </w:p>
+    <w:p>
+      <w:pPr>
+        <w:tabs>
+          <w:tab w:val="left" w:pos="1077"/>
+        </w:tabs>
         <w:rPr>
           <w:rFonts w:eastAsia="Times New Roman" w:cstheme="minorHAnsi"/>
           <w:sz w:val="24"/>
           <w:szCs w:val="24"/>
           <w:lang w:val="en-US" w:eastAsia="es-AR"/>
         </w:rPr>
-        <w:t>open(</w:t>
-      </w:r>
-      <w:proofErr w:type="gramEnd"/>
-      <w:r>
+      </w:pPr>
+    </w:p>
+    <w:p>
+      <w:pPr>
+        <w:tabs>
+          <w:tab w:val="left" w:pos="1077"/>
+        </w:tabs>
+        <w:rPr>
+          <w:rFonts w:eastAsia="Times New Roman" w:cstheme="minorHAnsi"/>
+          <w:sz w:val="24"/>
+          <w:szCs w:val="24"/>
+          <w:lang w:eastAsia="es-AR"/>
+        </w:rPr>
+      </w:pPr>
+      <w:r>
+        <w:rPr>
+          <w:rFonts w:eastAsia="Times New Roman" w:cstheme="minorHAnsi"/>
+          <w:sz w:val="24"/>
+          <w:szCs w:val="24"/>
+          <w:lang w:eastAsia="es-AR"/>
+        </w:rPr>
+        <w:t># Leer el contenido del archivo</w:t>
+      </w:r>
+    </w:p>
+    <w:p>
+      <w:pPr>
+        <w:tabs>
+          <w:tab w:val="left" w:pos="1077"/>
+        </w:tabs>
+        <w:rPr>
+          <w:rFonts w:eastAsia="Times New Roman" w:cstheme="minorHAnsi"/>
+          <w:sz w:val="24"/>
+          <w:szCs w:val="24"/>
+          <w:lang w:eastAsia="es-AR"/>
+        </w:rPr>
+      </w:pPr>
+      <w:r>
+        <w:rPr>
+          <w:rFonts w:eastAsia="Times New Roman" w:cstheme="minorHAnsi"/>
+          <w:sz w:val="24"/>
+          <w:szCs w:val="24"/>
+          <w:lang w:eastAsia="es-AR"/>
+        </w:rPr>
+        <w:t xml:space="preserve">contenido = </w:t>
+      </w:r>
+      <w:proofErr w:type="spellStart"/>
+      <w:r>
+        <w:rPr>
+          <w:rFonts w:eastAsia="Times New Roman" w:cstheme="minorHAnsi"/>
+          <w:sz w:val="24"/>
+          <w:szCs w:val="24"/>
+          <w:lang w:eastAsia="es-AR"/>
+        </w:rPr>
+        <w:t>archivo.read</w:t>
+      </w:r>
+      <w:proofErr w:type="spellEnd"/>
+      <w:r>
+        <w:rPr>
+          <w:rFonts w:eastAsia="Times New Roman" w:cstheme="minorHAnsi"/>
+          <w:sz w:val="24"/>
+          <w:szCs w:val="24"/>
+          <w:lang w:eastAsia="es-AR"/>
+        </w:rPr>
+        <w:t>()</w:t>
+      </w:r>
+    </w:p>
+    <w:p>
+      <w:pPr>
+        <w:tabs>
+          <w:tab w:val="left" w:pos="1077"/>
+        </w:tabs>
+        <w:rPr>
+          <w:rFonts w:eastAsia="Times New Roman" w:cstheme="minorHAnsi"/>
+          <w:sz w:val="24"/>
+          <w:szCs w:val="24"/>
+          <w:lang w:eastAsia="es-AR"/>
+        </w:rPr>
+      </w:pPr>
+    </w:p>
+    <w:p>
+      <w:pPr>
+        <w:tabs>
+          <w:tab w:val="left" w:pos="1077"/>
+        </w:tabs>
+        <w:rPr>
+          <w:rFonts w:eastAsia="Times New Roman" w:cstheme="minorHAnsi"/>
+          <w:sz w:val="24"/>
+          <w:szCs w:val="24"/>
+          <w:lang w:eastAsia="es-AR"/>
+        </w:rPr>
+      </w:pPr>
+      <w:r>
+        <w:rPr>
+          <w:rFonts w:eastAsia="Times New Roman" w:cstheme="minorHAnsi"/>
+          <w:sz w:val="24"/>
+          <w:szCs w:val="24"/>
+          <w:lang w:eastAsia="es-AR"/>
+        </w:rPr>
+        <w:t># Cerrar el archivo</w:t>
+      </w:r>
+    </w:p>
+    <w:p>
+      <w:pPr>
+        <w:tabs>
+          <w:tab w:val="left" w:pos="1077"/>
+        </w:tabs>
+        <w:rPr>
+          <w:rFonts w:eastAsia="Times New Roman" w:cstheme="minorHAnsi"/>
+          <w:sz w:val="24"/>
+          <w:szCs w:val="24"/>
+          <w:lang w:eastAsia="es-AR"/>
+        </w:rPr>
+      </w:pPr>
+      <w:proofErr w:type="spellStart"/>
+      <w:r>
+        <w:rPr>
+          <w:rFonts w:eastAsia="Times New Roman" w:cstheme="minorHAnsi"/>
+          <w:sz w:val="24"/>
+          <w:szCs w:val="24"/>
+          <w:lang w:eastAsia="es-AR"/>
+        </w:rPr>
+        <w:t>archivo.close</w:t>
+      </w:r>
+      <w:proofErr w:type="spellEnd"/>
+      <w:r>
+        <w:rPr>
+          <w:rFonts w:eastAsia="Times New Roman" w:cstheme="minorHAnsi"/>
+          <w:sz w:val="24"/>
+          <w:szCs w:val="24"/>
+          <w:lang w:eastAsia="es-AR"/>
+        </w:rPr>
+        <w:t>()</w:t>
+      </w:r>
+    </w:p>
+    <w:p>
+      <w:pPr>
+        <w:tabs>
+          <w:tab w:val="left" w:pos="1077"/>
+        </w:tabs>
+        <w:rPr>
+          <w:rFonts w:eastAsia="Times New Roman" w:cstheme="minorHAnsi"/>
+          <w:sz w:val="24"/>
+          <w:szCs w:val="24"/>
+          <w:lang w:eastAsia="es-AR"/>
+        </w:rPr>
+      </w:pPr>
+    </w:p>
+    <w:p>
+      <w:pPr>
+        <w:tabs>
+          <w:tab w:val="left" w:pos="1077"/>
+        </w:tabs>
+        <w:rPr>
+          <w:rFonts w:eastAsia="Times New Roman" w:cstheme="minorHAnsi"/>
+          <w:sz w:val="24"/>
+          <w:szCs w:val="24"/>
+          <w:lang w:eastAsia="es-AR"/>
+        </w:rPr>
+      </w:pPr>
+      <w:r>
+        <w:rPr>
+          <w:rFonts w:eastAsia="Times New Roman" w:cstheme="minorHAnsi"/>
+          <w:sz w:val="24"/>
+          <w:szCs w:val="24"/>
+          <w:lang w:eastAsia="es-AR"/>
+        </w:rPr>
+        <w:t># Manejo de archivos con la estructura "</w:t>
+      </w:r>
+      <w:proofErr w:type="spellStart"/>
+      <w:r>
+        <w:rPr>
+          <w:rFonts w:eastAsia="Times New Roman" w:cstheme="minorHAnsi"/>
+          <w:sz w:val="24"/>
+          <w:szCs w:val="24"/>
+          <w:lang w:eastAsia="es-AR"/>
+        </w:rPr>
+        <w:t>with</w:t>
+      </w:r>
+      <w:proofErr w:type="spellEnd"/>
+      <w:r>
+        <w:rPr>
+          <w:rFonts w:eastAsia="Times New Roman" w:cstheme="minorHAnsi"/>
+          <w:sz w:val="24"/>
+          <w:szCs w:val="24"/>
+          <w:lang w:eastAsia="es-AR"/>
+        </w:rPr>
+        <w:t>"</w:t>
+      </w:r>
+    </w:p>
+    <w:p>
+      <w:pPr>
+        <w:tabs>
+          <w:tab w:val="left" w:pos="1077"/>
+        </w:tabs>
         <w:rPr>
           <w:rFonts w:eastAsia="Times New Roman" w:cstheme="minorHAnsi"/>
           <w:sz w:val="24"/>
           <w:szCs w:val="24"/>
           <w:lang w:val="en-US" w:eastAsia="es-AR"/>
         </w:rPr>
-        <w:t>"archivo.txt", "r")</w:t>
-      </w:r>
-    </w:p>
-    <w:p>
-      <w:pPr>
-        <w:tabs>
-          <w:tab w:val="left" w:pos="1077"/>
-        </w:tabs>
+      </w:pPr>
+      <w:r>
         <w:rPr>
           <w:rFonts w:eastAsia="Times New Roman" w:cstheme="minorHAnsi"/>
           <w:sz w:val="24"/>
           <w:szCs w:val="24"/>
           <w:lang w:val="en-US" w:eastAsia="es-AR"/>
         </w:rPr>
-      </w:pPr>
-    </w:p>
-    <w:p>
-      <w:pPr>
-        <w:tabs>
-          <w:tab w:val="left" w:pos="1077"/>
-        </w:tabs>
-        <w:rPr>
-          <w:rFonts w:eastAsia="Times New Roman" w:cstheme="minorHAnsi"/>
-          <w:sz w:val="24"/>
-          <w:szCs w:val="24"/>
-          <w:lang w:eastAsia="es-AR"/>
-        </w:rPr>
-      </w:pPr>
-      <w:r>
-        <w:rPr>
-          <w:rFonts w:eastAsia="Times New Roman" w:cstheme="minorHAnsi"/>
-          <w:sz w:val="24"/>
-          <w:szCs w:val="24"/>
-          <w:lang w:eastAsia="es-AR"/>
-        </w:rPr>
-        <w:t># Leer el contenido del archivo</w:t>
-      </w:r>
-    </w:p>
-    <w:p>
-      <w:pPr>
-        <w:tabs>
-          <w:tab w:val="left" w:pos="1077"/>
-        </w:tabs>
-        <w:rPr>
-          <w:rFonts w:eastAsia="Times New Roman" w:cstheme="minorHAnsi"/>
-          <w:sz w:val="24"/>
-          <w:szCs w:val="24"/>
-          <w:lang w:eastAsia="es-AR"/>
-        </w:rPr>
-      </w:pPr>
+        <w:t xml:space="preserve">with open("archivo.txt", "r") as </w:t>
+      </w:r>
+      <w:proofErr w:type="spellStart"/>
+      <w:r>
+        <w:rPr>
+          <w:rFonts w:eastAsia="Times New Roman" w:cstheme="minorHAnsi"/>
+          <w:sz w:val="24"/>
+          <w:szCs w:val="24"/>
+          <w:lang w:val="en-US" w:eastAsia="es-AR"/>
+        </w:rPr>
+        <w:t>archivo</w:t>
+      </w:r>
+      <w:proofErr w:type="spellEnd"/>
+      <w:r>
+        <w:rPr>
+          <w:rFonts w:eastAsia="Times New Roman" w:cstheme="minorHAnsi"/>
+          <w:sz w:val="24"/>
+          <w:szCs w:val="24"/>
+          <w:lang w:val="en-US" w:eastAsia="es-AR"/>
+        </w:rPr>
+        <w:t>:</w:t>
+      </w:r>
+    </w:p>
+    <w:p>
+      <w:pPr>
+        <w:tabs>
+          <w:tab w:val="left" w:pos="1077"/>
+        </w:tabs>
+        <w:rPr>
+          <w:rFonts w:eastAsia="Times New Roman" w:cstheme="minorHAnsi"/>
+          <w:sz w:val="24"/>
+          <w:szCs w:val="24"/>
+          <w:lang w:eastAsia="es-AR"/>
+        </w:rPr>
+      </w:pPr>
+      <w:r>
+        <w:rPr>
+          <w:rFonts w:eastAsia="Times New Roman" w:cstheme="minorHAnsi"/>
+          <w:sz w:val="24"/>
+          <w:szCs w:val="24"/>
+          <w:lang w:val="en-US" w:eastAsia="es-AR"/>
+        </w:rPr>
+        <w:t xml:space="preserve">    </w:t>
+      </w:r>
       <w:r>
         <w:rPr>
           <w:rFonts w:eastAsia="Times New Roman" w:cstheme="minorHAnsi"/>
@@ -3260,7 +3172,6 @@
         <w:t xml:space="preserve">contenido = </w:t>
       </w:r>
       <w:proofErr w:type="spellStart"/>
-      <w:proofErr w:type="gramStart"/>
       <w:r>
         <w:rPr>
           <w:rFonts w:eastAsia="Times New Roman" w:cstheme="minorHAnsi"/>
@@ -3271,248 +3182,6 @@
         <w:t>archivo.read</w:t>
       </w:r>
       <w:proofErr w:type="spellEnd"/>
-      <w:proofErr w:type="gramEnd"/>
-      <w:r>
-        <w:rPr>
-          <w:rFonts w:eastAsia="Times New Roman" w:cstheme="minorHAnsi"/>
-          <w:sz w:val="24"/>
-          <w:szCs w:val="24"/>
-          <w:lang w:eastAsia="es-AR"/>
-        </w:rPr>
-        <w:t>()</w:t>
-      </w:r>
-    </w:p>
-    <w:p>
-      <w:pPr>
-        <w:tabs>
-          <w:tab w:val="left" w:pos="1077"/>
-        </w:tabs>
-        <w:rPr>
-          <w:rFonts w:eastAsia="Times New Roman" w:cstheme="minorHAnsi"/>
-          <w:sz w:val="24"/>
-          <w:szCs w:val="24"/>
-          <w:lang w:eastAsia="es-AR"/>
-        </w:rPr>
-      </w:pPr>
-    </w:p>
-    <w:p>
-      <w:pPr>
-        <w:tabs>
-          <w:tab w:val="left" w:pos="1077"/>
-        </w:tabs>
-        <w:rPr>
-          <w:rFonts w:eastAsia="Times New Roman" w:cstheme="minorHAnsi"/>
-          <w:sz w:val="24"/>
-          <w:szCs w:val="24"/>
-          <w:lang w:eastAsia="es-AR"/>
-        </w:rPr>
-      </w:pPr>
-      <w:r>
-        <w:rPr>
-          <w:rFonts w:eastAsia="Times New Roman" w:cstheme="minorHAnsi"/>
-          <w:sz w:val="24"/>
-          <w:szCs w:val="24"/>
-          <w:lang w:eastAsia="es-AR"/>
-        </w:rPr>
-        <w:t># Cerrar el archivo</w:t>
-      </w:r>
-    </w:p>
-    <w:p>
-      <w:pPr>
-        <w:tabs>
-          <w:tab w:val="left" w:pos="1077"/>
-        </w:tabs>
-        <w:rPr>
-          <w:rFonts w:eastAsia="Times New Roman" w:cstheme="minorHAnsi"/>
-          <w:sz w:val="24"/>
-          <w:szCs w:val="24"/>
-          <w:lang w:eastAsia="es-AR"/>
-        </w:rPr>
-      </w:pPr>
-      <w:proofErr w:type="spellStart"/>
-      <w:proofErr w:type="gramStart"/>
-      <w:r>
-        <w:rPr>
-          <w:rFonts w:eastAsia="Times New Roman" w:cstheme="minorHAnsi"/>
-          <w:sz w:val="24"/>
-          <w:szCs w:val="24"/>
-          <w:lang w:eastAsia="es-AR"/>
-        </w:rPr>
-        <w:lastRenderedPageBreak/>
-        <w:t>archivo.close</w:t>
-      </w:r>
-      <w:proofErr w:type="spellEnd"/>
-      <w:proofErr w:type="gramEnd"/>
-      <w:r>
-        <w:rPr>
-          <w:rFonts w:eastAsia="Times New Roman" w:cstheme="minorHAnsi"/>
-          <w:sz w:val="24"/>
-          <w:szCs w:val="24"/>
-          <w:lang w:eastAsia="es-AR"/>
-        </w:rPr>
-        <w:t>()</w:t>
-      </w:r>
-    </w:p>
-    <w:p>
-      <w:pPr>
-        <w:tabs>
-          <w:tab w:val="left" w:pos="1077"/>
-        </w:tabs>
-        <w:rPr>
-          <w:rFonts w:eastAsia="Times New Roman" w:cstheme="minorHAnsi"/>
-          <w:sz w:val="24"/>
-          <w:szCs w:val="24"/>
-          <w:lang w:eastAsia="es-AR"/>
-        </w:rPr>
-      </w:pPr>
-    </w:p>
-    <w:p>
-      <w:pPr>
-        <w:tabs>
-          <w:tab w:val="left" w:pos="1077"/>
-        </w:tabs>
-        <w:rPr>
-          <w:rFonts w:eastAsia="Times New Roman" w:cstheme="minorHAnsi"/>
-          <w:sz w:val="24"/>
-          <w:szCs w:val="24"/>
-          <w:lang w:eastAsia="es-AR"/>
-        </w:rPr>
-      </w:pPr>
-      <w:r>
-        <w:rPr>
-          <w:rFonts w:eastAsia="Times New Roman" w:cstheme="minorHAnsi"/>
-          <w:sz w:val="24"/>
-          <w:szCs w:val="24"/>
-          <w:lang w:eastAsia="es-AR"/>
-        </w:rPr>
-        <w:t># Manejo de archivos con la estructura "</w:t>
-      </w:r>
-      <w:proofErr w:type="spellStart"/>
-      <w:r>
-        <w:rPr>
-          <w:rFonts w:eastAsia="Times New Roman" w:cstheme="minorHAnsi"/>
-          <w:sz w:val="24"/>
-          <w:szCs w:val="24"/>
-          <w:lang w:eastAsia="es-AR"/>
-        </w:rPr>
-        <w:t>with</w:t>
-      </w:r>
-      <w:proofErr w:type="spellEnd"/>
-      <w:r>
-        <w:rPr>
-          <w:rFonts w:eastAsia="Times New Roman" w:cstheme="minorHAnsi"/>
-          <w:sz w:val="24"/>
-          <w:szCs w:val="24"/>
-          <w:lang w:eastAsia="es-AR"/>
-        </w:rPr>
-        <w:t>"</w:t>
-      </w:r>
-    </w:p>
-    <w:p>
-      <w:pPr>
-        <w:tabs>
-          <w:tab w:val="left" w:pos="1077"/>
-        </w:tabs>
-        <w:rPr>
-          <w:rFonts w:eastAsia="Times New Roman" w:cstheme="minorHAnsi"/>
-          <w:sz w:val="24"/>
-          <w:szCs w:val="24"/>
-          <w:lang w:val="en-US" w:eastAsia="es-AR"/>
-        </w:rPr>
-      </w:pPr>
-      <w:r>
-        <w:rPr>
-          <w:rFonts w:eastAsia="Times New Roman" w:cstheme="minorHAnsi"/>
-          <w:sz w:val="24"/>
-          <w:szCs w:val="24"/>
-          <w:lang w:val="en-US" w:eastAsia="es-AR"/>
-        </w:rPr>
-        <w:t xml:space="preserve">with </w:t>
-      </w:r>
-      <w:proofErr w:type="gramStart"/>
-      <w:r>
-        <w:rPr>
-          <w:rFonts w:eastAsia="Times New Roman" w:cstheme="minorHAnsi"/>
-          <w:sz w:val="24"/>
-          <w:szCs w:val="24"/>
-          <w:lang w:val="en-US" w:eastAsia="es-AR"/>
-        </w:rPr>
-        <w:t>open(</w:t>
-      </w:r>
-      <w:proofErr w:type="gramEnd"/>
-      <w:r>
-        <w:rPr>
-          <w:rFonts w:eastAsia="Times New Roman" w:cstheme="minorHAnsi"/>
-          <w:sz w:val="24"/>
-          <w:szCs w:val="24"/>
-          <w:lang w:val="en-US" w:eastAsia="es-AR"/>
-        </w:rPr>
-        <w:t xml:space="preserve">"archivo.txt", "r") as </w:t>
-      </w:r>
-      <w:proofErr w:type="spellStart"/>
-      <w:r>
-        <w:rPr>
-          <w:rFonts w:eastAsia="Times New Roman" w:cstheme="minorHAnsi"/>
-          <w:sz w:val="24"/>
-          <w:szCs w:val="24"/>
-          <w:lang w:val="en-US" w:eastAsia="es-AR"/>
-        </w:rPr>
-        <w:t>archivo</w:t>
-      </w:r>
-      <w:proofErr w:type="spellEnd"/>
-      <w:r>
-        <w:rPr>
-          <w:rFonts w:eastAsia="Times New Roman" w:cstheme="minorHAnsi"/>
-          <w:sz w:val="24"/>
-          <w:szCs w:val="24"/>
-          <w:lang w:val="en-US" w:eastAsia="es-AR"/>
-        </w:rPr>
-        <w:t>:</w:t>
-      </w:r>
-    </w:p>
-    <w:p>
-      <w:pPr>
-        <w:tabs>
-          <w:tab w:val="left" w:pos="1077"/>
-        </w:tabs>
-        <w:rPr>
-          <w:rFonts w:eastAsia="Times New Roman" w:cstheme="minorHAnsi"/>
-          <w:sz w:val="24"/>
-          <w:szCs w:val="24"/>
-          <w:lang w:eastAsia="es-AR"/>
-        </w:rPr>
-      </w:pPr>
-      <w:r>
-        <w:rPr>
-          <w:rFonts w:eastAsia="Times New Roman" w:cstheme="minorHAnsi"/>
-          <w:sz w:val="24"/>
-          <w:szCs w:val="24"/>
-          <w:lang w:val="en-US" w:eastAsia="es-AR"/>
-        </w:rPr>
-        <w:t xml:space="preserve">    </w:t>
-      </w:r>
-      <w:r>
-        <w:rPr>
-          <w:rFonts w:eastAsia="Times New Roman" w:cstheme="minorHAnsi"/>
-          <w:sz w:val="24"/>
-          <w:szCs w:val="24"/>
-          <w:lang w:eastAsia="es-AR"/>
-        </w:rPr>
-        <w:t xml:space="preserve">contenido = </w:t>
-      </w:r>
-      <w:proofErr w:type="spellStart"/>
-      <w:proofErr w:type="gramStart"/>
-      <w:r>
-        <w:rPr>
-          <w:rFonts w:eastAsia="Times New Roman" w:cstheme="minorHAnsi"/>
-          <w:sz w:val="24"/>
-          <w:szCs w:val="24"/>
-          <w:lang w:eastAsia="es-AR"/>
-        </w:rPr>
-        <w:t>archivo.read</w:t>
-      </w:r>
-      <w:proofErr w:type="spellEnd"/>
-      <w:proofErr w:type="gramEnd"/>
       <w:r>
         <w:rPr>
           <w:rFonts w:eastAsia="Times New Roman" w:cstheme="minorHAnsi"/>
@@ -3561,152 +3230,781 @@
           <w:u w:val="single"/>
           <w:lang w:eastAsia="es-AR"/>
         </w:rPr>
-        <w:t>2</w:t>
-      </w:r>
-      <w:proofErr w:type="gramStart"/>
-      <w:r>
-        <w:rPr>
-          <w:rFonts w:ascii="Ubuntu Mono" w:eastAsia="Times New Roman" w:hAnsi="Ubuntu Mono" w:cs="Courier New"/>
+        <w:t>2-¿Cómo se puede iterar sobre los elementos de un diccionario en Python?</w:t>
+      </w:r>
+    </w:p>
+    <w:p>
+      <w:pPr>
+        <w:tabs>
+          <w:tab w:val="left" w:pos="1077"/>
+        </w:tabs>
+        <w:rPr>
+          <w:rFonts w:eastAsia="Times New Roman" w:cstheme="minorHAnsi"/>
+          <w:sz w:val="24"/>
+          <w:szCs w:val="24"/>
+          <w:lang w:eastAsia="es-AR"/>
+        </w:rPr>
+      </w:pPr>
+      <w:r>
+        <w:rPr>
+          <w:rFonts w:eastAsia="Times New Roman" w:cstheme="minorHAnsi"/>
+          <w:sz w:val="24"/>
+          <w:szCs w:val="24"/>
+          <w:lang w:eastAsia="es-AR"/>
+        </w:rPr>
+        <w:t>En Python, se puede iterar sobre los elementos de un diccionario utilizando un bucle "</w:t>
+      </w:r>
+      <w:proofErr w:type="spellStart"/>
+      <w:r>
+        <w:rPr>
+          <w:rFonts w:eastAsia="Times New Roman" w:cstheme="minorHAnsi"/>
+          <w:sz w:val="24"/>
+          <w:szCs w:val="24"/>
+          <w:lang w:eastAsia="es-AR"/>
+        </w:rPr>
+        <w:t>for</w:t>
+      </w:r>
+      <w:proofErr w:type="spellEnd"/>
+      <w:r>
+        <w:rPr>
+          <w:rFonts w:eastAsia="Times New Roman" w:cstheme="minorHAnsi"/>
+          <w:sz w:val="24"/>
+          <w:szCs w:val="24"/>
+          <w:lang w:eastAsia="es-AR"/>
+        </w:rPr>
+        <w:t>". Por defecto, el bucle "</w:t>
+      </w:r>
+      <w:proofErr w:type="spellStart"/>
+      <w:r>
+        <w:rPr>
+          <w:rFonts w:eastAsia="Times New Roman" w:cstheme="minorHAnsi"/>
+          <w:sz w:val="24"/>
+          <w:szCs w:val="24"/>
+          <w:lang w:eastAsia="es-AR"/>
+        </w:rPr>
+        <w:t>for</w:t>
+      </w:r>
+      <w:proofErr w:type="spellEnd"/>
+      <w:r>
+        <w:rPr>
+          <w:rFonts w:eastAsia="Times New Roman" w:cstheme="minorHAnsi"/>
+          <w:sz w:val="24"/>
+          <w:szCs w:val="24"/>
+          <w:lang w:eastAsia="es-AR"/>
+        </w:rPr>
+        <w:t>" itera sobre las claves del diccionario, pero se puede acceder a los valores del diccionario utilizando la sintaxis de indexación. Además, también se puede utilizar el método "</w:t>
+      </w:r>
+      <w:proofErr w:type="spellStart"/>
+      <w:r>
+        <w:rPr>
+          <w:rFonts w:eastAsia="Times New Roman" w:cstheme="minorHAnsi"/>
+          <w:sz w:val="24"/>
+          <w:szCs w:val="24"/>
+          <w:lang w:eastAsia="es-AR"/>
+        </w:rPr>
+        <w:t>items</w:t>
+      </w:r>
+      <w:proofErr w:type="spellEnd"/>
+      <w:r>
+        <w:rPr>
+          <w:rFonts w:eastAsia="Times New Roman" w:cstheme="minorHAnsi"/>
+          <w:sz w:val="24"/>
+          <w:szCs w:val="24"/>
+          <w:lang w:eastAsia="es-AR"/>
+        </w:rPr>
+        <w:t>()" del diccionario para iterar sobre los pares clave-valor del diccionario. Por ejemplo:</w:t>
+      </w:r>
+    </w:p>
+    <w:p>
+      <w:pPr>
+        <w:tabs>
+          <w:tab w:val="left" w:pos="1077"/>
+        </w:tabs>
+        <w:rPr>
+          <w:rFonts w:eastAsia="Times New Roman" w:cstheme="minorHAnsi"/>
+          <w:sz w:val="24"/>
+          <w:szCs w:val="24"/>
+          <w:lang w:eastAsia="es-AR"/>
+        </w:rPr>
+      </w:pPr>
+    </w:p>
+    <w:p>
+      <w:pPr>
+        <w:tabs>
+          <w:tab w:val="left" w:pos="1077"/>
+        </w:tabs>
+        <w:rPr>
+          <w:rFonts w:eastAsia="Times New Roman" w:cstheme="minorHAnsi"/>
+          <w:sz w:val="24"/>
+          <w:szCs w:val="24"/>
+          <w:lang w:eastAsia="es-AR"/>
+        </w:rPr>
+      </w:pPr>
+      <w:proofErr w:type="spellStart"/>
+      <w:r>
+        <w:rPr>
+          <w:rFonts w:eastAsia="Times New Roman" w:cstheme="minorHAnsi"/>
+          <w:sz w:val="24"/>
+          <w:szCs w:val="24"/>
+          <w:lang w:eastAsia="es-AR"/>
+        </w:rPr>
+        <w:t>python</w:t>
+      </w:r>
+      <w:proofErr w:type="spellEnd"/>
+    </w:p>
+    <w:p>
+      <w:pPr>
+        <w:tabs>
+          <w:tab w:val="left" w:pos="1077"/>
+        </w:tabs>
+        <w:rPr>
+          <w:rFonts w:eastAsia="Times New Roman" w:cstheme="minorHAnsi"/>
+          <w:sz w:val="24"/>
+          <w:szCs w:val="24"/>
+          <w:lang w:eastAsia="es-AR"/>
+        </w:rPr>
+      </w:pPr>
+      <w:proofErr w:type="spellStart"/>
+      <w:r>
+        <w:rPr>
+          <w:rFonts w:eastAsia="Times New Roman" w:cstheme="minorHAnsi"/>
+          <w:sz w:val="24"/>
+          <w:szCs w:val="24"/>
+          <w:lang w:eastAsia="es-AR"/>
+        </w:rPr>
+        <w:t>Copy</w:t>
+      </w:r>
+      <w:proofErr w:type="spellEnd"/>
+      <w:r>
+        <w:rPr>
+          <w:rFonts w:eastAsia="Times New Roman" w:cstheme="minorHAnsi"/>
+          <w:sz w:val="24"/>
+          <w:szCs w:val="24"/>
+          <w:lang w:eastAsia="es-AR"/>
+        </w:rPr>
+        <w:t xml:space="preserve"> </w:t>
+      </w:r>
+      <w:proofErr w:type="spellStart"/>
+      <w:r>
+        <w:rPr>
+          <w:rFonts w:eastAsia="Times New Roman" w:cstheme="minorHAnsi"/>
+          <w:sz w:val="24"/>
+          <w:szCs w:val="24"/>
+          <w:lang w:eastAsia="es-AR"/>
+        </w:rPr>
+        <w:t>code</w:t>
+      </w:r>
+      <w:proofErr w:type="spellEnd"/>
+    </w:p>
+    <w:p>
+      <w:pPr>
+        <w:tabs>
+          <w:tab w:val="left" w:pos="1077"/>
+        </w:tabs>
+        <w:rPr>
+          <w:rFonts w:eastAsia="Times New Roman" w:cstheme="minorHAnsi"/>
+          <w:sz w:val="24"/>
+          <w:szCs w:val="24"/>
+          <w:lang w:eastAsia="es-AR"/>
+        </w:rPr>
+      </w:pPr>
+      <w:proofErr w:type="spellStart"/>
+      <w:r>
+        <w:rPr>
+          <w:rFonts w:eastAsia="Times New Roman" w:cstheme="minorHAnsi"/>
+          <w:sz w:val="24"/>
+          <w:szCs w:val="24"/>
+          <w:lang w:eastAsia="es-AR"/>
+        </w:rPr>
+        <w:t>mi_diccionario</w:t>
+      </w:r>
+      <w:proofErr w:type="spellEnd"/>
+      <w:r>
+        <w:rPr>
+          <w:rFonts w:eastAsia="Times New Roman" w:cstheme="minorHAnsi"/>
+          <w:sz w:val="24"/>
+          <w:szCs w:val="24"/>
+          <w:lang w:eastAsia="es-AR"/>
+        </w:rPr>
+        <w:t xml:space="preserve"> = {"nombre": "Juan", "edad": 30, "ciudad": "Bogotá"}</w:t>
+      </w:r>
+    </w:p>
+    <w:p>
+      <w:pPr>
+        <w:tabs>
+          <w:tab w:val="left" w:pos="1077"/>
+        </w:tabs>
+        <w:rPr>
+          <w:rFonts w:eastAsia="Times New Roman" w:cstheme="minorHAnsi"/>
+          <w:sz w:val="24"/>
+          <w:szCs w:val="24"/>
+          <w:lang w:eastAsia="es-AR"/>
+        </w:rPr>
+      </w:pPr>
+    </w:p>
+    <w:p>
+      <w:pPr>
+        <w:tabs>
+          <w:tab w:val="left" w:pos="1077"/>
+        </w:tabs>
+        <w:rPr>
+          <w:rFonts w:eastAsia="Times New Roman" w:cstheme="minorHAnsi"/>
+          <w:sz w:val="24"/>
+          <w:szCs w:val="24"/>
+          <w:lang w:eastAsia="es-AR"/>
+        </w:rPr>
+      </w:pPr>
+      <w:r>
+        <w:rPr>
+          <w:rFonts w:eastAsia="Times New Roman" w:cstheme="minorHAnsi"/>
+          <w:sz w:val="24"/>
+          <w:szCs w:val="24"/>
+          <w:lang w:eastAsia="es-AR"/>
+        </w:rPr>
+        <w:t># Iterar sobre las claves del diccionario</w:t>
+      </w:r>
+    </w:p>
+    <w:p>
+      <w:pPr>
+        <w:tabs>
+          <w:tab w:val="left" w:pos="1077"/>
+        </w:tabs>
+        <w:rPr>
+          <w:rFonts w:eastAsia="Times New Roman" w:cstheme="minorHAnsi"/>
+          <w:sz w:val="24"/>
+          <w:szCs w:val="24"/>
+          <w:lang w:eastAsia="es-AR"/>
+        </w:rPr>
+      </w:pPr>
+      <w:proofErr w:type="spellStart"/>
+      <w:r>
+        <w:rPr>
+          <w:rFonts w:eastAsia="Times New Roman" w:cstheme="minorHAnsi"/>
+          <w:sz w:val="24"/>
+          <w:szCs w:val="24"/>
+          <w:lang w:eastAsia="es-AR"/>
+        </w:rPr>
+        <w:t>for</w:t>
+      </w:r>
+      <w:proofErr w:type="spellEnd"/>
+      <w:r>
+        <w:rPr>
+          <w:rFonts w:eastAsia="Times New Roman" w:cstheme="minorHAnsi"/>
+          <w:sz w:val="24"/>
+          <w:szCs w:val="24"/>
+          <w:lang w:eastAsia="es-AR"/>
+        </w:rPr>
+        <w:t xml:space="preserve"> clave in </w:t>
+      </w:r>
+      <w:proofErr w:type="spellStart"/>
+      <w:r>
+        <w:rPr>
+          <w:rFonts w:eastAsia="Times New Roman" w:cstheme="minorHAnsi"/>
+          <w:sz w:val="24"/>
+          <w:szCs w:val="24"/>
+          <w:lang w:eastAsia="es-AR"/>
+        </w:rPr>
+        <w:t>mi_diccionario</w:t>
+      </w:r>
+      <w:proofErr w:type="spellEnd"/>
+      <w:r>
+        <w:rPr>
+          <w:rFonts w:eastAsia="Times New Roman" w:cstheme="minorHAnsi"/>
+          <w:sz w:val="24"/>
+          <w:szCs w:val="24"/>
+          <w:lang w:eastAsia="es-AR"/>
+        </w:rPr>
+        <w:t>:</w:t>
+      </w:r>
+    </w:p>
+    <w:p>
+      <w:pPr>
+        <w:tabs>
+          <w:tab w:val="left" w:pos="1077"/>
+        </w:tabs>
+        <w:rPr>
+          <w:rFonts w:eastAsia="Times New Roman" w:cstheme="minorHAnsi"/>
+          <w:sz w:val="24"/>
+          <w:szCs w:val="24"/>
+          <w:lang w:eastAsia="es-AR"/>
+        </w:rPr>
+      </w:pPr>
+      <w:r>
+        <w:rPr>
+          <w:rFonts w:eastAsia="Times New Roman" w:cstheme="minorHAnsi"/>
+          <w:sz w:val="24"/>
+          <w:szCs w:val="24"/>
+          <w:lang w:eastAsia="es-AR"/>
+        </w:rPr>
+        <w:t xml:space="preserve">    </w:t>
+      </w:r>
+      <w:proofErr w:type="spellStart"/>
+      <w:r>
+        <w:rPr>
+          <w:rFonts w:eastAsia="Times New Roman" w:cstheme="minorHAnsi"/>
+          <w:sz w:val="24"/>
+          <w:szCs w:val="24"/>
+          <w:lang w:eastAsia="es-AR"/>
+        </w:rPr>
+        <w:t>print</w:t>
+      </w:r>
+      <w:proofErr w:type="spellEnd"/>
+      <w:r>
+        <w:rPr>
+          <w:rFonts w:eastAsia="Times New Roman" w:cstheme="minorHAnsi"/>
+          <w:sz w:val="24"/>
+          <w:szCs w:val="24"/>
+          <w:lang w:eastAsia="es-AR"/>
+        </w:rPr>
+        <w:t>(clave)</w:t>
+      </w:r>
+    </w:p>
+    <w:p>
+      <w:pPr>
+        <w:tabs>
+          <w:tab w:val="left" w:pos="1077"/>
+        </w:tabs>
+        <w:rPr>
+          <w:rFonts w:eastAsia="Times New Roman" w:cstheme="minorHAnsi"/>
+          <w:sz w:val="24"/>
+          <w:szCs w:val="24"/>
+          <w:lang w:eastAsia="es-AR"/>
+        </w:rPr>
+      </w:pPr>
+    </w:p>
+    <w:p>
+      <w:pPr>
+        <w:tabs>
+          <w:tab w:val="left" w:pos="1077"/>
+        </w:tabs>
+        <w:rPr>
+          <w:rFonts w:eastAsia="Times New Roman" w:cstheme="minorHAnsi"/>
+          <w:sz w:val="24"/>
+          <w:szCs w:val="24"/>
+          <w:lang w:eastAsia="es-AR"/>
+        </w:rPr>
+      </w:pPr>
+      <w:r>
+        <w:rPr>
+          <w:rFonts w:eastAsia="Times New Roman" w:cstheme="minorHAnsi"/>
+          <w:sz w:val="24"/>
+          <w:szCs w:val="24"/>
+          <w:lang w:eastAsia="es-AR"/>
+        </w:rPr>
+        <w:t># Iterar sobre los valores del diccionario</w:t>
+      </w:r>
+    </w:p>
+    <w:p>
+      <w:pPr>
+        <w:tabs>
+          <w:tab w:val="left" w:pos="1077"/>
+        </w:tabs>
+        <w:rPr>
+          <w:rFonts w:eastAsia="Times New Roman" w:cstheme="minorHAnsi"/>
+          <w:sz w:val="24"/>
+          <w:szCs w:val="24"/>
+          <w:lang w:eastAsia="es-AR"/>
+        </w:rPr>
+      </w:pPr>
+      <w:proofErr w:type="spellStart"/>
+      <w:r>
+        <w:rPr>
+          <w:rFonts w:eastAsia="Times New Roman" w:cstheme="minorHAnsi"/>
+          <w:sz w:val="24"/>
+          <w:szCs w:val="24"/>
+          <w:lang w:eastAsia="es-AR"/>
+        </w:rPr>
+        <w:t>for</w:t>
+      </w:r>
+      <w:proofErr w:type="spellEnd"/>
+      <w:r>
+        <w:rPr>
+          <w:rFonts w:eastAsia="Times New Roman" w:cstheme="minorHAnsi"/>
+          <w:sz w:val="24"/>
+          <w:szCs w:val="24"/>
+          <w:lang w:eastAsia="es-AR"/>
+        </w:rPr>
+        <w:t xml:space="preserve"> clave in </w:t>
+      </w:r>
+      <w:proofErr w:type="spellStart"/>
+      <w:r>
+        <w:rPr>
+          <w:rFonts w:eastAsia="Times New Roman" w:cstheme="minorHAnsi"/>
+          <w:sz w:val="24"/>
+          <w:szCs w:val="24"/>
+          <w:lang w:eastAsia="es-AR"/>
+        </w:rPr>
+        <w:t>mi_diccionario</w:t>
+      </w:r>
+      <w:proofErr w:type="spellEnd"/>
+      <w:r>
+        <w:rPr>
+          <w:rFonts w:eastAsia="Times New Roman" w:cstheme="minorHAnsi"/>
+          <w:sz w:val="24"/>
+          <w:szCs w:val="24"/>
+          <w:lang w:eastAsia="es-AR"/>
+        </w:rPr>
+        <w:t>:</w:t>
+      </w:r>
+    </w:p>
+    <w:p>
+      <w:pPr>
+        <w:tabs>
+          <w:tab w:val="left" w:pos="1077"/>
+        </w:tabs>
+        <w:rPr>
+          <w:rFonts w:eastAsia="Times New Roman" w:cstheme="minorHAnsi"/>
+          <w:sz w:val="24"/>
+          <w:szCs w:val="24"/>
+          <w:lang w:eastAsia="es-AR"/>
+        </w:rPr>
+      </w:pPr>
+      <w:r>
+        <w:rPr>
+          <w:rFonts w:eastAsia="Times New Roman" w:cstheme="minorHAnsi"/>
+          <w:sz w:val="24"/>
+          <w:szCs w:val="24"/>
+          <w:lang w:eastAsia="es-AR"/>
+        </w:rPr>
+        <w:t xml:space="preserve">    </w:t>
+      </w:r>
+      <w:proofErr w:type="spellStart"/>
+      <w:r>
+        <w:rPr>
+          <w:rFonts w:eastAsia="Times New Roman" w:cstheme="minorHAnsi"/>
+          <w:sz w:val="24"/>
+          <w:szCs w:val="24"/>
+          <w:lang w:eastAsia="es-AR"/>
+        </w:rPr>
+        <w:t>print</w:t>
+      </w:r>
+      <w:proofErr w:type="spellEnd"/>
+      <w:r>
+        <w:rPr>
+          <w:rFonts w:eastAsia="Times New Roman" w:cstheme="minorHAnsi"/>
+          <w:sz w:val="24"/>
+          <w:szCs w:val="24"/>
+          <w:lang w:eastAsia="es-AR"/>
+        </w:rPr>
+        <w:t>(</w:t>
+      </w:r>
+      <w:proofErr w:type="spellStart"/>
+      <w:r>
+        <w:rPr>
+          <w:rFonts w:eastAsia="Times New Roman" w:cstheme="minorHAnsi"/>
+          <w:sz w:val="24"/>
+          <w:szCs w:val="24"/>
+          <w:lang w:eastAsia="es-AR"/>
+        </w:rPr>
+        <w:t>mi_diccionario</w:t>
+      </w:r>
+      <w:proofErr w:type="spellEnd"/>
+      <w:r>
+        <w:rPr>
+          <w:rFonts w:eastAsia="Times New Roman" w:cstheme="minorHAnsi"/>
+          <w:sz w:val="24"/>
+          <w:szCs w:val="24"/>
+          <w:lang w:eastAsia="es-AR"/>
+        </w:rPr>
+        <w:t>[clave])</w:t>
+      </w:r>
+    </w:p>
+    <w:p>
+      <w:pPr>
+        <w:tabs>
+          <w:tab w:val="left" w:pos="1077"/>
+        </w:tabs>
+        <w:rPr>
+          <w:rFonts w:eastAsia="Times New Roman" w:cstheme="minorHAnsi"/>
+          <w:sz w:val="24"/>
+          <w:szCs w:val="24"/>
+          <w:lang w:eastAsia="es-AR"/>
+        </w:rPr>
+      </w:pPr>
+    </w:p>
+    <w:p>
+      <w:pPr>
+        <w:tabs>
+          <w:tab w:val="left" w:pos="1077"/>
+        </w:tabs>
+        <w:rPr>
+          <w:rFonts w:eastAsia="Times New Roman" w:cstheme="minorHAnsi"/>
+          <w:sz w:val="24"/>
+          <w:szCs w:val="24"/>
+          <w:lang w:eastAsia="es-AR"/>
+        </w:rPr>
+      </w:pPr>
+      <w:r>
+        <w:rPr>
+          <w:rFonts w:eastAsia="Times New Roman" w:cstheme="minorHAnsi"/>
+          <w:sz w:val="24"/>
+          <w:szCs w:val="24"/>
+          <w:lang w:eastAsia="es-AR"/>
+        </w:rPr>
+        <w:t># Iterar sobre los pares clave-valor del diccionario</w:t>
+      </w:r>
+    </w:p>
+    <w:p>
+      <w:pPr>
+        <w:tabs>
+          <w:tab w:val="left" w:pos="1077"/>
+        </w:tabs>
+        <w:rPr>
+          <w:rFonts w:eastAsia="Times New Roman" w:cstheme="minorHAnsi"/>
+          <w:sz w:val="24"/>
+          <w:szCs w:val="24"/>
+          <w:lang w:eastAsia="es-AR"/>
+        </w:rPr>
+      </w:pPr>
+      <w:proofErr w:type="spellStart"/>
+      <w:r>
+        <w:rPr>
+          <w:rFonts w:eastAsia="Times New Roman" w:cstheme="minorHAnsi"/>
+          <w:sz w:val="24"/>
+          <w:szCs w:val="24"/>
+          <w:lang w:eastAsia="es-AR"/>
+        </w:rPr>
+        <w:t>for</w:t>
+      </w:r>
+      <w:proofErr w:type="spellEnd"/>
+      <w:r>
+        <w:rPr>
+          <w:rFonts w:eastAsia="Times New Roman" w:cstheme="minorHAnsi"/>
+          <w:sz w:val="24"/>
+          <w:szCs w:val="24"/>
+          <w:lang w:eastAsia="es-AR"/>
+        </w:rPr>
+        <w:t xml:space="preserve"> clave, valor in </w:t>
+      </w:r>
+      <w:proofErr w:type="spellStart"/>
+      <w:r>
+        <w:rPr>
+          <w:rFonts w:eastAsia="Times New Roman" w:cstheme="minorHAnsi"/>
+          <w:sz w:val="24"/>
+          <w:szCs w:val="24"/>
+          <w:lang w:eastAsia="es-AR"/>
+        </w:rPr>
+        <w:t>mi_diccionario.items</w:t>
+      </w:r>
+      <w:proofErr w:type="spellEnd"/>
+      <w:r>
+        <w:rPr>
+          <w:rFonts w:eastAsia="Times New Roman" w:cstheme="minorHAnsi"/>
+          <w:sz w:val="24"/>
+          <w:szCs w:val="24"/>
+          <w:lang w:eastAsia="es-AR"/>
+        </w:rPr>
+        <w:t>():</w:t>
+      </w:r>
+    </w:p>
+    <w:p>
+      <w:pPr>
+        <w:tabs>
+          <w:tab w:val="left" w:pos="1077"/>
+        </w:tabs>
+        <w:rPr>
+          <w:rFonts w:eastAsia="Times New Roman" w:cstheme="minorHAnsi"/>
+          <w:sz w:val="24"/>
+          <w:szCs w:val="24"/>
+          <w:lang w:eastAsia="es-AR"/>
+        </w:rPr>
+      </w:pPr>
+      <w:r>
+        <w:rPr>
+          <w:rFonts w:eastAsia="Times New Roman" w:cstheme="minorHAnsi"/>
+          <w:sz w:val="24"/>
+          <w:szCs w:val="24"/>
+          <w:lang w:eastAsia="es-AR"/>
+        </w:rPr>
+        <w:t xml:space="preserve">    </w:t>
+      </w:r>
+      <w:proofErr w:type="spellStart"/>
+      <w:r>
+        <w:rPr>
+          <w:rFonts w:eastAsia="Times New Roman" w:cstheme="minorHAnsi"/>
+          <w:sz w:val="24"/>
+          <w:szCs w:val="24"/>
+          <w:lang w:eastAsia="es-AR"/>
+        </w:rPr>
+        <w:t>print</w:t>
+      </w:r>
+      <w:proofErr w:type="spellEnd"/>
+      <w:r>
+        <w:rPr>
+          <w:rFonts w:eastAsia="Times New Roman" w:cstheme="minorHAnsi"/>
+          <w:sz w:val="24"/>
+          <w:szCs w:val="24"/>
+          <w:lang w:eastAsia="es-AR"/>
+        </w:rPr>
+        <w:t>(clave, valor)</w:t>
+      </w:r>
+    </w:p>
+    <w:p>
+      <w:pPr>
+        <w:tabs>
+          <w:tab w:val="left" w:pos="1077"/>
+        </w:tabs>
+        <w:rPr>
+          <w:rFonts w:eastAsia="Times New Roman" w:cstheme="minorHAnsi"/>
+          <w:sz w:val="24"/>
+          <w:szCs w:val="24"/>
+          <w:lang w:eastAsia="es-AR"/>
+        </w:rPr>
+      </w:pPr>
+    </w:p>
+    <w:p>
+      <w:pPr>
+        <w:tabs>
+          <w:tab w:val="left" w:pos="1077"/>
+        </w:tabs>
+        <w:rPr>
+          <w:rFonts w:eastAsia="Times New Roman" w:cstheme="minorHAnsi"/>
           <w:b/>
           <w:bCs/>
           <w:sz w:val="24"/>
           <w:szCs w:val="24"/>
-          <w:u w:val="single"/>
-          <w:lang w:eastAsia="es-AR"/>
-        </w:rPr>
-        <w:t>-</w:t>
-      </w:r>
-      <w:r>
-        <w:rPr>
-          <w:rFonts w:ascii="Ubuntu Mono" w:eastAsia="Times New Roman" w:hAnsi="Ubuntu Mono" w:cs="Courier New"/>
+          <w:lang w:eastAsia="es-AR"/>
+        </w:rPr>
+      </w:pPr>
+      <w:r>
+        <w:rPr>
+          <w:rFonts w:eastAsia="Times New Roman" w:cstheme="minorHAnsi"/>
           <w:b/>
           <w:bCs/>
           <w:sz w:val="24"/>
           <w:szCs w:val="24"/>
-          <w:u w:val="single"/>
-          <w:lang w:eastAsia="es-AR"/>
-        </w:rPr>
-        <w:t>¿</w:t>
-      </w:r>
-      <w:proofErr w:type="gramEnd"/>
-      <w:r>
-        <w:rPr>
-          <w:rFonts w:ascii="Ubuntu Mono" w:eastAsia="Times New Roman" w:hAnsi="Ubuntu Mono" w:cs="Courier New"/>
-          <w:b/>
-          <w:bCs/>
-          <w:sz w:val="24"/>
-          <w:szCs w:val="24"/>
-          <w:u w:val="single"/>
-          <w:lang w:eastAsia="es-AR"/>
-        </w:rPr>
-        <w:t>Cómo se puede iterar sobre los elementos de un diccionario en Python?</w:t>
-      </w:r>
-    </w:p>
-    <w:p>
-      <w:pPr>
-        <w:tabs>
-          <w:tab w:val="left" w:pos="1077"/>
-        </w:tabs>
-        <w:rPr>
-          <w:rFonts w:eastAsia="Times New Roman" w:cstheme="minorHAnsi"/>
-          <w:sz w:val="24"/>
-          <w:szCs w:val="24"/>
-          <w:lang w:eastAsia="es-AR"/>
-        </w:rPr>
-      </w:pPr>
-      <w:r>
-        <w:rPr>
-          <w:rFonts w:eastAsia="Times New Roman" w:cstheme="minorHAnsi"/>
-          <w:sz w:val="24"/>
-          <w:szCs w:val="24"/>
-          <w:lang w:eastAsia="es-AR"/>
-        </w:rPr>
-        <w:t>En Python, se puede iterar sobre los elementos de un diccionario utilizando un bucle "</w:t>
-      </w:r>
-      <w:proofErr w:type="spellStart"/>
-      <w:r>
-        <w:rPr>
-          <w:rFonts w:eastAsia="Times New Roman" w:cstheme="minorHAnsi"/>
-          <w:sz w:val="24"/>
-          <w:szCs w:val="24"/>
-          <w:lang w:eastAsia="es-AR"/>
-        </w:rPr>
-        <w:t>for</w:t>
-      </w:r>
-      <w:proofErr w:type="spellEnd"/>
-      <w:r>
-        <w:rPr>
-          <w:rFonts w:eastAsia="Times New Roman" w:cstheme="minorHAnsi"/>
-          <w:sz w:val="24"/>
-          <w:szCs w:val="24"/>
-          <w:lang w:eastAsia="es-AR"/>
-        </w:rPr>
-        <w:t>". Por defecto, el bucle "</w:t>
-      </w:r>
-      <w:proofErr w:type="spellStart"/>
-      <w:r>
-        <w:rPr>
-          <w:rFonts w:eastAsia="Times New Roman" w:cstheme="minorHAnsi"/>
-          <w:sz w:val="24"/>
-          <w:szCs w:val="24"/>
-          <w:lang w:eastAsia="es-AR"/>
-        </w:rPr>
-        <w:t>for</w:t>
-      </w:r>
-      <w:proofErr w:type="spellEnd"/>
-      <w:r>
-        <w:rPr>
-          <w:rFonts w:eastAsia="Times New Roman" w:cstheme="minorHAnsi"/>
-          <w:sz w:val="24"/>
-          <w:szCs w:val="24"/>
-          <w:lang w:eastAsia="es-AR"/>
-        </w:rPr>
-        <w:t>" itera sobre las claves del diccionario, pero se puede acceder a los valores del diccionario utilizando la sintaxis de indexación. Además, también se puede utilizar el método "</w:t>
-      </w:r>
-      <w:proofErr w:type="spellStart"/>
-      <w:proofErr w:type="gramStart"/>
-      <w:r>
-        <w:rPr>
-          <w:rFonts w:eastAsia="Times New Roman" w:cstheme="minorHAnsi"/>
-          <w:sz w:val="24"/>
-          <w:szCs w:val="24"/>
-          <w:lang w:eastAsia="es-AR"/>
-        </w:rPr>
-        <w:t>items</w:t>
-      </w:r>
-      <w:proofErr w:type="spellEnd"/>
-      <w:r>
-        <w:rPr>
-          <w:rFonts w:eastAsia="Times New Roman" w:cstheme="minorHAnsi"/>
-          <w:sz w:val="24"/>
-          <w:szCs w:val="24"/>
-          <w:lang w:eastAsia="es-AR"/>
-        </w:rPr>
-        <w:t>(</w:t>
-      </w:r>
-      <w:proofErr w:type="gramEnd"/>
-      <w:r>
-        <w:rPr>
-          <w:rFonts w:eastAsia="Times New Roman" w:cstheme="minorHAnsi"/>
-          <w:sz w:val="24"/>
-          <w:szCs w:val="24"/>
-          <w:lang w:eastAsia="es-AR"/>
-        </w:rPr>
-        <w:t>)" del diccionario para iterar sobre los pares clave-valor del diccionario. Por ejemplo:</w:t>
-      </w:r>
-    </w:p>
-    <w:p>
-      <w:pPr>
-        <w:tabs>
-          <w:tab w:val="left" w:pos="1077"/>
-        </w:tabs>
-        <w:rPr>
-          <w:rFonts w:eastAsia="Times New Roman" w:cstheme="minorHAnsi"/>
-          <w:sz w:val="24"/>
-          <w:szCs w:val="24"/>
-          <w:lang w:eastAsia="es-AR"/>
-        </w:rPr>
-      </w:pPr>
+          <w:lang w:eastAsia="es-AR"/>
+        </w:rPr>
+        <w:t>3-¿Cómo se puede crear una clase en Python y cuáles son los componentes esenciales de una clase?</w:t>
+      </w:r>
+    </w:p>
+    <w:p>
+      <w:pPr>
+        <w:tabs>
+          <w:tab w:val="left" w:pos="1077"/>
+        </w:tabs>
+        <w:rPr>
+          <w:rFonts w:eastAsia="Times New Roman" w:cstheme="minorHAnsi"/>
+          <w:sz w:val="24"/>
+          <w:szCs w:val="24"/>
+          <w:lang w:eastAsia="es-AR"/>
+        </w:rPr>
+      </w:pPr>
+      <w:r>
+        <w:rPr>
+          <w:rFonts w:eastAsia="Times New Roman" w:cstheme="minorHAnsi"/>
+          <w:sz w:val="24"/>
+          <w:szCs w:val="24"/>
+          <w:lang w:eastAsia="es-AR"/>
+        </w:rPr>
+        <w:t>En Python, se puede crear una clase utilizando la palabra clave "</w:t>
+      </w:r>
+      <w:proofErr w:type="spellStart"/>
+      <w:r>
+        <w:rPr>
+          <w:rFonts w:eastAsia="Times New Roman" w:cstheme="minorHAnsi"/>
+          <w:sz w:val="24"/>
+          <w:szCs w:val="24"/>
+          <w:lang w:eastAsia="es-AR"/>
+        </w:rPr>
+        <w:t>class</w:t>
+      </w:r>
+      <w:proofErr w:type="spellEnd"/>
+      <w:r>
+        <w:rPr>
+          <w:rFonts w:eastAsia="Times New Roman" w:cstheme="minorHAnsi"/>
+          <w:sz w:val="24"/>
+          <w:szCs w:val="24"/>
+          <w:lang w:eastAsia="es-AR"/>
+        </w:rPr>
+        <w:t>", seguida del nombre de la clase y dos puntos. Dentro de la clase, se pueden definir atributos y métodos que pertenecen a la clase. Los componentes esenciales de una clase son:</w:t>
+      </w:r>
+    </w:p>
+    <w:p>
+      <w:pPr>
+        <w:tabs>
+          <w:tab w:val="left" w:pos="1077"/>
+        </w:tabs>
+        <w:rPr>
+          <w:rFonts w:eastAsia="Times New Roman" w:cstheme="minorHAnsi"/>
+          <w:sz w:val="24"/>
+          <w:szCs w:val="24"/>
+          <w:lang w:eastAsia="es-AR"/>
+        </w:rPr>
+      </w:pPr>
+      <w:r>
+        <w:rPr>
+          <w:rFonts w:eastAsia="Times New Roman" w:cstheme="minorHAnsi"/>
+          <w:sz w:val="24"/>
+          <w:szCs w:val="24"/>
+          <w:lang w:eastAsia="es-AR"/>
+        </w:rPr>
+        <w:t>El constructor de la clase, que se llama "</w:t>
+      </w:r>
+      <w:proofErr w:type="spellStart"/>
+      <w:r>
+        <w:rPr>
+          <w:rFonts w:eastAsia="Times New Roman" w:cstheme="minorHAnsi"/>
+          <w:sz w:val="24"/>
+          <w:szCs w:val="24"/>
+          <w:lang w:eastAsia="es-AR"/>
+        </w:rPr>
+        <w:t>init</w:t>
+      </w:r>
+      <w:proofErr w:type="spellEnd"/>
+      <w:r>
+        <w:rPr>
+          <w:rFonts w:eastAsia="Times New Roman" w:cstheme="minorHAnsi"/>
+          <w:sz w:val="24"/>
+          <w:szCs w:val="24"/>
+          <w:lang w:eastAsia="es-AR"/>
+        </w:rPr>
+        <w:t>()" y se utiliza para inicializar los atributos de la clase.</w:t>
+      </w:r>
+    </w:p>
+    <w:p>
+      <w:pPr>
+        <w:tabs>
+          <w:tab w:val="left" w:pos="1077"/>
+        </w:tabs>
+        <w:rPr>
+          <w:rFonts w:eastAsia="Times New Roman" w:cstheme="minorHAnsi"/>
+          <w:sz w:val="24"/>
+          <w:szCs w:val="24"/>
+          <w:lang w:eastAsia="es-AR"/>
+        </w:rPr>
+      </w:pPr>
+      <w:r>
+        <w:rPr>
+          <w:rFonts w:eastAsia="Times New Roman" w:cstheme="minorHAnsi"/>
+          <w:sz w:val="24"/>
+          <w:szCs w:val="24"/>
+          <w:lang w:eastAsia="es-AR"/>
+        </w:rPr>
+        <w:t>Los atributos de la clase, que son variables que pertenecen a la clase y se definen dentro del constructor o directamente en la clase.</w:t>
+      </w:r>
+    </w:p>
+    <w:p>
+      <w:pPr>
+        <w:tabs>
+          <w:tab w:val="left" w:pos="1077"/>
+        </w:tabs>
+        <w:rPr>
+          <w:rFonts w:eastAsia="Times New Roman" w:cstheme="minorHAnsi"/>
+          <w:sz w:val="24"/>
+          <w:szCs w:val="24"/>
+          <w:lang w:eastAsia="es-AR"/>
+        </w:rPr>
+      </w:pPr>
+      <w:r>
+        <w:rPr>
+          <w:rFonts w:eastAsia="Times New Roman" w:cstheme="minorHAnsi"/>
+          <w:sz w:val="24"/>
+          <w:szCs w:val="24"/>
+          <w:lang w:eastAsia="es-AR"/>
+        </w:rPr>
+        <w:t>Los métodos de la clase, que son funciones que pertenecen a la clase y se definen dentro de la clase. Los métodos pueden acceder y modificar los atributos de la clase. Por ejemplo:</w:t>
+      </w:r>
     </w:p>
     <w:p>
       <w:pPr>
@@ -3796,105 +4094,17 @@
           <w:szCs w:val="24"/>
           <w:lang w:eastAsia="es-AR"/>
         </w:rPr>
-        <w:t>mi_diccionario</w:t>
-      </w:r>
-      <w:proofErr w:type="spellEnd"/>
-      <w:r>
-        <w:rPr>
-          <w:rFonts w:eastAsia="Times New Roman" w:cstheme="minorHAnsi"/>
-          <w:sz w:val="24"/>
-          <w:szCs w:val="24"/>
-          <w:lang w:eastAsia="es-AR"/>
-        </w:rPr>
-        <w:t xml:space="preserve"> = {"nombre": "Juan", "edad": 30, "ciudad": "Bogotá"}</w:t>
-      </w:r>
-    </w:p>
-    <w:p>
-      <w:pPr>
-        <w:tabs>
-          <w:tab w:val="left" w:pos="1077"/>
-        </w:tabs>
-        <w:rPr>
-          <w:rFonts w:eastAsia="Times New Roman" w:cstheme="minorHAnsi"/>
-          <w:sz w:val="24"/>
-          <w:szCs w:val="24"/>
-          <w:lang w:eastAsia="es-AR"/>
-        </w:rPr>
-      </w:pPr>
-    </w:p>
-    <w:p>
-      <w:pPr>
-        <w:tabs>
-          <w:tab w:val="left" w:pos="1077"/>
-        </w:tabs>
-        <w:rPr>
-          <w:rFonts w:eastAsia="Times New Roman" w:cstheme="minorHAnsi"/>
-          <w:sz w:val="24"/>
-          <w:szCs w:val="24"/>
-          <w:lang w:eastAsia="es-AR"/>
-        </w:rPr>
-      </w:pPr>
-      <w:r>
-        <w:rPr>
-          <w:rFonts w:eastAsia="Times New Roman" w:cstheme="minorHAnsi"/>
-          <w:sz w:val="24"/>
-          <w:szCs w:val="24"/>
-          <w:lang w:eastAsia="es-AR"/>
-        </w:rPr>
-        <w:t># Iterar sobre las claves del diccionario</w:t>
-      </w:r>
-    </w:p>
-    <w:p>
-      <w:pPr>
-        <w:tabs>
-          <w:tab w:val="left" w:pos="1077"/>
-        </w:tabs>
-        <w:rPr>
-          <w:rFonts w:eastAsia="Times New Roman" w:cstheme="minorHAnsi"/>
-          <w:sz w:val="24"/>
-          <w:szCs w:val="24"/>
-          <w:lang w:eastAsia="es-AR"/>
-        </w:rPr>
-      </w:pPr>
-      <w:proofErr w:type="spellStart"/>
-      <w:r>
-        <w:rPr>
-          <w:rFonts w:eastAsia="Times New Roman" w:cstheme="minorHAnsi"/>
-          <w:sz w:val="24"/>
-          <w:szCs w:val="24"/>
-          <w:lang w:eastAsia="es-AR"/>
-        </w:rPr>
-        <w:t>for</w:t>
-      </w:r>
-      <w:proofErr w:type="spellEnd"/>
-      <w:r>
-        <w:rPr>
-          <w:rFonts w:eastAsia="Times New Roman" w:cstheme="minorHAnsi"/>
-          <w:sz w:val="24"/>
-          <w:szCs w:val="24"/>
-          <w:lang w:eastAsia="es-AR"/>
-        </w:rPr>
-        <w:t xml:space="preserve"> clave in </w:t>
-      </w:r>
-      <w:proofErr w:type="spellStart"/>
-      <w:r>
-        <w:rPr>
-          <w:rFonts w:eastAsia="Times New Roman" w:cstheme="minorHAnsi"/>
-          <w:sz w:val="24"/>
-          <w:szCs w:val="24"/>
-          <w:lang w:eastAsia="es-AR"/>
-        </w:rPr>
-        <w:t>mi_diccionario</w:t>
-      </w:r>
-      <w:proofErr w:type="spellEnd"/>
-      <w:r>
-        <w:rPr>
-          <w:rFonts w:eastAsia="Times New Roman" w:cstheme="minorHAnsi"/>
-          <w:sz w:val="24"/>
-          <w:szCs w:val="24"/>
-          <w:lang w:eastAsia="es-AR"/>
-        </w:rPr>
-        <w:t>:</w:t>
+        <w:t>class</w:t>
+      </w:r>
+      <w:proofErr w:type="spellEnd"/>
+      <w:r>
+        <w:rPr>
+          <w:rFonts w:eastAsia="Times New Roman" w:cstheme="minorHAnsi"/>
+          <w:sz w:val="24"/>
+          <w:szCs w:val="24"/>
+          <w:lang w:eastAsia="es-AR"/>
+        </w:rPr>
+        <w:t xml:space="preserve"> Persona:</w:t>
       </w:r>
     </w:p>
     <w:p>
@@ -3926,6 +4136,256 @@
           <w:szCs w:val="24"/>
           <w:lang w:eastAsia="es-AR"/>
         </w:rPr>
+        <w:t>def</w:t>
+      </w:r>
+      <w:proofErr w:type="spellEnd"/>
+      <w:r>
+        <w:rPr>
+          <w:rFonts w:eastAsia="Times New Roman" w:cstheme="minorHAnsi"/>
+          <w:sz w:val="24"/>
+          <w:szCs w:val="24"/>
+          <w:lang w:eastAsia="es-AR"/>
+        </w:rPr>
+        <w:t xml:space="preserve"> __</w:t>
+      </w:r>
+      <w:proofErr w:type="spellStart"/>
+      <w:r>
+        <w:rPr>
+          <w:rFonts w:eastAsia="Times New Roman" w:cstheme="minorHAnsi"/>
+          <w:sz w:val="24"/>
+          <w:szCs w:val="24"/>
+          <w:lang w:eastAsia="es-AR"/>
+        </w:rPr>
+        <w:t>init</w:t>
+      </w:r>
+      <w:proofErr w:type="spellEnd"/>
+      <w:r>
+        <w:rPr>
+          <w:rFonts w:eastAsia="Times New Roman" w:cstheme="minorHAnsi"/>
+          <w:sz w:val="24"/>
+          <w:szCs w:val="24"/>
+          <w:lang w:eastAsia="es-AR"/>
+        </w:rPr>
+        <w:t>__(</w:t>
+      </w:r>
+      <w:proofErr w:type="spellStart"/>
+      <w:r>
+        <w:rPr>
+          <w:rFonts w:eastAsia="Times New Roman" w:cstheme="minorHAnsi"/>
+          <w:sz w:val="24"/>
+          <w:szCs w:val="24"/>
+          <w:lang w:eastAsia="es-AR"/>
+        </w:rPr>
+        <w:t>self</w:t>
+      </w:r>
+      <w:proofErr w:type="spellEnd"/>
+      <w:r>
+        <w:rPr>
+          <w:rFonts w:eastAsia="Times New Roman" w:cstheme="minorHAnsi"/>
+          <w:sz w:val="24"/>
+          <w:szCs w:val="24"/>
+          <w:lang w:eastAsia="es-AR"/>
+        </w:rPr>
+        <w:t>, nombre, edad):</w:t>
+      </w:r>
+    </w:p>
+    <w:p>
+      <w:pPr>
+        <w:tabs>
+          <w:tab w:val="left" w:pos="1077"/>
+        </w:tabs>
+        <w:rPr>
+          <w:rFonts w:eastAsia="Times New Roman" w:cstheme="minorHAnsi"/>
+          <w:sz w:val="24"/>
+          <w:szCs w:val="24"/>
+          <w:lang w:eastAsia="es-AR"/>
+        </w:rPr>
+      </w:pPr>
+      <w:r>
+        <w:rPr>
+          <w:rFonts w:eastAsia="Times New Roman" w:cstheme="minorHAnsi"/>
+          <w:sz w:val="24"/>
+          <w:szCs w:val="24"/>
+          <w:lang w:eastAsia="es-AR"/>
+        </w:rPr>
+        <w:t xml:space="preserve">        </w:t>
+      </w:r>
+      <w:proofErr w:type="spellStart"/>
+      <w:r>
+        <w:rPr>
+          <w:rFonts w:eastAsia="Times New Roman" w:cstheme="minorHAnsi"/>
+          <w:sz w:val="24"/>
+          <w:szCs w:val="24"/>
+          <w:lang w:eastAsia="es-AR"/>
+        </w:rPr>
+        <w:t>self.nombre</w:t>
+      </w:r>
+      <w:proofErr w:type="spellEnd"/>
+      <w:r>
+        <w:rPr>
+          <w:rFonts w:eastAsia="Times New Roman" w:cstheme="minorHAnsi"/>
+          <w:sz w:val="24"/>
+          <w:szCs w:val="24"/>
+          <w:lang w:eastAsia="es-AR"/>
+        </w:rPr>
+        <w:t xml:space="preserve"> = nombre</w:t>
+      </w:r>
+    </w:p>
+    <w:p>
+      <w:pPr>
+        <w:tabs>
+          <w:tab w:val="left" w:pos="1077"/>
+        </w:tabs>
+        <w:rPr>
+          <w:rFonts w:eastAsia="Times New Roman" w:cstheme="minorHAnsi"/>
+          <w:sz w:val="24"/>
+          <w:szCs w:val="24"/>
+          <w:lang w:eastAsia="es-AR"/>
+        </w:rPr>
+      </w:pPr>
+      <w:r>
+        <w:rPr>
+          <w:rFonts w:eastAsia="Times New Roman" w:cstheme="minorHAnsi"/>
+          <w:sz w:val="24"/>
+          <w:szCs w:val="24"/>
+          <w:lang w:eastAsia="es-AR"/>
+        </w:rPr>
+        <w:t xml:space="preserve">        </w:t>
+      </w:r>
+      <w:proofErr w:type="spellStart"/>
+      <w:r>
+        <w:rPr>
+          <w:rFonts w:eastAsia="Times New Roman" w:cstheme="minorHAnsi"/>
+          <w:sz w:val="24"/>
+          <w:szCs w:val="24"/>
+          <w:lang w:eastAsia="es-AR"/>
+        </w:rPr>
+        <w:t>self.edad</w:t>
+      </w:r>
+      <w:proofErr w:type="spellEnd"/>
+      <w:r>
+        <w:rPr>
+          <w:rFonts w:eastAsia="Times New Roman" w:cstheme="minorHAnsi"/>
+          <w:sz w:val="24"/>
+          <w:szCs w:val="24"/>
+          <w:lang w:eastAsia="es-AR"/>
+        </w:rPr>
+        <w:t xml:space="preserve"> = edad</w:t>
+      </w:r>
+    </w:p>
+    <w:p>
+      <w:pPr>
+        <w:tabs>
+          <w:tab w:val="left" w:pos="1077"/>
+        </w:tabs>
+        <w:rPr>
+          <w:rFonts w:eastAsia="Times New Roman" w:cstheme="minorHAnsi"/>
+          <w:sz w:val="24"/>
+          <w:szCs w:val="24"/>
+          <w:lang w:eastAsia="es-AR"/>
+        </w:rPr>
+      </w:pPr>
+      <w:r>
+        <w:rPr>
+          <w:rFonts w:eastAsia="Times New Roman" w:cstheme="minorHAnsi"/>
+          <w:sz w:val="24"/>
+          <w:szCs w:val="24"/>
+          <w:lang w:eastAsia="es-AR"/>
+        </w:rPr>
+        <w:t xml:space="preserve">    </w:t>
+      </w:r>
+    </w:p>
+    <w:p>
+      <w:pPr>
+        <w:tabs>
+          <w:tab w:val="left" w:pos="1077"/>
+        </w:tabs>
+        <w:rPr>
+          <w:rFonts w:eastAsia="Times New Roman" w:cstheme="minorHAnsi"/>
+          <w:sz w:val="24"/>
+          <w:szCs w:val="24"/>
+          <w:lang w:eastAsia="es-AR"/>
+        </w:rPr>
+      </w:pPr>
+      <w:r>
+        <w:rPr>
+          <w:rFonts w:eastAsia="Times New Roman" w:cstheme="minorHAnsi"/>
+          <w:sz w:val="24"/>
+          <w:szCs w:val="24"/>
+          <w:lang w:eastAsia="es-AR"/>
+        </w:rPr>
+        <w:t xml:space="preserve">    </w:t>
+      </w:r>
+      <w:proofErr w:type="spellStart"/>
+      <w:r>
+        <w:rPr>
+          <w:rFonts w:eastAsia="Times New Roman" w:cstheme="minorHAnsi"/>
+          <w:sz w:val="24"/>
+          <w:szCs w:val="24"/>
+          <w:lang w:eastAsia="es-AR"/>
+        </w:rPr>
+        <w:t>def</w:t>
+      </w:r>
+      <w:proofErr w:type="spellEnd"/>
+      <w:r>
+        <w:rPr>
+          <w:rFonts w:eastAsia="Times New Roman" w:cstheme="minorHAnsi"/>
+          <w:sz w:val="24"/>
+          <w:szCs w:val="24"/>
+          <w:lang w:eastAsia="es-AR"/>
+        </w:rPr>
+        <w:t xml:space="preserve"> saludar(</w:t>
+      </w:r>
+      <w:proofErr w:type="spellStart"/>
+      <w:r>
+        <w:rPr>
+          <w:rFonts w:eastAsia="Times New Roman" w:cstheme="minorHAnsi"/>
+          <w:sz w:val="24"/>
+          <w:szCs w:val="24"/>
+          <w:lang w:eastAsia="es-AR"/>
+        </w:rPr>
+        <w:t>self</w:t>
+      </w:r>
+      <w:proofErr w:type="spellEnd"/>
+      <w:r>
+        <w:rPr>
+          <w:rFonts w:eastAsia="Times New Roman" w:cstheme="minorHAnsi"/>
+          <w:sz w:val="24"/>
+          <w:szCs w:val="24"/>
+          <w:lang w:eastAsia="es-AR"/>
+        </w:rPr>
+        <w:t>):</w:t>
+      </w:r>
+    </w:p>
+    <w:p>
+      <w:pPr>
+        <w:tabs>
+          <w:tab w:val="left" w:pos="1077"/>
+        </w:tabs>
+        <w:rPr>
+          <w:rFonts w:eastAsia="Times New Roman" w:cstheme="minorHAnsi"/>
+          <w:sz w:val="24"/>
+          <w:szCs w:val="24"/>
+          <w:lang w:eastAsia="es-AR"/>
+        </w:rPr>
+      </w:pPr>
+      <w:r>
+        <w:rPr>
+          <w:rFonts w:eastAsia="Times New Roman" w:cstheme="minorHAnsi"/>
+          <w:sz w:val="24"/>
+          <w:szCs w:val="24"/>
+          <w:lang w:eastAsia="es-AR"/>
+        </w:rPr>
+        <w:t xml:space="preserve">        </w:t>
+      </w:r>
+      <w:proofErr w:type="spellStart"/>
+      <w:r>
+        <w:rPr>
+          <w:rFonts w:eastAsia="Times New Roman" w:cstheme="minorHAnsi"/>
+          <w:sz w:val="24"/>
+          <w:szCs w:val="24"/>
+          <w:lang w:eastAsia="es-AR"/>
+        </w:rPr>
         <w:t>print</w:t>
       </w:r>
       <w:proofErr w:type="spellEnd"/>
@@ -3936,742 +4396,9 @@
           <w:szCs w:val="24"/>
           <w:lang w:eastAsia="es-AR"/>
         </w:rPr>
-        <w:t>(clave)</w:t>
-      </w:r>
-    </w:p>
-    <w:p>
-      <w:pPr>
-        <w:tabs>
-          <w:tab w:val="left" w:pos="1077"/>
-        </w:tabs>
-        <w:rPr>
-          <w:rFonts w:eastAsia="Times New Roman" w:cstheme="minorHAnsi"/>
-          <w:sz w:val="24"/>
-          <w:szCs w:val="24"/>
-          <w:lang w:eastAsia="es-AR"/>
-        </w:rPr>
-      </w:pPr>
-    </w:p>
-    <w:p>
-      <w:pPr>
-        <w:tabs>
-          <w:tab w:val="left" w:pos="1077"/>
-        </w:tabs>
-        <w:rPr>
-          <w:rFonts w:eastAsia="Times New Roman" w:cstheme="minorHAnsi"/>
-          <w:sz w:val="24"/>
-          <w:szCs w:val="24"/>
-          <w:lang w:eastAsia="es-AR"/>
-        </w:rPr>
-      </w:pPr>
-      <w:r>
-        <w:rPr>
-          <w:rFonts w:eastAsia="Times New Roman" w:cstheme="minorHAnsi"/>
-          <w:sz w:val="24"/>
-          <w:szCs w:val="24"/>
-          <w:lang w:eastAsia="es-AR"/>
-        </w:rPr>
-        <w:t># Iterar sobre los valores del diccionario</w:t>
-      </w:r>
-    </w:p>
-    <w:p>
-      <w:pPr>
-        <w:tabs>
-          <w:tab w:val="left" w:pos="1077"/>
-        </w:tabs>
-        <w:rPr>
-          <w:rFonts w:eastAsia="Times New Roman" w:cstheme="minorHAnsi"/>
-          <w:sz w:val="24"/>
-          <w:szCs w:val="24"/>
-          <w:lang w:eastAsia="es-AR"/>
-        </w:rPr>
-      </w:pPr>
-      <w:proofErr w:type="spellStart"/>
-      <w:r>
-        <w:rPr>
-          <w:rFonts w:eastAsia="Times New Roman" w:cstheme="minorHAnsi"/>
-          <w:sz w:val="24"/>
-          <w:szCs w:val="24"/>
-          <w:lang w:eastAsia="es-AR"/>
-        </w:rPr>
-        <w:t>for</w:t>
-      </w:r>
-      <w:proofErr w:type="spellEnd"/>
-      <w:r>
-        <w:rPr>
-          <w:rFonts w:eastAsia="Times New Roman" w:cstheme="minorHAnsi"/>
-          <w:sz w:val="24"/>
-          <w:szCs w:val="24"/>
-          <w:lang w:eastAsia="es-AR"/>
-        </w:rPr>
-        <w:t xml:space="preserve"> clave in </w:t>
-      </w:r>
-      <w:proofErr w:type="spellStart"/>
-      <w:r>
-        <w:rPr>
-          <w:rFonts w:eastAsia="Times New Roman" w:cstheme="minorHAnsi"/>
-          <w:sz w:val="24"/>
-          <w:szCs w:val="24"/>
-          <w:lang w:eastAsia="es-AR"/>
-        </w:rPr>
-        <w:t>mi_diccionario</w:t>
-      </w:r>
-      <w:proofErr w:type="spellEnd"/>
-      <w:r>
-        <w:rPr>
-          <w:rFonts w:eastAsia="Times New Roman" w:cstheme="minorHAnsi"/>
-          <w:sz w:val="24"/>
-          <w:szCs w:val="24"/>
-          <w:lang w:eastAsia="es-AR"/>
-        </w:rPr>
-        <w:t>:</w:t>
-      </w:r>
-    </w:p>
-    <w:p>
-      <w:pPr>
-        <w:tabs>
-          <w:tab w:val="left" w:pos="1077"/>
-        </w:tabs>
-        <w:rPr>
-          <w:rFonts w:eastAsia="Times New Roman" w:cstheme="minorHAnsi"/>
-          <w:sz w:val="24"/>
-          <w:szCs w:val="24"/>
-          <w:lang w:eastAsia="es-AR"/>
-        </w:rPr>
-      </w:pPr>
-      <w:r>
-        <w:rPr>
-          <w:rFonts w:eastAsia="Times New Roman" w:cstheme="minorHAnsi"/>
-          <w:sz w:val="24"/>
-          <w:szCs w:val="24"/>
-          <w:lang w:eastAsia="es-AR"/>
-        </w:rPr>
-        <w:t xml:space="preserve">    </w:t>
-      </w:r>
-      <w:proofErr w:type="spellStart"/>
-      <w:r>
-        <w:rPr>
-          <w:rFonts w:eastAsia="Times New Roman" w:cstheme="minorHAnsi"/>
-          <w:sz w:val="24"/>
-          <w:szCs w:val="24"/>
-          <w:lang w:eastAsia="es-AR"/>
-        </w:rPr>
-        <w:t>print</w:t>
-      </w:r>
-      <w:proofErr w:type="spellEnd"/>
-      <w:r>
-        <w:rPr>
-          <w:rFonts w:eastAsia="Times New Roman" w:cstheme="minorHAnsi"/>
-          <w:sz w:val="24"/>
-          <w:szCs w:val="24"/>
-          <w:lang w:eastAsia="es-AR"/>
-        </w:rPr>
-        <w:t>(</w:t>
-      </w:r>
-      <w:proofErr w:type="spellStart"/>
-      <w:r>
-        <w:rPr>
-          <w:rFonts w:eastAsia="Times New Roman" w:cstheme="minorHAnsi"/>
-          <w:sz w:val="24"/>
-          <w:szCs w:val="24"/>
-          <w:lang w:eastAsia="es-AR"/>
-        </w:rPr>
-        <w:t>mi_diccionario</w:t>
-      </w:r>
-      <w:proofErr w:type="spellEnd"/>
-      <w:r>
-        <w:rPr>
-          <w:rFonts w:eastAsia="Times New Roman" w:cstheme="minorHAnsi"/>
-          <w:sz w:val="24"/>
-          <w:szCs w:val="24"/>
-          <w:lang w:eastAsia="es-AR"/>
-        </w:rPr>
-        <w:t>[clave])</w:t>
-      </w:r>
-    </w:p>
-    <w:p>
-      <w:pPr>
-        <w:tabs>
-          <w:tab w:val="left" w:pos="1077"/>
-        </w:tabs>
-        <w:rPr>
-          <w:rFonts w:eastAsia="Times New Roman" w:cstheme="minorHAnsi"/>
-          <w:sz w:val="24"/>
-          <w:szCs w:val="24"/>
-          <w:lang w:eastAsia="es-AR"/>
-        </w:rPr>
-      </w:pPr>
-    </w:p>
-    <w:p>
-      <w:pPr>
-        <w:tabs>
-          <w:tab w:val="left" w:pos="1077"/>
-        </w:tabs>
-        <w:rPr>
-          <w:rFonts w:eastAsia="Times New Roman" w:cstheme="minorHAnsi"/>
-          <w:sz w:val="24"/>
-          <w:szCs w:val="24"/>
-          <w:lang w:eastAsia="es-AR"/>
-        </w:rPr>
-      </w:pPr>
-      <w:r>
-        <w:rPr>
-          <w:rFonts w:eastAsia="Times New Roman" w:cstheme="minorHAnsi"/>
-          <w:sz w:val="24"/>
-          <w:szCs w:val="24"/>
-          <w:lang w:eastAsia="es-AR"/>
-        </w:rPr>
-        <w:t># Iterar sobre los pares clave-valor del diccionario</w:t>
-      </w:r>
-    </w:p>
-    <w:p>
-      <w:pPr>
-        <w:tabs>
-          <w:tab w:val="left" w:pos="1077"/>
-        </w:tabs>
-        <w:rPr>
-          <w:rFonts w:eastAsia="Times New Roman" w:cstheme="minorHAnsi"/>
-          <w:sz w:val="24"/>
-          <w:szCs w:val="24"/>
-          <w:lang w:eastAsia="es-AR"/>
-        </w:rPr>
-      </w:pPr>
-      <w:proofErr w:type="spellStart"/>
-      <w:r>
-        <w:rPr>
-          <w:rFonts w:eastAsia="Times New Roman" w:cstheme="minorHAnsi"/>
-          <w:sz w:val="24"/>
-          <w:szCs w:val="24"/>
-          <w:lang w:eastAsia="es-AR"/>
-        </w:rPr>
-        <w:t>for</w:t>
-      </w:r>
-      <w:proofErr w:type="spellEnd"/>
-      <w:r>
-        <w:rPr>
-          <w:rFonts w:eastAsia="Times New Roman" w:cstheme="minorHAnsi"/>
-          <w:sz w:val="24"/>
-          <w:szCs w:val="24"/>
-          <w:lang w:eastAsia="es-AR"/>
-        </w:rPr>
-        <w:t xml:space="preserve"> clave, valor in </w:t>
-      </w:r>
-      <w:proofErr w:type="spellStart"/>
-      <w:r>
-        <w:rPr>
-          <w:rFonts w:eastAsia="Times New Roman" w:cstheme="minorHAnsi"/>
-          <w:sz w:val="24"/>
-          <w:szCs w:val="24"/>
-          <w:lang w:eastAsia="es-AR"/>
-        </w:rPr>
-        <w:t>mi_</w:t>
-      </w:r>
-      <w:proofErr w:type="gramStart"/>
-      <w:r>
-        <w:rPr>
-          <w:rFonts w:eastAsia="Times New Roman" w:cstheme="minorHAnsi"/>
-          <w:sz w:val="24"/>
-          <w:szCs w:val="24"/>
-          <w:lang w:eastAsia="es-AR"/>
-        </w:rPr>
-        <w:t>diccionario.items</w:t>
-      </w:r>
-      <w:proofErr w:type="spellEnd"/>
-      <w:proofErr w:type="gramEnd"/>
-      <w:r>
-        <w:rPr>
-          <w:rFonts w:eastAsia="Times New Roman" w:cstheme="minorHAnsi"/>
-          <w:sz w:val="24"/>
-          <w:szCs w:val="24"/>
-          <w:lang w:eastAsia="es-AR"/>
-        </w:rPr>
-        <w:t>():</w:t>
-      </w:r>
-    </w:p>
-    <w:p>
-      <w:pPr>
-        <w:tabs>
-          <w:tab w:val="left" w:pos="1077"/>
-        </w:tabs>
-        <w:rPr>
-          <w:rFonts w:eastAsia="Times New Roman" w:cstheme="minorHAnsi"/>
-          <w:sz w:val="24"/>
-          <w:szCs w:val="24"/>
-          <w:lang w:eastAsia="es-AR"/>
-        </w:rPr>
-      </w:pPr>
-      <w:r>
-        <w:rPr>
-          <w:rFonts w:eastAsia="Times New Roman" w:cstheme="minorHAnsi"/>
-          <w:sz w:val="24"/>
-          <w:szCs w:val="24"/>
-          <w:lang w:eastAsia="es-AR"/>
-        </w:rPr>
-        <w:t xml:space="preserve">    </w:t>
-      </w:r>
-      <w:proofErr w:type="spellStart"/>
-      <w:proofErr w:type="gramStart"/>
-      <w:r>
-        <w:rPr>
-          <w:rFonts w:eastAsia="Times New Roman" w:cstheme="minorHAnsi"/>
-          <w:sz w:val="24"/>
-          <w:szCs w:val="24"/>
-          <w:lang w:eastAsia="es-AR"/>
-        </w:rPr>
-        <w:t>print</w:t>
-      </w:r>
-      <w:proofErr w:type="spellEnd"/>
-      <w:r>
-        <w:rPr>
-          <w:rFonts w:eastAsia="Times New Roman" w:cstheme="minorHAnsi"/>
-          <w:sz w:val="24"/>
-          <w:szCs w:val="24"/>
-          <w:lang w:eastAsia="es-AR"/>
-        </w:rPr>
-        <w:t>(</w:t>
-      </w:r>
-      <w:proofErr w:type="gramEnd"/>
-      <w:r>
-        <w:rPr>
-          <w:rFonts w:eastAsia="Times New Roman" w:cstheme="minorHAnsi"/>
-          <w:sz w:val="24"/>
-          <w:szCs w:val="24"/>
-          <w:lang w:eastAsia="es-AR"/>
-        </w:rPr>
-        <w:t>clave, valor)</w:t>
-      </w:r>
-    </w:p>
-    <w:p>
-      <w:pPr>
-        <w:tabs>
-          <w:tab w:val="left" w:pos="1077"/>
-        </w:tabs>
-        <w:rPr>
-          <w:rFonts w:eastAsia="Times New Roman" w:cstheme="minorHAnsi"/>
-          <w:sz w:val="24"/>
-          <w:szCs w:val="24"/>
-          <w:lang w:eastAsia="es-AR"/>
-        </w:rPr>
-      </w:pPr>
-    </w:p>
-    <w:p>
-      <w:pPr>
-        <w:tabs>
-          <w:tab w:val="left" w:pos="1077"/>
-        </w:tabs>
-        <w:rPr>
-          <w:rFonts w:eastAsia="Times New Roman" w:cstheme="minorHAnsi"/>
-          <w:b/>
-          <w:bCs/>
-          <w:sz w:val="24"/>
-          <w:szCs w:val="24"/>
-          <w:lang w:eastAsia="es-AR"/>
-        </w:rPr>
-      </w:pPr>
-      <w:r>
-        <w:rPr>
-          <w:rFonts w:eastAsia="Times New Roman" w:cstheme="minorHAnsi"/>
-          <w:b/>
-          <w:bCs/>
-          <w:sz w:val="24"/>
-          <w:szCs w:val="24"/>
-          <w:lang w:eastAsia="es-AR"/>
-        </w:rPr>
-        <w:t>3</w:t>
-      </w:r>
-      <w:proofErr w:type="gramStart"/>
-      <w:r>
-        <w:rPr>
-          <w:rFonts w:eastAsia="Times New Roman" w:cstheme="minorHAnsi"/>
-          <w:b/>
-          <w:bCs/>
-          <w:sz w:val="24"/>
-          <w:szCs w:val="24"/>
-          <w:lang w:eastAsia="es-AR"/>
-        </w:rPr>
-        <w:t>-</w:t>
-      </w:r>
-      <w:r>
-        <w:rPr>
-          <w:rFonts w:eastAsia="Times New Roman" w:cstheme="minorHAnsi"/>
-          <w:b/>
-          <w:bCs/>
-          <w:sz w:val="24"/>
-          <w:szCs w:val="24"/>
-          <w:lang w:eastAsia="es-AR"/>
-        </w:rPr>
-        <w:t>¿</w:t>
-      </w:r>
-      <w:proofErr w:type="gramEnd"/>
-      <w:r>
-        <w:rPr>
-          <w:rFonts w:eastAsia="Times New Roman" w:cstheme="minorHAnsi"/>
-          <w:b/>
-          <w:bCs/>
-          <w:sz w:val="24"/>
-          <w:szCs w:val="24"/>
-          <w:lang w:eastAsia="es-AR"/>
-        </w:rPr>
-        <w:t>Cómo se puede crear una clase en Python y cuáles son los componentes esenciales de una clase?</w:t>
-      </w:r>
-    </w:p>
-    <w:p>
-      <w:pPr>
-        <w:tabs>
-          <w:tab w:val="left" w:pos="1077"/>
-        </w:tabs>
-        <w:rPr>
-          <w:rFonts w:eastAsia="Times New Roman" w:cstheme="minorHAnsi"/>
-          <w:sz w:val="24"/>
-          <w:szCs w:val="24"/>
-          <w:lang w:eastAsia="es-AR"/>
-        </w:rPr>
-      </w:pPr>
-      <w:r>
-        <w:rPr>
-          <w:rFonts w:eastAsia="Times New Roman" w:cstheme="minorHAnsi"/>
-          <w:sz w:val="24"/>
-          <w:szCs w:val="24"/>
-          <w:lang w:eastAsia="es-AR"/>
-        </w:rPr>
-        <w:t>En Python, se puede crear una clase utilizando la palabra clave "</w:t>
-      </w:r>
-      <w:proofErr w:type="spellStart"/>
-      <w:r>
-        <w:rPr>
-          <w:rFonts w:eastAsia="Times New Roman" w:cstheme="minorHAnsi"/>
-          <w:sz w:val="24"/>
-          <w:szCs w:val="24"/>
-          <w:lang w:eastAsia="es-AR"/>
-        </w:rPr>
-        <w:t>class</w:t>
-      </w:r>
-      <w:proofErr w:type="spellEnd"/>
-      <w:r>
-        <w:rPr>
-          <w:rFonts w:eastAsia="Times New Roman" w:cstheme="minorHAnsi"/>
-          <w:sz w:val="24"/>
-          <w:szCs w:val="24"/>
-          <w:lang w:eastAsia="es-AR"/>
-        </w:rPr>
-        <w:t>", seguida del nombre de la clase y dos puntos. Dentro de la clase, se pueden definir atributos y métodos que pertenecen a la clase. Los componentes esenciales de una clase son:</w:t>
-      </w:r>
-    </w:p>
-    <w:p>
-      <w:pPr>
-        <w:tabs>
-          <w:tab w:val="left" w:pos="1077"/>
-        </w:tabs>
-        <w:rPr>
-          <w:rFonts w:eastAsia="Times New Roman" w:cstheme="minorHAnsi"/>
-          <w:sz w:val="24"/>
-          <w:szCs w:val="24"/>
-          <w:lang w:eastAsia="es-AR"/>
-        </w:rPr>
-      </w:pPr>
-      <w:r>
-        <w:rPr>
-          <w:rFonts w:eastAsia="Times New Roman" w:cstheme="minorHAnsi"/>
-          <w:sz w:val="24"/>
-          <w:szCs w:val="24"/>
-          <w:lang w:eastAsia="es-AR"/>
-        </w:rPr>
-        <w:t>El constructor de la clase, que se llama "</w:t>
-      </w:r>
-      <w:proofErr w:type="spellStart"/>
-      <w:proofErr w:type="gramStart"/>
-      <w:r>
-        <w:rPr>
-          <w:rFonts w:eastAsia="Times New Roman" w:cstheme="minorHAnsi"/>
-          <w:sz w:val="24"/>
-          <w:szCs w:val="24"/>
-          <w:lang w:eastAsia="es-AR"/>
-        </w:rPr>
-        <w:t>init</w:t>
-      </w:r>
-      <w:proofErr w:type="spellEnd"/>
-      <w:r>
-        <w:rPr>
-          <w:rFonts w:eastAsia="Times New Roman" w:cstheme="minorHAnsi"/>
-          <w:sz w:val="24"/>
-          <w:szCs w:val="24"/>
-          <w:lang w:eastAsia="es-AR"/>
-        </w:rPr>
-        <w:t>(</w:t>
-      </w:r>
-      <w:proofErr w:type="gramEnd"/>
-      <w:r>
-        <w:rPr>
-          <w:rFonts w:eastAsia="Times New Roman" w:cstheme="minorHAnsi"/>
-          <w:sz w:val="24"/>
-          <w:szCs w:val="24"/>
-          <w:lang w:eastAsia="es-AR"/>
-        </w:rPr>
-        <w:t>)" y se utiliza para inicializar los atributos de la clase.</w:t>
-      </w:r>
-    </w:p>
-    <w:p>
-      <w:pPr>
-        <w:tabs>
-          <w:tab w:val="left" w:pos="1077"/>
-        </w:tabs>
-        <w:rPr>
-          <w:rFonts w:eastAsia="Times New Roman" w:cstheme="minorHAnsi"/>
-          <w:sz w:val="24"/>
-          <w:szCs w:val="24"/>
-          <w:lang w:eastAsia="es-AR"/>
-        </w:rPr>
-      </w:pPr>
-      <w:r>
-        <w:rPr>
-          <w:rFonts w:eastAsia="Times New Roman" w:cstheme="minorHAnsi"/>
-          <w:sz w:val="24"/>
-          <w:szCs w:val="24"/>
-          <w:lang w:eastAsia="es-AR"/>
-        </w:rPr>
-        <w:lastRenderedPageBreak/>
-        <w:t>Los atributos de la clase, que son variables que pertenecen a la clase y se definen dentro del constructor o directamente en la clase.</w:t>
-      </w:r>
-    </w:p>
-    <w:p>
-      <w:pPr>
-        <w:tabs>
-          <w:tab w:val="left" w:pos="1077"/>
-        </w:tabs>
-        <w:rPr>
-          <w:rFonts w:eastAsia="Times New Roman" w:cstheme="minorHAnsi"/>
-          <w:sz w:val="24"/>
-          <w:szCs w:val="24"/>
-          <w:lang w:eastAsia="es-AR"/>
-        </w:rPr>
-      </w:pPr>
-      <w:r>
-        <w:rPr>
-          <w:rFonts w:eastAsia="Times New Roman" w:cstheme="minorHAnsi"/>
-          <w:sz w:val="24"/>
-          <w:szCs w:val="24"/>
-          <w:lang w:eastAsia="es-AR"/>
-        </w:rPr>
-        <w:t>Los métodos de la clase, que son funciones que pertenecen a la clase y se definen dentro de la clase. Los métodos pueden acceder y modificar los atributos de la clase. Por ejemplo:</w:t>
-      </w:r>
-    </w:p>
-    <w:p>
-      <w:pPr>
-        <w:tabs>
-          <w:tab w:val="left" w:pos="1077"/>
-        </w:tabs>
-        <w:rPr>
-          <w:rFonts w:eastAsia="Times New Roman" w:cstheme="minorHAnsi"/>
-          <w:sz w:val="24"/>
-          <w:szCs w:val="24"/>
-          <w:lang w:eastAsia="es-AR"/>
-        </w:rPr>
-      </w:pPr>
-      <w:proofErr w:type="spellStart"/>
-      <w:r>
-        <w:rPr>
-          <w:rFonts w:eastAsia="Times New Roman" w:cstheme="minorHAnsi"/>
-          <w:sz w:val="24"/>
-          <w:szCs w:val="24"/>
-          <w:lang w:eastAsia="es-AR"/>
-        </w:rPr>
-        <w:t>python</w:t>
-      </w:r>
-      <w:proofErr w:type="spellEnd"/>
-    </w:p>
-    <w:p>
-      <w:pPr>
-        <w:tabs>
-          <w:tab w:val="left" w:pos="1077"/>
-        </w:tabs>
-        <w:rPr>
-          <w:rFonts w:eastAsia="Times New Roman" w:cstheme="minorHAnsi"/>
-          <w:sz w:val="24"/>
-          <w:szCs w:val="24"/>
-          <w:lang w:eastAsia="es-AR"/>
-        </w:rPr>
-      </w:pPr>
-      <w:proofErr w:type="spellStart"/>
-      <w:r>
-        <w:rPr>
-          <w:rFonts w:eastAsia="Times New Roman" w:cstheme="minorHAnsi"/>
-          <w:sz w:val="24"/>
-          <w:szCs w:val="24"/>
-          <w:lang w:eastAsia="es-AR"/>
-        </w:rPr>
-        <w:t>Copy</w:t>
-      </w:r>
-      <w:proofErr w:type="spellEnd"/>
-      <w:r>
-        <w:rPr>
-          <w:rFonts w:eastAsia="Times New Roman" w:cstheme="minorHAnsi"/>
-          <w:sz w:val="24"/>
-          <w:szCs w:val="24"/>
-          <w:lang w:eastAsia="es-AR"/>
-        </w:rPr>
-        <w:t xml:space="preserve"> </w:t>
-      </w:r>
-      <w:proofErr w:type="spellStart"/>
-      <w:r>
-        <w:rPr>
-          <w:rFonts w:eastAsia="Times New Roman" w:cstheme="minorHAnsi"/>
-          <w:sz w:val="24"/>
-          <w:szCs w:val="24"/>
-          <w:lang w:eastAsia="es-AR"/>
-        </w:rPr>
-        <w:t>code</w:t>
-      </w:r>
-      <w:proofErr w:type="spellEnd"/>
-    </w:p>
-    <w:p>
-      <w:pPr>
-        <w:tabs>
-          <w:tab w:val="left" w:pos="1077"/>
-        </w:tabs>
-        <w:rPr>
-          <w:rFonts w:eastAsia="Times New Roman" w:cstheme="minorHAnsi"/>
-          <w:sz w:val="24"/>
-          <w:szCs w:val="24"/>
-          <w:lang w:eastAsia="es-AR"/>
-        </w:rPr>
-      </w:pPr>
-      <w:proofErr w:type="spellStart"/>
-      <w:r>
-        <w:rPr>
-          <w:rFonts w:eastAsia="Times New Roman" w:cstheme="minorHAnsi"/>
-          <w:sz w:val="24"/>
-          <w:szCs w:val="24"/>
-          <w:lang w:eastAsia="es-AR"/>
-        </w:rPr>
-        <w:t>class</w:t>
-      </w:r>
-      <w:proofErr w:type="spellEnd"/>
-      <w:r>
-        <w:rPr>
-          <w:rFonts w:eastAsia="Times New Roman" w:cstheme="minorHAnsi"/>
-          <w:sz w:val="24"/>
-          <w:szCs w:val="24"/>
-          <w:lang w:eastAsia="es-AR"/>
-        </w:rPr>
-        <w:t xml:space="preserve"> Persona:</w:t>
-      </w:r>
-    </w:p>
-    <w:p>
-      <w:pPr>
-        <w:tabs>
-          <w:tab w:val="left" w:pos="1077"/>
-        </w:tabs>
-        <w:rPr>
-          <w:rFonts w:eastAsia="Times New Roman" w:cstheme="minorHAnsi"/>
-          <w:sz w:val="24"/>
-          <w:szCs w:val="24"/>
-          <w:lang w:eastAsia="es-AR"/>
-        </w:rPr>
-      </w:pPr>
-      <w:r>
-        <w:rPr>
-          <w:rFonts w:eastAsia="Times New Roman" w:cstheme="minorHAnsi"/>
-          <w:sz w:val="24"/>
-          <w:szCs w:val="24"/>
-          <w:lang w:eastAsia="es-AR"/>
-        </w:rPr>
-        <w:t xml:space="preserve">    </w:t>
-      </w:r>
-      <w:proofErr w:type="spellStart"/>
-      <w:r>
-        <w:rPr>
-          <w:rFonts w:eastAsia="Times New Roman" w:cstheme="minorHAnsi"/>
-          <w:sz w:val="24"/>
-          <w:szCs w:val="24"/>
-          <w:lang w:eastAsia="es-AR"/>
-        </w:rPr>
-        <w:t>def</w:t>
-      </w:r>
-      <w:proofErr w:type="spellEnd"/>
-      <w:r>
-        <w:rPr>
-          <w:rFonts w:eastAsia="Times New Roman" w:cstheme="minorHAnsi"/>
-          <w:sz w:val="24"/>
-          <w:szCs w:val="24"/>
-          <w:lang w:eastAsia="es-AR"/>
-        </w:rPr>
-        <w:t xml:space="preserve"> __</w:t>
-      </w:r>
-      <w:proofErr w:type="spellStart"/>
-      <w:r>
-        <w:rPr>
-          <w:rFonts w:eastAsia="Times New Roman" w:cstheme="minorHAnsi"/>
-          <w:sz w:val="24"/>
-          <w:szCs w:val="24"/>
-          <w:lang w:eastAsia="es-AR"/>
-        </w:rPr>
-        <w:t>init</w:t>
-      </w:r>
-      <w:proofErr w:type="spellEnd"/>
-      <w:r>
-        <w:rPr>
-          <w:rFonts w:eastAsia="Times New Roman" w:cstheme="minorHAnsi"/>
-          <w:sz w:val="24"/>
-          <w:szCs w:val="24"/>
-          <w:lang w:eastAsia="es-AR"/>
-        </w:rPr>
-        <w:t>_</w:t>
-      </w:r>
-      <w:proofErr w:type="gramStart"/>
-      <w:r>
-        <w:rPr>
-          <w:rFonts w:eastAsia="Times New Roman" w:cstheme="minorHAnsi"/>
-          <w:sz w:val="24"/>
-          <w:szCs w:val="24"/>
-          <w:lang w:eastAsia="es-AR"/>
-        </w:rPr>
-        <w:t>_(</w:t>
-      </w:r>
-      <w:proofErr w:type="spellStart"/>
-      <w:proofErr w:type="gramEnd"/>
-      <w:r>
-        <w:rPr>
-          <w:rFonts w:eastAsia="Times New Roman" w:cstheme="minorHAnsi"/>
-          <w:sz w:val="24"/>
-          <w:szCs w:val="24"/>
-          <w:lang w:eastAsia="es-AR"/>
-        </w:rPr>
-        <w:t>self</w:t>
-      </w:r>
-      <w:proofErr w:type="spellEnd"/>
-      <w:r>
-        <w:rPr>
-          <w:rFonts w:eastAsia="Times New Roman" w:cstheme="minorHAnsi"/>
-          <w:sz w:val="24"/>
-          <w:szCs w:val="24"/>
-          <w:lang w:eastAsia="es-AR"/>
-        </w:rPr>
-        <w:t>, nombre, edad):</w:t>
-      </w:r>
-    </w:p>
-    <w:p>
-      <w:pPr>
-        <w:tabs>
-          <w:tab w:val="left" w:pos="1077"/>
-        </w:tabs>
-        <w:rPr>
-          <w:rFonts w:eastAsia="Times New Roman" w:cstheme="minorHAnsi"/>
-          <w:sz w:val="24"/>
-          <w:szCs w:val="24"/>
-          <w:lang w:eastAsia="es-AR"/>
-        </w:rPr>
-      </w:pPr>
-      <w:r>
-        <w:rPr>
-          <w:rFonts w:eastAsia="Times New Roman" w:cstheme="minorHAnsi"/>
-          <w:sz w:val="24"/>
-          <w:szCs w:val="24"/>
-          <w:lang w:eastAsia="es-AR"/>
-        </w:rPr>
-        <w:t xml:space="preserve">        </w:t>
-      </w:r>
-      <w:proofErr w:type="spellStart"/>
-      <w:proofErr w:type="gramStart"/>
+        <w:t xml:space="preserve">("Hola, mi nombre es", </w:t>
+      </w:r>
+      <w:proofErr w:type="spellStart"/>
       <w:r>
         <w:rPr>
           <w:rFonts w:eastAsia="Times New Roman" w:cstheme="minorHAnsi"/>
@@ -4682,40 +4409,16 @@
         <w:t>self.nombre</w:t>
       </w:r>
       <w:proofErr w:type="spellEnd"/>
-      <w:proofErr w:type="gramEnd"/>
-      <w:r>
-        <w:rPr>
-          <w:rFonts w:eastAsia="Times New Roman" w:cstheme="minorHAnsi"/>
-          <w:sz w:val="24"/>
-          <w:szCs w:val="24"/>
-          <w:lang w:eastAsia="es-AR"/>
-        </w:rPr>
-        <w:t xml:space="preserve"> = nombre</w:t>
-      </w:r>
-    </w:p>
-    <w:p>
-      <w:pPr>
-        <w:tabs>
-          <w:tab w:val="left" w:pos="1077"/>
-        </w:tabs>
-        <w:rPr>
-          <w:rFonts w:eastAsia="Times New Roman" w:cstheme="minorHAnsi"/>
-          <w:sz w:val="24"/>
-          <w:szCs w:val="24"/>
-          <w:lang w:eastAsia="es-AR"/>
-        </w:rPr>
-      </w:pPr>
-      <w:r>
-        <w:rPr>
-          <w:rFonts w:eastAsia="Times New Roman" w:cstheme="minorHAnsi"/>
-          <w:sz w:val="24"/>
-          <w:szCs w:val="24"/>
-          <w:lang w:eastAsia="es-AR"/>
-        </w:rPr>
-        <w:t xml:space="preserve">        </w:t>
-      </w:r>
-      <w:proofErr w:type="spellStart"/>
-      <w:proofErr w:type="gramStart"/>
+      <w:r>
+        <w:rPr>
+          <w:rFonts w:eastAsia="Times New Roman" w:cstheme="minorHAnsi"/>
+          <w:sz w:val="24"/>
+          <w:szCs w:val="24"/>
+          <w:lang w:eastAsia="es-AR"/>
+        </w:rPr>
+        <w:t xml:space="preserve">, "y tengo", </w:t>
+      </w:r>
+      <w:proofErr w:type="spellStart"/>
       <w:r>
         <w:rPr>
           <w:rFonts w:eastAsia="Times New Roman" w:cstheme="minorHAnsi"/>
@@ -4726,184 +4429,6 @@
         <w:t>self.edad</w:t>
       </w:r>
       <w:proofErr w:type="spellEnd"/>
-      <w:proofErr w:type="gramEnd"/>
-      <w:r>
-        <w:rPr>
-          <w:rFonts w:eastAsia="Times New Roman" w:cstheme="minorHAnsi"/>
-          <w:sz w:val="24"/>
-          <w:szCs w:val="24"/>
-          <w:lang w:eastAsia="es-AR"/>
-        </w:rPr>
-        <w:t xml:space="preserve"> = edad</w:t>
-      </w:r>
-    </w:p>
-    <w:p>
-      <w:pPr>
-        <w:tabs>
-          <w:tab w:val="left" w:pos="1077"/>
-        </w:tabs>
-        <w:rPr>
-          <w:rFonts w:eastAsia="Times New Roman" w:cstheme="minorHAnsi"/>
-          <w:sz w:val="24"/>
-          <w:szCs w:val="24"/>
-          <w:lang w:eastAsia="es-AR"/>
-        </w:rPr>
-      </w:pPr>
-      <w:r>
-        <w:rPr>
-          <w:rFonts w:eastAsia="Times New Roman" w:cstheme="minorHAnsi"/>
-          <w:sz w:val="24"/>
-          <w:szCs w:val="24"/>
-          <w:lang w:eastAsia="es-AR"/>
-        </w:rPr>
-        <w:t xml:space="preserve">    </w:t>
-      </w:r>
-    </w:p>
-    <w:p>
-      <w:pPr>
-        <w:tabs>
-          <w:tab w:val="left" w:pos="1077"/>
-        </w:tabs>
-        <w:rPr>
-          <w:rFonts w:eastAsia="Times New Roman" w:cstheme="minorHAnsi"/>
-          <w:sz w:val="24"/>
-          <w:szCs w:val="24"/>
-          <w:lang w:eastAsia="es-AR"/>
-        </w:rPr>
-      </w:pPr>
-      <w:r>
-        <w:rPr>
-          <w:rFonts w:eastAsia="Times New Roman" w:cstheme="minorHAnsi"/>
-          <w:sz w:val="24"/>
-          <w:szCs w:val="24"/>
-          <w:lang w:eastAsia="es-AR"/>
-        </w:rPr>
-        <w:t xml:space="preserve">    </w:t>
-      </w:r>
-      <w:proofErr w:type="spellStart"/>
-      <w:r>
-        <w:rPr>
-          <w:rFonts w:eastAsia="Times New Roman" w:cstheme="minorHAnsi"/>
-          <w:sz w:val="24"/>
-          <w:szCs w:val="24"/>
-          <w:lang w:eastAsia="es-AR"/>
-        </w:rPr>
-        <w:t>def</w:t>
-      </w:r>
-      <w:proofErr w:type="spellEnd"/>
-      <w:r>
-        <w:rPr>
-          <w:rFonts w:eastAsia="Times New Roman" w:cstheme="minorHAnsi"/>
-          <w:sz w:val="24"/>
-          <w:szCs w:val="24"/>
-          <w:lang w:eastAsia="es-AR"/>
-        </w:rPr>
-        <w:t xml:space="preserve"> saludar(</w:t>
-      </w:r>
-      <w:proofErr w:type="spellStart"/>
-      <w:r>
-        <w:rPr>
-          <w:rFonts w:eastAsia="Times New Roman" w:cstheme="minorHAnsi"/>
-          <w:sz w:val="24"/>
-          <w:szCs w:val="24"/>
-          <w:lang w:eastAsia="es-AR"/>
-        </w:rPr>
-        <w:t>self</w:t>
-      </w:r>
-      <w:proofErr w:type="spellEnd"/>
-      <w:r>
-        <w:rPr>
-          <w:rFonts w:eastAsia="Times New Roman" w:cstheme="minorHAnsi"/>
-          <w:sz w:val="24"/>
-          <w:szCs w:val="24"/>
-          <w:lang w:eastAsia="es-AR"/>
-        </w:rPr>
-        <w:t>):</w:t>
-      </w:r>
-    </w:p>
-    <w:p>
-      <w:pPr>
-        <w:tabs>
-          <w:tab w:val="left" w:pos="1077"/>
-        </w:tabs>
-        <w:rPr>
-          <w:rFonts w:eastAsia="Times New Roman" w:cstheme="minorHAnsi"/>
-          <w:sz w:val="24"/>
-          <w:szCs w:val="24"/>
-          <w:lang w:eastAsia="es-AR"/>
-        </w:rPr>
-      </w:pPr>
-      <w:r>
-        <w:rPr>
-          <w:rFonts w:eastAsia="Times New Roman" w:cstheme="minorHAnsi"/>
-          <w:sz w:val="24"/>
-          <w:szCs w:val="24"/>
-          <w:lang w:eastAsia="es-AR"/>
-        </w:rPr>
-        <w:t xml:space="preserve">        </w:t>
-      </w:r>
-      <w:proofErr w:type="spellStart"/>
-      <w:proofErr w:type="gramStart"/>
-      <w:r>
-        <w:rPr>
-          <w:rFonts w:eastAsia="Times New Roman" w:cstheme="minorHAnsi"/>
-          <w:sz w:val="24"/>
-          <w:szCs w:val="24"/>
-          <w:lang w:eastAsia="es-AR"/>
-        </w:rPr>
-        <w:t>print</w:t>
-      </w:r>
-      <w:proofErr w:type="spellEnd"/>
-      <w:r>
-        <w:rPr>
-          <w:rFonts w:eastAsia="Times New Roman" w:cstheme="minorHAnsi"/>
-          <w:sz w:val="24"/>
-          <w:szCs w:val="24"/>
-          <w:lang w:eastAsia="es-AR"/>
-        </w:rPr>
-        <w:t>(</w:t>
-      </w:r>
-      <w:proofErr w:type="gramEnd"/>
-      <w:r>
-        <w:rPr>
-          <w:rFonts w:eastAsia="Times New Roman" w:cstheme="minorHAnsi"/>
-          <w:sz w:val="24"/>
-          <w:szCs w:val="24"/>
-          <w:lang w:eastAsia="es-AR"/>
-        </w:rPr>
-        <w:t xml:space="preserve">"Hola, mi nombre es", </w:t>
-      </w:r>
-      <w:proofErr w:type="spellStart"/>
-      <w:r>
-        <w:rPr>
-          <w:rFonts w:eastAsia="Times New Roman" w:cstheme="minorHAnsi"/>
-          <w:sz w:val="24"/>
-          <w:szCs w:val="24"/>
-          <w:lang w:eastAsia="es-AR"/>
-        </w:rPr>
-        <w:t>self.nombre</w:t>
-      </w:r>
-      <w:proofErr w:type="spellEnd"/>
-      <w:r>
-        <w:rPr>
-          <w:rFonts w:eastAsia="Times New Roman" w:cstheme="minorHAnsi"/>
-          <w:sz w:val="24"/>
-          <w:szCs w:val="24"/>
-          <w:lang w:eastAsia="es-AR"/>
-        </w:rPr>
-        <w:t xml:space="preserve">, "y tengo", </w:t>
-      </w:r>
-      <w:proofErr w:type="spellStart"/>
-      <w:r>
-        <w:rPr>
-          <w:rFonts w:eastAsia="Times New Roman" w:cstheme="minorHAnsi"/>
-          <w:sz w:val="24"/>
-          <w:szCs w:val="24"/>
-          <w:lang w:eastAsia="es-AR"/>
-        </w:rPr>
-        <w:t>self.edad</w:t>
-      </w:r>
-      <w:proofErr w:type="spellEnd"/>
       <w:r>
         <w:rPr>
           <w:rFonts w:eastAsia="Times New Roman" w:cstheme="minorHAnsi"/>
@@ -4946,43 +4471,22 @@
           <w:szCs w:val="24"/>
           <w:lang w:eastAsia="es-AR"/>
         </w:rPr>
-        <w:t xml:space="preserve">juan = </w:t>
-      </w:r>
-      <w:proofErr w:type="gramStart"/>
-      <w:r>
-        <w:rPr>
-          <w:rFonts w:eastAsia="Times New Roman" w:cstheme="minorHAnsi"/>
-          <w:sz w:val="24"/>
-          <w:szCs w:val="24"/>
-          <w:lang w:eastAsia="es-AR"/>
-        </w:rPr>
-        <w:t>Persona(</w:t>
-      </w:r>
-      <w:proofErr w:type="gramEnd"/>
-      <w:r>
-        <w:rPr>
-          <w:rFonts w:eastAsia="Times New Roman" w:cstheme="minorHAnsi"/>
-          <w:sz w:val="24"/>
-          <w:szCs w:val="24"/>
-          <w:lang w:eastAsia="es-AR"/>
-        </w:rPr>
-        <w:t>"Juan", 30)</w:t>
-      </w:r>
-    </w:p>
-    <w:p>
-      <w:pPr>
-        <w:tabs>
-          <w:tab w:val="left" w:pos="1077"/>
-        </w:tabs>
-        <w:rPr>
-          <w:rFonts w:eastAsia="Times New Roman" w:cstheme="minorHAnsi"/>
-          <w:sz w:val="24"/>
-          <w:szCs w:val="24"/>
-          <w:lang w:eastAsia="es-AR"/>
-        </w:rPr>
-      </w:pPr>
-      <w:proofErr w:type="spellStart"/>
-      <w:proofErr w:type="gramStart"/>
+        <w:t>juan = Persona("Juan", 30)</w:t>
+      </w:r>
+    </w:p>
+    <w:p>
+      <w:pPr>
+        <w:tabs>
+          <w:tab w:val="left" w:pos="1077"/>
+        </w:tabs>
+        <w:rPr>
+          <w:rFonts w:eastAsia="Times New Roman" w:cstheme="minorHAnsi"/>
+          <w:sz w:val="24"/>
+          <w:szCs w:val="24"/>
+          <w:lang w:eastAsia="es-AR"/>
+        </w:rPr>
+      </w:pPr>
+      <w:proofErr w:type="spellStart"/>
       <w:r>
         <w:rPr>
           <w:rFonts w:eastAsia="Times New Roman" w:cstheme="minorHAnsi"/>
@@ -4993,7 +4497,6 @@
         <w:t>juan.saludar</w:t>
       </w:r>
       <w:proofErr w:type="spellEnd"/>
-      <w:proofErr w:type="gramEnd"/>
       <w:r>
         <w:rPr>
           <w:rFonts w:eastAsia="Times New Roman" w:cstheme="minorHAnsi"/>
